--- a/docs/studyguides/introtorearrange.docx
+++ b/docs/studyguides/introtorearrange.docx
@@ -8301,7 +8301,7 @@
     </w:p>
     <w:bookmarkEnd w:id="62"/>
     <w:bookmarkEnd w:id="63"/>
-    <w:bookmarkStart w:id="67" w:name="further-reading"/>
+    <w:bookmarkStart w:id="68" w:name="further-reading"/>
     <w:p>
       <w:pPr>
         <w:pStyle w:val="Heading1"/>
@@ -8379,13 +8379,13 @@
         </w:r>
       </w:hyperlink>
     </w:p>
-    <w:bookmarkStart w:id="66" w:name="version-history"/>
+    <w:bookmarkStart w:id="67" w:name="version-history-and-licensing"/>
     <w:p>
       <w:pPr>
         <w:pStyle w:val="Heading2"/>
       </w:pPr>
       <w:r>
-        <w:t xml:space="preserve">Version history</w:t>
+        <w:t xml:space="preserve">Version history and licensing</w:t>
       </w:r>
     </w:p>
     <w:p>
@@ -8408,8 +8408,21 @@
         <w:t xml:space="preserve">v1.1: edited 06/24 by tdhc.</w:t>
       </w:r>
     </w:p>
-    <w:bookmarkEnd w:id="66"/>
+    <w:p>
+      <w:pPr>
+        <w:pStyle w:val="FirstParagraph"/>
+      </w:pPr>
+      <w:hyperlink r:id="rId66">
+        <w:r>
+          <w:rPr>
+            <w:rStyle w:val="Hyperlink"/>
+          </w:rPr>
+          <w:t xml:space="preserve">This work is licensed under CC BY-NC-SA 4.0.</w:t>
+        </w:r>
+      </w:hyperlink>
+    </w:p>
     <w:bookmarkEnd w:id="67"/>
+    <w:bookmarkEnd w:id="68"/>
     <w:sectPr>
       <w:pgSz w:h="15840" w:w="12240"/>
       <w:pgMar w:bottom="1440" w:footer="720" w:gutter="0" w:header="720" w:left="1440" w:right="1440" w:top="1440"/>

--- a/docs/studyguides/introtorearrange.docx
+++ b/docs/studyguides/introtorearrange.docx
@@ -56,6 +56,14 @@
     </w:p>
     <w:p>
       <w:pPr>
+        <w:pStyle w:val="AbstractTitle"/>
+      </w:pPr>
+      <w:r>
+        <w:t xml:space="preserve">Summary</w:t>
+      </w:r>
+    </w:p>
+    <w:p>
+      <w:pPr>
         <w:pStyle w:val="Abstract"/>
       </w:pPr>
       <w:r>
@@ -353,8 +361,8 @@
       </w:r>
       <w:r>
         <w:rPr>
+          <w:b/>
           <w:bCs/>
-          <w:b/>
         </w:rPr>
         <w:t xml:space="preserve">rearranging an equation</w:t>
       </w:r>
@@ -413,8 +421,8 @@
       </w:r>
       <w:r>
         <w:rPr>
+          <w:b/>
           <w:bCs/>
-          <w:b/>
         </w:rPr>
         <w:t xml:space="preserve">golden rule of rearranging equations</w:t>
       </w:r>
@@ -536,8 +544,8 @@
             </w:pPr>
             <w:r>
               <w:rPr>
+                <w:b/>
                 <w:bCs/>
-                <w:b/>
               </w:rPr>
               <w:t xml:space="preserve">You must treat both sides of an equation exactly the same.</w:t>
             </w:r>
@@ -894,62 +902,62 @@
       </w:r>
       <w:r>
         <w:rPr>
+          <w:b/>
           <w:bCs/>
-          <w:b/>
         </w:rPr>
         <w:t xml:space="preserve">rearranging for</w:t>
       </w:r>
       <w:r>
         <w:rPr>
+          <w:b/>
           <w:bCs/>
+        </w:rPr>
+        <w:t xml:space="preserve"> </w:t>
+      </w:r>
+      <m:oMath>
+        <m:r>
+          <m:t>x</m:t>
+        </m:r>
+      </m:oMath>
+      <w:r>
+        <w:t xml:space="preserve"> </w:t>
+      </w:r>
+      <w:r>
+        <w:t xml:space="preserve">or</w:t>
+      </w:r>
+      <w:r>
+        <w:t xml:space="preserve"> </w:t>
+      </w:r>
+      <w:r>
+        <w:rPr>
           <w:b/>
-        </w:rPr>
-        <w:t xml:space="preserve"> </w:t>
-      </w:r>
-      <m:oMath>
-        <m:r>
-          <m:t>x</m:t>
-        </m:r>
-      </m:oMath>
-      <w:r>
-        <w:t xml:space="preserve"> </w:t>
-      </w:r>
-      <w:r>
-        <w:t xml:space="preserve">or</w:t>
-      </w:r>
-      <w:r>
-        <w:t xml:space="preserve"> </w:t>
-      </w:r>
-      <w:r>
-        <w:rPr>
           <w:bCs/>
-          <w:b/>
         </w:rPr>
         <w:t xml:space="preserve">making</w:t>
       </w:r>
       <w:r>
         <w:rPr>
+          <w:b/>
           <w:bCs/>
+        </w:rPr>
+        <w:t xml:space="preserve"> </w:t>
+      </w:r>
+      <m:oMath>
+        <m:r>
+          <m:t>x</m:t>
+        </m:r>
+      </m:oMath>
+      <w:r>
+        <w:rPr>
           <w:b/>
+          <w:bCs/>
         </w:rPr>
         <w:t xml:space="preserve"> </w:t>
       </w:r>
-      <m:oMath>
-        <m:r>
-          <m:t>x</m:t>
-        </m:r>
-      </m:oMath>
       <w:r>
         <w:rPr>
+          <w:b/>
           <w:bCs/>
-          <w:b/>
-        </w:rPr>
-        <w:t xml:space="preserve"> </w:t>
-      </w:r>
-      <w:r>
-        <w:rPr>
-          <w:bCs/>
-          <w:b/>
         </w:rPr>
         <w:t xml:space="preserve">the subject of the equation</w:t>
       </w:r>
@@ -1136,11 +1144,11 @@
     </w:p>
     <w:p>
       <w:pPr>
+        <w:pStyle w:val="Compact"/>
         <w:numPr>
           <w:ilvl w:val="0"/>
           <w:numId w:val="1001"/>
         </w:numPr>
-        <w:pStyle w:val="Compact"/>
       </w:pPr>
       <w:r>
         <w:t xml:space="preserve">addition and subtraction</w:t>
@@ -1148,11 +1156,11 @@
     </w:p>
     <w:p>
       <w:pPr>
+        <w:pStyle w:val="Compact"/>
         <w:numPr>
           <w:ilvl w:val="0"/>
           <w:numId w:val="1001"/>
         </w:numPr>
-        <w:pStyle w:val="Compact"/>
       </w:pPr>
       <w:r>
         <w:t xml:space="preserve">multiplication and division</w:t>
@@ -1160,11 +1168,11 @@
     </w:p>
     <w:p>
       <w:pPr>
+        <w:pStyle w:val="Compact"/>
         <w:numPr>
           <w:ilvl w:val="0"/>
           <w:numId w:val="1001"/>
         </w:numPr>
-        <w:pStyle w:val="Compact"/>
       </w:pPr>
       <w:r>
         <w:t xml:space="preserve">powers of</w:t>
@@ -1244,11 +1252,11 @@
     </w:p>
     <w:p>
       <w:pPr>
+        <w:pStyle w:val="Compact"/>
         <w:numPr>
           <w:ilvl w:val="0"/>
           <w:numId w:val="1002"/>
         </w:numPr>
-        <w:pStyle w:val="Compact"/>
       </w:pPr>
       <w:r>
         <w:t xml:space="preserve">subtraction</w:t>
@@ -1292,11 +1300,11 @@
     </w:p>
     <w:p>
       <w:pPr>
+        <w:pStyle w:val="Compact"/>
         <w:numPr>
           <w:ilvl w:val="0"/>
           <w:numId w:val="1002"/>
         </w:numPr>
-        <w:pStyle w:val="Compact"/>
       </w:pPr>
       <w:r>
         <w:t xml:space="preserve">division</w:t>
@@ -1340,11 +1348,11 @@
     </w:p>
     <w:p>
       <w:pPr>
+        <w:pStyle w:val="Compact"/>
         <w:numPr>
           <w:ilvl w:val="0"/>
           <w:numId w:val="1002"/>
         </w:numPr>
-        <w:pStyle w:val="Compact"/>
       </w:pPr>
       <w:r>
         <w:t xml:space="preserve">taking the</w:t>
@@ -1439,8 +1447,8 @@
       </w:r>
       <w:r>
         <w:rPr>
+          <w:i/>
           <w:iCs/>
-          <w:i/>
         </w:rPr>
         <w:t xml:space="preserve">order</w:t>
       </w:r>
@@ -1455,8 +1463,8 @@
       </w:r>
       <w:r>
         <w:rPr>
+          <w:b/>
           <w:bCs/>
-          <w:b/>
         </w:rPr>
         <w:t xml:space="preserve">two numbers</w:t>
       </w:r>
@@ -1493,8 +1501,8 @@
       </w:r>
       <w:r>
         <w:rPr>
+          <w:b/>
           <w:bCs/>
-          <w:b/>
         </w:rPr>
         <w:t xml:space="preserve">one number</w:t>
       </w:r>
@@ -2279,6 +2287,14 @@
         </w:tc>
       </w:tr>
     </w:tbl>
+    <w:p>
+      <w:pPr>
+        <w:pStyle w:val="FirstParagraph"/>
+      </w:pPr>
+      <w:r>
+        <w:t xml:space="preserve"> </w:t>
+      </w:r>
+    </w:p>
     <w:tbl>
       <w:tblPr>
         <w:tblStyle w:val="Table"/>
@@ -2310,7 +2326,7 @@
           </w:tcPr>
           <w:p>
             <w:pPr>
-              <w:pStyle w:val="FirstParagraph"/>
+              <w:pStyle w:val="BodyText"/>
             </w:pPr>
             <w:pPr>
               <w:spacing w:before="0" w:after="0"/>
@@ -2605,8 +2621,8 @@
             </w:pPr>
             <w:r>
               <w:rPr>
+                <w:i/>
                 <w:iCs/>
-                <w:i/>
               </w:rPr>
               <w:t xml:space="preserve">Most of the time</w:t>
             </w:r>
@@ -2652,8 +2668,8 @@
             </w:r>
             <w:r>
               <w:rPr>
+                <w:b/>
                 <w:bCs/>
-                <w:b/>
               </w:rPr>
               <w:t xml:space="preserve">undefined and should not be written</w:t>
             </w:r>
@@ -3471,8 +3487,8 @@
             </w:r>
             <w:r>
               <w:rPr>
+                <w:b/>
                 <w:bCs/>
-                <w:b/>
               </w:rPr>
               <w:t xml:space="preserve">all</w:t>
             </w:r>
@@ -3611,8 +3627,8 @@
             </w:r>
             <w:r>
               <w:rPr>
+                <w:i/>
                 <w:iCs/>
-                <w:i/>
               </w:rPr>
               <w:t xml:space="preserve">everything</w:t>
             </w:r>
@@ -4016,8 +4032,8 @@
             </w:r>
             <w:r>
               <w:rPr>
+                <w:b/>
                 <w:bCs/>
-                <w:b/>
               </w:rPr>
               <w:t xml:space="preserve">everything</w:t>
             </w:r>
@@ -4348,8 +4364,8 @@
       </w:r>
       <w:r>
         <w:rPr>
+          <w:i/>
           <w:iCs/>
-          <w:i/>
         </w:rPr>
         <w:t xml:space="preserve">also</w:t>
       </w:r>
@@ -4382,7 +4398,7 @@
       <m:oMath>
         <m:rad>
           <m:radPr>
-            <m:degHide m:val="1"/>
+            <m:degHide m:val="on"/>
           </m:radPr>
           <m:deg/>
           <m:e>
@@ -4410,7 +4426,7 @@
         </m:r>
         <m:rad>
           <m:radPr>
-            <m:degHide m:val="1"/>
+            <m:degHide m:val="on"/>
           </m:radPr>
           <m:deg/>
           <m:e>
@@ -4431,8 +4447,8 @@
       </w:r>
       <w:r>
         <w:rPr>
+          <w:b/>
           <w:bCs/>
-          <w:b/>
         </w:rPr>
         <w:t xml:space="preserve">always</w:t>
       </w:r>
@@ -4447,8 +4463,8 @@
       </w:r>
       <w:r>
         <w:rPr>
+          <w:i/>
           <w:iCs/>
-          <w:i/>
         </w:rPr>
         <w:t xml:space="preserve">positive</w:t>
       </w:r>
@@ -4517,7 +4533,7 @@
         </m:r>
       </m:oMath>
       <w:r>
-        <w:t xml:space="preserve">, then you can write</w:t>
+        <w:t xml:space="preserve">, then</w:t>
       </w:r>
       <w:r>
         <w:t xml:space="preserve"> </w:t>
@@ -4540,7 +4556,7 @@
         </m:r>
         <m:rad>
           <m:radPr>
-            <m:degHide m:val="1"/>
+            <m:degHide m:val="on"/>
           </m:radPr>
           <m:deg/>
           <m:e>
@@ -4690,10 +4706,99 @@
               <w:pStyle w:val="BodyText"/>
             </w:pPr>
             <w:pPr>
-              <w:spacing w:before="16" w:after="16"/>
-            </w:pPr>
-            <w:r>
-              <w:t xml:space="preserve">You cannot take the square root of a negative number.</w:t>
+              <w:spacing w:before="16"/>
+            </w:pPr>
+            <w:r>
+              <w:t xml:space="preserve">The square root of a negative number is</w:t>
+            </w:r>
+            <w:r>
+              <w:t xml:space="preserve"> </w:t>
+            </w:r>
+            <w:r>
+              <w:rPr>
+                <w:b/>
+                <w:bCs/>
+              </w:rPr>
+              <w:t xml:space="preserve">not</w:t>
+            </w:r>
+            <w:r>
+              <w:t xml:space="preserve"> </w:t>
+            </w:r>
+            <w:r>
+              <w:t xml:space="preserve">a real number. If you want to rearrange an equation like</w:t>
+            </w:r>
+            <w:r>
+              <w:t xml:space="preserve"> </w:t>
+            </w:r>
+            <m:oMath>
+              <m:sSup>
+                <m:e>
+                  <m:r>
+                    <m:t>x</m:t>
+                  </m:r>
+                </m:e>
+                <m:sup>
+                  <m:r>
+                    <m:t>2</m:t>
+                  </m:r>
+                </m:sup>
+              </m:sSup>
+              <m:r>
+                <m:rPr>
+                  <m:sty m:val="p"/>
+                </m:rPr>
+                <m:t>=</m:t>
+              </m:r>
+              <m:r>
+                <m:rPr>
+                  <m:sty m:val="p"/>
+                </m:rPr>
+                <m:t>−</m:t>
+              </m:r>
+              <m:r>
+                <m:t>4</m:t>
+              </m:r>
+            </m:oMath>
+            <w:r>
+              <w:t xml:space="preserve"> </w:t>
+            </w:r>
+            <w:r>
+              <w:t xml:space="preserve">for</w:t>
+            </w:r>
+            <w:r>
+              <w:t xml:space="preserve"> </w:t>
+            </w:r>
+            <m:oMath>
+              <m:r>
+                <m:t>x</m:t>
+              </m:r>
+            </m:oMath>
+            <w:r>
+              <w:t xml:space="preserve">, then you will need to use</w:t>
+            </w:r>
+            <w:r>
+              <w:t xml:space="preserve"> </w:t>
+            </w:r>
+            <w:r>
+              <w:rPr>
+                <w:b/>
+                <w:bCs/>
+              </w:rPr>
+              <w:t xml:space="preserve">complex numbers</w:t>
+            </w:r>
+            <w:r>
+              <w:t xml:space="preserve">. See [Guide: Introduction to complex numbers] for more.</w:t>
+            </w:r>
+          </w:p>
+          <w:p>
+            <w:pPr>
+              <w:pStyle w:val="BodyText"/>
+            </w:pPr>
+            <w:pPr>
+              <w:spacing w:after="16"/>
+            </w:pPr>
+            <w:r>
+              <w:t xml:space="preserve">Complex numbers are not considered in the rest of this guide.</w:t>
             </w:r>
           </w:p>
         </w:tc>
@@ -4733,7 +4838,7 @@
         </m:r>
       </m:oMath>
       <w:r>
-        <w:t xml:space="preserve">. Here there is only one number that when cubed is equal to</w:t>
+        <w:t xml:space="preserve">? Here there is only one number that when cubed is equal to</w:t>
       </w:r>
       <w:r>
         <w:t xml:space="preserve"> </w:t>
@@ -4813,8 +4918,8 @@
       </w:r>
       <w:r>
         <w:rPr>
+          <w:i/>
           <w:iCs/>
-          <w:i/>
         </w:rPr>
         <w:t xml:space="preserve">cube root</w:t>
       </w:r>
@@ -5494,7 +5599,7 @@
         <w:t xml:space="preserve"> </w:t>
       </w:r>
       <w:r>
-        <w:t xml:space="preserve">is not as complex. Since there is no ambiguity about the sign of an</w:t>
+        <w:t xml:space="preserve">is not as complex (no pun intended!). Since there is no ambiguity about the sign of an</w:t>
       </w:r>
       <w:r>
         <w:t xml:space="preserve"> </w:t>
@@ -5752,8 +5857,8 @@
       </w:r>
       <w:r>
         <w:rPr>
+          <w:i/>
           <w:iCs/>
-          <w:i/>
         </w:rPr>
         <w:t xml:space="preserve">always</w:t>
       </w:r>
@@ -5988,6 +6093,9 @@
                     <m:scr m:val="sans-serif"/>
                   </m:rPr>
                   <m:t> and </m:t>
+                </m:r>
+                <m:r>
+                  <m:t> </m:t>
                 </m:r>
                 <m:rad>
                   <m:deg>
@@ -6450,7 +6558,7 @@
                 </m:r>
                 <m:rad>
                   <m:radPr>
-                    <m:degHide m:val="1"/>
+                    <m:degHide m:val="on"/>
                   </m:radPr>
                   <m:deg/>
                   <m:e>
@@ -6738,8 +6846,8 @@
             </w:r>
             <w:r>
               <w:rPr>
+                <w:b/>
                 <w:bCs/>
-                <w:b/>
               </w:rPr>
               <w:t xml:space="preserve">everything</w:t>
             </w:r>
@@ -6943,8 +7051,8 @@
             </w:pPr>
             <w:r>
               <w:rPr>
+                <w:i/>
                 <w:iCs/>
-                <w:i/>
               </w:rPr>
               <w:t xml:space="preserve">Now</w:t>
             </w:r>
@@ -8101,7 +8209,7 @@
         </m:r>
         <m:rad>
           <m:radPr>
-            <m:degHide m:val="1"/>
+            <m:degHide m:val="on"/>
           </m:radPr>
           <m:deg/>
           <m:e>
@@ -8169,7 +8277,7 @@
       <m:oMath>
         <m:rad>
           <m:radPr>
-            <m:degHide m:val="1"/>
+            <m:degHide m:val="on"/>
           </m:radPr>
           <m:deg/>
           <m:e>
@@ -8398,11 +8506,11 @@
     </w:p>
     <w:p>
       <w:pPr>
+        <w:pStyle w:val="Compact"/>
         <w:numPr>
           <w:ilvl w:val="0"/>
           <w:numId w:val="1006"/>
         </w:numPr>
-        <w:pStyle w:val="Compact"/>
       </w:pPr>
       <w:r>
         <w:t xml:space="preserve">v1.1: edited 06/24 by tdhc.</w:t>
@@ -8747,14 +8855,14 @@
     </w:lvl>
   </w:abstractNum>
   <w:abstractNum w:abstractNumId="990">
-    <w:nsid w:val="A990"/>
+    <w:nsid w:val="0000A990"/>
     <w:multiLevelType w:val="multilevel"/>
     <w:lvl w:ilvl="0">
       <w:numFmt w:val="bullet"/>
       <w:lvlText w:val=" "/>
       <w:lvlJc w:val="left"/>
       <w:pPr>
-        <w:ind w:left="720" w:hanging="480"/>
+        <w:ind w:left="720" w:hanging="360"/>
       </w:pPr>
     </w:lvl>
     <w:lvl w:ilvl="1">
@@ -8762,7 +8870,7 @@
       <w:lvlText w:val=" "/>
       <w:lvlJc w:val="left"/>
       <w:pPr>
-        <w:ind w:left="1440" w:hanging="480"/>
+        <w:ind w:left="1440" w:hanging="360"/>
       </w:pPr>
     </w:lvl>
     <w:lvl w:ilvl="2">
@@ -8770,7 +8878,7 @@
       <w:lvlText w:val=" "/>
       <w:lvlJc w:val="left"/>
       <w:pPr>
-        <w:ind w:left="2160" w:hanging="480"/>
+        <w:ind w:left="2160" w:hanging="360"/>
       </w:pPr>
     </w:lvl>
     <w:lvl w:ilvl="3">
@@ -8778,7 +8886,7 @@
       <w:lvlText w:val=" "/>
       <w:lvlJc w:val="left"/>
       <w:pPr>
-        <w:ind w:left="2880" w:hanging="480"/>
+        <w:ind w:left="2880" w:hanging="360"/>
       </w:pPr>
     </w:lvl>
     <w:lvl w:ilvl="4">
@@ -8786,7 +8894,7 @@
       <w:lvlText w:val=" "/>
       <w:lvlJc w:val="left"/>
       <w:pPr>
-        <w:ind w:left="3600" w:hanging="480"/>
+        <w:ind w:left="3600" w:hanging="360"/>
       </w:pPr>
     </w:lvl>
     <w:lvl w:ilvl="5">
@@ -8794,7 +8902,7 @@
       <w:lvlText w:val=" "/>
       <w:lvlJc w:val="left"/>
       <w:pPr>
-        <w:ind w:left="4320" w:hanging="480"/>
+        <w:ind w:left="4320" w:hanging="360"/>
       </w:pPr>
     </w:lvl>
     <w:lvl w:ilvl="6">
@@ -8802,7 +8910,7 @@
       <w:lvlText w:val=" "/>
       <w:lvlJc w:val="left"/>
       <w:pPr>
-        <w:ind w:left="5040" w:hanging="480"/>
+        <w:ind w:left="5040" w:hanging="360"/>
       </w:pPr>
     </w:lvl>
     <w:lvl w:ilvl="7">
@@ -8810,7 +8918,7 @@
       <w:lvlText w:val=" "/>
       <w:lvlJc w:val="left"/>
       <w:pPr>
-        <w:ind w:left="5760" w:hanging="480"/>
+        <w:ind w:left="5760" w:hanging="360"/>
       </w:pPr>
     </w:lvl>
     <w:lvl w:ilvl="8">
@@ -8818,88 +8926,115 @@
       <w:lvlText w:val=" "/>
       <w:lvlJc w:val="left"/>
       <w:pPr>
-        <w:ind w:left="6480" w:hanging="480"/>
+        <w:ind w:left="6480" w:hanging="360"/>
       </w:pPr>
     </w:lvl>
   </w:abstractNum>
   <w:abstractNum w:abstractNumId="991">
-    <w:nsid w:val="A991"/>
+    <w:nsid w:val="0000A991"/>
     <w:multiLevelType w:val="multilevel"/>
     <w:lvl w:ilvl="0">
       <w:numFmt w:val="bullet"/>
-      <w:lvlText w:val="•"/>
+      <w:lvlText w:val=""/>
       <w:lvlJc w:val="left"/>
       <w:pPr>
-        <w:ind w:left="720" w:hanging="480"/>
-      </w:pPr>
+        <w:ind w:left="720" w:hanging="360"/>
+      </w:pPr>
+      <w:rPr>
+        <w:rFonts w:ascii="Symbol" w:hAnsi="Symbol" w:cs="Symbol" w:hint="default"/>
+      </w:rPr>
     </w:lvl>
     <w:lvl w:ilvl="1">
       <w:numFmt w:val="bullet"/>
-      <w:lvlText w:val="–"/>
+      <w:lvlText w:val="o"/>
       <w:lvlJc w:val="left"/>
       <w:pPr>
-        <w:ind w:left="1440" w:hanging="480"/>
-      </w:pPr>
+        <w:ind w:left="1440" w:hanging="360"/>
+      </w:pPr>
+      <w:rPr>
+        <w:rFonts w:ascii="Courier New" w:hAnsi="Courier New" w:cs="Courier New" w:hint="default"/>
+      </w:rPr>
     </w:lvl>
     <w:lvl w:ilvl="2">
       <w:numFmt w:val="bullet"/>
-      <w:lvlText w:val="•"/>
+      <w:lvlText w:val=""/>
       <w:lvlJc w:val="left"/>
       <w:pPr>
-        <w:ind w:left="2160" w:hanging="480"/>
-      </w:pPr>
+        <w:ind w:left="2160" w:hanging="360"/>
+      </w:pPr>
+      <w:rPr>
+        <w:rFonts w:ascii="Wingdings" w:hAnsi="Wingdings" w:cs="Wingdings" w:hint="default"/>
+      </w:rPr>
     </w:lvl>
     <w:lvl w:ilvl="3">
       <w:numFmt w:val="bullet"/>
-      <w:lvlText w:val="–"/>
+      <w:lvlText w:val=""/>
       <w:lvlJc w:val="left"/>
       <w:pPr>
-        <w:ind w:left="2880" w:hanging="480"/>
-      </w:pPr>
+        <w:ind w:left="2880" w:hanging="360"/>
+      </w:pPr>
+      <w:rPr>
+        <w:rFonts w:ascii="Symbol" w:hAnsi="Symbol" w:cs="Symbol" w:hint="default"/>
+      </w:rPr>
     </w:lvl>
     <w:lvl w:ilvl="4">
       <w:numFmt w:val="bullet"/>
-      <w:lvlText w:val="•"/>
+      <w:lvlText w:val="o"/>
       <w:lvlJc w:val="left"/>
       <w:pPr>
-        <w:ind w:left="3600" w:hanging="480"/>
-      </w:pPr>
+        <w:ind w:left="3600" w:hanging="360"/>
+      </w:pPr>
+      <w:rPr>
+        <w:rFonts w:ascii="Courier New" w:hAnsi="Courier New" w:cs="Courier New" w:hint="default"/>
+      </w:rPr>
     </w:lvl>
     <w:lvl w:ilvl="5">
       <w:numFmt w:val="bullet"/>
-      <w:lvlText w:val="–"/>
+      <w:lvlText w:val=""/>
       <w:lvlJc w:val="left"/>
       <w:pPr>
-        <w:ind w:left="4320" w:hanging="480"/>
-      </w:pPr>
+        <w:ind w:left="4320" w:hanging="360"/>
+      </w:pPr>
+      <w:rPr>
+        <w:rFonts w:ascii="Wingdings" w:hAnsi="Wingdings" w:cs="Wingdings" w:hint="default"/>
+      </w:rPr>
     </w:lvl>
     <w:lvl w:ilvl="6">
       <w:numFmt w:val="bullet"/>
-      <w:lvlText w:val="•"/>
+      <w:lvlText w:val=""/>
       <w:lvlJc w:val="left"/>
       <w:pPr>
-        <w:ind w:left="5040" w:hanging="480"/>
-      </w:pPr>
+        <w:ind w:left="5040" w:hanging="360"/>
+      </w:pPr>
+      <w:rPr>
+        <w:rFonts w:ascii="Symbol" w:hAnsi="Symbol" w:cs="Symbol" w:hint="default"/>
+      </w:rPr>
     </w:lvl>
     <w:lvl w:ilvl="7">
       <w:numFmt w:val="bullet"/>
-      <w:lvlText w:val="–"/>
+      <w:lvlText w:val="o"/>
       <w:lvlJc w:val="left"/>
       <w:pPr>
-        <w:ind w:left="5760" w:hanging="480"/>
-      </w:pPr>
+        <w:ind w:left="5760" w:hanging="360"/>
+      </w:pPr>
+      <w:rPr>
+        <w:rFonts w:ascii="Courier New" w:hAnsi="Courier New" w:cs="Courier New" w:hint="default"/>
+      </w:rPr>
     </w:lvl>
     <w:lvl w:ilvl="8">
       <w:numFmt w:val="bullet"/>
-      <w:lvlText w:val="•"/>
+      <w:lvlText w:val=""/>
       <w:lvlJc w:val="left"/>
       <w:pPr>
-        <w:ind w:left="6480" w:hanging="480"/>
-      </w:pPr>
+        <w:ind w:left="6480" w:hanging="360"/>
+      </w:pPr>
+      <w:rPr>
+        <w:rFonts w:ascii="Wingdings" w:hAnsi="Wingdings" w:cs="Wingdings" w:hint="default"/>
+      </w:rPr>
     </w:lvl>
   </w:abstractNum>
   <w:abstractNum w:abstractNumId="99411">
-    <w:nsid w:val="A99411"/>
+    <w:nsid w:val="00A99411"/>
     <w:multiLevelType w:val="multilevel"/>
     <w:lvl w:ilvl="0">
       <w:start w:val="1"/>
@@ -8907,7 +9042,7 @@
       <w:lvlText w:val="%1."/>
       <w:lvlJc w:val="left"/>
       <w:pPr>
-        <w:ind w:left="720" w:hanging="480"/>
+        <w:ind w:left="720" w:hanging="360"/>
       </w:pPr>
     </w:lvl>
     <w:lvl w:ilvl="1">
@@ -8916,7 +9051,7 @@
       <w:lvlText w:val="%2."/>
       <w:lvlJc w:val="left"/>
       <w:pPr>
-        <w:ind w:left="1440" w:hanging="480"/>
+        <w:ind w:left="1440" w:hanging="360"/>
       </w:pPr>
     </w:lvl>
     <w:lvl w:ilvl="2">
@@ -8925,7 +9060,7 @@
       <w:lvlText w:val="%3."/>
       <w:lvlJc w:val="left"/>
       <w:pPr>
-        <w:ind w:left="2160" w:hanging="480"/>
+        <w:ind w:left="2160" w:hanging="360"/>
       </w:pPr>
     </w:lvl>
     <w:lvl w:ilvl="3">
@@ -8934,7 +9069,7 @@
       <w:lvlText w:val="%4."/>
       <w:lvlJc w:val="left"/>
       <w:pPr>
-        <w:ind w:left="2880" w:hanging="480"/>
+        <w:ind w:left="2880" w:hanging="360"/>
       </w:pPr>
     </w:lvl>
     <w:lvl w:ilvl="4">
@@ -8943,7 +9078,7 @@
       <w:lvlText w:val="%5."/>
       <w:lvlJc w:val="left"/>
       <w:pPr>
-        <w:ind w:left="3600" w:hanging="480"/>
+        <w:ind w:left="3600" w:hanging="360"/>
       </w:pPr>
     </w:lvl>
     <w:lvl w:ilvl="5">
@@ -8952,7 +9087,7 @@
       <w:lvlText w:val="%6."/>
       <w:lvlJc w:val="left"/>
       <w:pPr>
-        <w:ind w:left="4320" w:hanging="480"/>
+        <w:ind w:left="4320" w:hanging="360"/>
       </w:pPr>
     </w:lvl>
     <w:lvl w:ilvl="6">
@@ -8961,7 +9096,7 @@
       <w:lvlText w:val="%7."/>
       <w:lvlJc w:val="left"/>
       <w:pPr>
-        <w:ind w:left="5040" w:hanging="480"/>
+        <w:ind w:left="5040" w:hanging="360"/>
       </w:pPr>
     </w:lvl>
     <w:lvl w:ilvl="7">
@@ -8970,7 +9105,7 @@
       <w:lvlText w:val="%8."/>
       <w:lvlJc w:val="left"/>
       <w:pPr>
-        <w:ind w:left="5760" w:hanging="480"/>
+        <w:ind w:left="5760" w:hanging="360"/>
       </w:pPr>
     </w:lvl>
     <w:lvl w:ilvl="8">
@@ -8979,12 +9114,12 @@
       <w:lvlText w:val="%9."/>
       <w:lvlJc w:val="left"/>
       <w:pPr>
-        <w:ind w:left="6480" w:hanging="480"/>
+        <w:ind w:left="6480" w:hanging="360"/>
       </w:pPr>
     </w:lvl>
   </w:abstractNum>
   <w:abstractNum w:abstractNumId="99731">
-    <w:nsid w:val="A99731"/>
+    <w:nsid w:val="00A99731"/>
     <w:multiLevelType w:val="multilevel"/>
     <w:lvl w:ilvl="0">
       <w:start w:val="1"/>
@@ -8992,7 +9127,7 @@
       <w:lvlText w:val="(%1)"/>
       <w:lvlJc w:val="left"/>
       <w:pPr>
-        <w:ind w:left="720" w:hanging="480"/>
+        <w:ind w:left="720" w:hanging="360"/>
       </w:pPr>
     </w:lvl>
     <w:lvl w:ilvl="1">
@@ -9001,7 +9136,7 @@
       <w:lvlText w:val="(%2)"/>
       <w:lvlJc w:val="left"/>
       <w:pPr>
-        <w:ind w:left="1440" w:hanging="480"/>
+        <w:ind w:left="1440" w:hanging="360"/>
       </w:pPr>
     </w:lvl>
     <w:lvl w:ilvl="2">
@@ -9010,7 +9145,7 @@
       <w:lvlText w:val="(%3)"/>
       <w:lvlJc w:val="left"/>
       <w:pPr>
-        <w:ind w:left="2160" w:hanging="480"/>
+        <w:ind w:left="2160" w:hanging="360"/>
       </w:pPr>
     </w:lvl>
     <w:lvl w:ilvl="3">
@@ -9019,7 +9154,7 @@
       <w:lvlText w:val="(%4)"/>
       <w:lvlJc w:val="left"/>
       <w:pPr>
-        <w:ind w:left="2880" w:hanging="480"/>
+        <w:ind w:left="2880" w:hanging="360"/>
       </w:pPr>
     </w:lvl>
     <w:lvl w:ilvl="4">
@@ -9028,7 +9163,7 @@
       <w:lvlText w:val="(%5)"/>
       <w:lvlJc w:val="left"/>
       <w:pPr>
-        <w:ind w:left="3600" w:hanging="480"/>
+        <w:ind w:left="3600" w:hanging="360"/>
       </w:pPr>
     </w:lvl>
     <w:lvl w:ilvl="5">
@@ -9037,7 +9172,7 @@
       <w:lvlText w:val="(%6)"/>
       <w:lvlJc w:val="left"/>
       <w:pPr>
-        <w:ind w:left="4320" w:hanging="480"/>
+        <w:ind w:left="4320" w:hanging="360"/>
       </w:pPr>
     </w:lvl>
     <w:lvl w:ilvl="6">
@@ -9046,7 +9181,7 @@
       <w:lvlText w:val="(%7)"/>
       <w:lvlJc w:val="left"/>
       <w:pPr>
-        <w:ind w:left="5040" w:hanging="480"/>
+        <w:ind w:left="5040" w:hanging="360"/>
       </w:pPr>
     </w:lvl>
     <w:lvl w:ilvl="7">
@@ -9055,7 +9190,7 @@
       <w:lvlText w:val="(%8)"/>
       <w:lvlJc w:val="left"/>
       <w:pPr>
-        <w:ind w:left="5760" w:hanging="480"/>
+        <w:ind w:left="5760" w:hanging="360"/>
       </w:pPr>
     </w:lvl>
     <w:lvl w:ilvl="8">
@@ -9064,7 +9199,7 @@
       <w:lvlText w:val="(%9)"/>
       <w:lvlJc w:val="left"/>
       <w:pPr>
-        <w:ind w:left="6480" w:hanging="480"/>
+        <w:ind w:left="6480" w:hanging="360"/>
       </w:pPr>
     </w:lvl>
   </w:abstractNum>
@@ -10386,6 +10521,7 @@
     <w:name w:val="KeywordTok"/>
     <w:basedOn w:val="VerbatimChar"/>
     <w:rPr>
+      <w:b/>
       <w:color w:val="003b4f"/>
       <w:shd w:val="clear" w:fill="f1f3f5"/>
     </w:rPr>
@@ -10490,9 +10626,9 @@
     <w:name w:val="DocumentationTok"/>
     <w:basedOn w:val="VerbatimChar"/>
     <w:rPr>
+      <w:i/>
       <w:color w:val="5e5e5e"/>
       <w:shd w:val="clear" w:fill="f1f3f5"/>
-      <w:i/>
     </w:rPr>
   </w:style>
   <w:style w:type="character" w:customStyle="1" w:styleId="AnnotationTok">
@@ -10507,9 +10643,9 @@
     <w:name w:val="CommentVarTok"/>
     <w:basedOn w:val="VerbatimChar"/>
     <w:rPr>
+      <w:i/>
       <w:color w:val="5e5e5e"/>
       <w:shd w:val="clear" w:fill="f1f3f5"/>
-      <w:i/>
     </w:rPr>
   </w:style>
   <w:style w:type="character" w:customStyle="1" w:styleId="OtherTok">
@@ -10540,6 +10676,7 @@
     <w:name w:val="ControlFlowTok"/>
     <w:basedOn w:val="VerbatimChar"/>
     <w:rPr>
+      <w:b/>
       <w:color w:val="003b4f"/>
       <w:shd w:val="clear" w:fill="f1f3f5"/>
     </w:rPr>
@@ -10604,9 +10741,9 @@
     <w:name w:val="WarningTok"/>
     <w:basedOn w:val="VerbatimChar"/>
     <w:rPr>
+      <w:i/>
       <w:color w:val="5e5e5e"/>
       <w:shd w:val="clear" w:fill="f1f3f5"/>
-      <w:i/>
     </w:rPr>
   </w:style>
   <w:style w:type="character" w:customStyle="1" w:styleId="AlertTok">

--- a/docs/studyguides/introtorearrange.docx
+++ b/docs/studyguides/introtorearrange.docx
@@ -7,25 +7,7 @@
         <w:pStyle w:val="Title"/>
       </w:pPr>
       <w:r>
-        <w:t xml:space="preserve">Introduction</w:t>
-      </w:r>
-      <w:r>
-        <w:t xml:space="preserve"> </w:t>
-      </w:r>
-      <w:r>
-        <w:t xml:space="preserve">to</w:t>
-      </w:r>
-      <w:r>
-        <w:t xml:space="preserve"> </w:t>
-      </w:r>
-      <w:r>
-        <w:t xml:space="preserve">rearranging</w:t>
-      </w:r>
-      <w:r>
-        <w:t xml:space="preserve"> </w:t>
-      </w:r>
-      <w:r>
-        <w:t xml:space="preserve">equations</w:t>
+        <w:t xml:space="preserve">Introduction to rearranging equations</w:t>
       </w:r>
     </w:p>
     <w:p>
@@ -33,25 +15,7 @@
         <w:pStyle w:val="Author"/>
       </w:pPr>
       <w:r>
-        <w:t xml:space="preserve">Shanelle</w:t>
-      </w:r>
-      <w:r>
-        <w:t xml:space="preserve"> </w:t>
-      </w:r>
-      <w:r>
-        <w:t xml:space="preserve">Advani,</w:t>
-      </w:r>
-      <w:r>
-        <w:t xml:space="preserve"> </w:t>
-      </w:r>
-      <w:r>
-        <w:t xml:space="preserve">Ciara</w:t>
-      </w:r>
-      <w:r>
-        <w:t xml:space="preserve"> </w:t>
-      </w:r>
-      <w:r>
-        <w:t xml:space="preserve">Cormican</w:t>
+        <w:t xml:space="preserve">Shanelle Advani, Ciara Cormican</w:t>
       </w:r>
     </w:p>
     <w:p>
@@ -67,277 +31,7 @@
         <w:pStyle w:val="Abstract"/>
       </w:pPr>
       <w:r>
-        <w:t xml:space="preserve">Being</w:t>
-      </w:r>
-      <w:r>
-        <w:t xml:space="preserve"> </w:t>
-      </w:r>
-      <w:r>
-        <w:t xml:space="preserve">able</w:t>
-      </w:r>
-      <w:r>
-        <w:t xml:space="preserve"> </w:t>
-      </w:r>
-      <w:r>
-        <w:t xml:space="preserve">to</w:t>
-      </w:r>
-      <w:r>
-        <w:t xml:space="preserve"> </w:t>
-      </w:r>
-      <w:r>
-        <w:t xml:space="preserve">rearrange</w:t>
-      </w:r>
-      <w:r>
-        <w:t xml:space="preserve"> </w:t>
-      </w:r>
-      <w:r>
-        <w:t xml:space="preserve">equations</w:t>
-      </w:r>
-      <w:r>
-        <w:t xml:space="preserve"> </w:t>
-      </w:r>
-      <w:r>
-        <w:t xml:space="preserve">is</w:t>
-      </w:r>
-      <w:r>
-        <w:t xml:space="preserve"> </w:t>
-      </w:r>
-      <w:r>
-        <w:t xml:space="preserve">a</w:t>
-      </w:r>
-      <w:r>
-        <w:t xml:space="preserve"> </w:t>
-      </w:r>
-      <w:r>
-        <w:t xml:space="preserve">crucial</w:t>
-      </w:r>
-      <w:r>
-        <w:t xml:space="preserve"> </w:t>
-      </w:r>
-      <w:r>
-        <w:t xml:space="preserve">skill</w:t>
-      </w:r>
-      <w:r>
-        <w:t xml:space="preserve"> </w:t>
-      </w:r>
-      <w:r>
-        <w:t xml:space="preserve">in</w:t>
-      </w:r>
-      <w:r>
-        <w:t xml:space="preserve"> </w:t>
-      </w:r>
-      <w:r>
-        <w:t xml:space="preserve">mathematics</w:t>
-      </w:r>
-      <w:r>
-        <w:t xml:space="preserve"> </w:t>
-      </w:r>
-      <w:r>
-        <w:t xml:space="preserve">as</w:t>
-      </w:r>
-      <w:r>
-        <w:t xml:space="preserve"> </w:t>
-      </w:r>
-      <w:r>
-        <w:t xml:space="preserve">it</w:t>
-      </w:r>
-      <w:r>
-        <w:t xml:space="preserve"> </w:t>
-      </w:r>
-      <w:r>
-        <w:t xml:space="preserve">can</w:t>
-      </w:r>
-      <w:r>
-        <w:t xml:space="preserve"> </w:t>
-      </w:r>
-      <w:r>
-        <w:t xml:space="preserve">help</w:t>
-      </w:r>
-      <w:r>
-        <w:t xml:space="preserve"> </w:t>
-      </w:r>
-      <w:r>
-        <w:t xml:space="preserve">us</w:t>
-      </w:r>
-      <w:r>
-        <w:t xml:space="preserve"> </w:t>
-      </w:r>
-      <w:r>
-        <w:t xml:space="preserve">to</w:t>
-      </w:r>
-      <w:r>
-        <w:t xml:space="preserve"> </w:t>
-      </w:r>
-      <w:r>
-        <w:t xml:space="preserve">simplify</w:t>
-      </w:r>
-      <w:r>
-        <w:t xml:space="preserve"> </w:t>
-      </w:r>
-      <w:r>
-        <w:t xml:space="preserve">problems</w:t>
-      </w:r>
-      <w:r>
-        <w:t xml:space="preserve"> </w:t>
-      </w:r>
-      <w:r>
-        <w:t xml:space="preserve">and</w:t>
-      </w:r>
-      <w:r>
-        <w:t xml:space="preserve"> </w:t>
-      </w:r>
-      <w:r>
-        <w:t xml:space="preserve">better</w:t>
-      </w:r>
-      <w:r>
-        <w:t xml:space="preserve"> </w:t>
-      </w:r>
-      <w:r>
-        <w:t xml:space="preserve">understand</w:t>
-      </w:r>
-      <w:r>
-        <w:t xml:space="preserve"> </w:t>
-      </w:r>
-      <w:r>
-        <w:t xml:space="preserve">the</w:t>
-      </w:r>
-      <w:r>
-        <w:t xml:space="preserve"> </w:t>
-      </w:r>
-      <w:r>
-        <w:t xml:space="preserve">relationships</w:t>
-      </w:r>
-      <w:r>
-        <w:t xml:space="preserve"> </w:t>
-      </w:r>
-      <w:r>
-        <w:t xml:space="preserve">between</w:t>
-      </w:r>
-      <w:r>
-        <w:t xml:space="preserve"> </w:t>
-      </w:r>
-      <w:r>
-        <w:t xml:space="preserve">variables.</w:t>
-      </w:r>
-      <w:r>
-        <w:t xml:space="preserve"> </w:t>
-      </w:r>
-      <w:r>
-        <w:t xml:space="preserve">This</w:t>
-      </w:r>
-      <w:r>
-        <w:t xml:space="preserve"> </w:t>
-      </w:r>
-      <w:r>
-        <w:t xml:space="preserve">will</w:t>
-      </w:r>
-      <w:r>
-        <w:t xml:space="preserve"> </w:t>
-      </w:r>
-      <w:r>
-        <w:t xml:space="preserve">guide</w:t>
-      </w:r>
-      <w:r>
-        <w:t xml:space="preserve"> </w:t>
-      </w:r>
-      <w:r>
-        <w:t xml:space="preserve">introduce</w:t>
-      </w:r>
-      <w:r>
-        <w:t xml:space="preserve"> </w:t>
-      </w:r>
-      <w:r>
-        <w:t xml:space="preserve">the</w:t>
-      </w:r>
-      <w:r>
-        <w:t xml:space="preserve"> </w:t>
-      </w:r>
-      <w:r>
-        <w:t xml:space="preserve">concept</w:t>
-      </w:r>
-      <w:r>
-        <w:t xml:space="preserve"> </w:t>
-      </w:r>
-      <w:r>
-        <w:t xml:space="preserve">and</w:t>
-      </w:r>
-      <w:r>
-        <w:t xml:space="preserve"> </w:t>
-      </w:r>
-      <w:r>
-        <w:t xml:space="preserve">take</w:t>
-      </w:r>
-      <w:r>
-        <w:t xml:space="preserve"> </w:t>
-      </w:r>
-      <w:r>
-        <w:t xml:space="preserve">you</w:t>
-      </w:r>
-      <w:r>
-        <w:t xml:space="preserve"> </w:t>
-      </w:r>
-      <w:r>
-        <w:t xml:space="preserve">through</w:t>
-      </w:r>
-      <w:r>
-        <w:t xml:space="preserve"> </w:t>
-      </w:r>
-      <w:r>
-        <w:t xml:space="preserve">how</w:t>
-      </w:r>
-      <w:r>
-        <w:t xml:space="preserve"> </w:t>
-      </w:r>
-      <w:r>
-        <w:t xml:space="preserve">to</w:t>
-      </w:r>
-      <w:r>
-        <w:t xml:space="preserve"> </w:t>
-      </w:r>
-      <w:r>
-        <w:t xml:space="preserve">undo</w:t>
-      </w:r>
-      <w:r>
-        <w:t xml:space="preserve"> </w:t>
-      </w:r>
-      <w:r>
-        <w:t xml:space="preserve">common</w:t>
-      </w:r>
-      <w:r>
-        <w:t xml:space="preserve"> </w:t>
-      </w:r>
-      <w:r>
-        <w:t xml:space="preserve">operations</w:t>
-      </w:r>
-      <w:r>
-        <w:t xml:space="preserve"> </w:t>
-      </w:r>
-      <w:r>
-        <w:t xml:space="preserve">like</w:t>
-      </w:r>
-      <w:r>
-        <w:t xml:space="preserve"> </w:t>
-      </w:r>
-      <w:r>
-        <w:t xml:space="preserve">addition,</w:t>
-      </w:r>
-      <w:r>
-        <w:t xml:space="preserve"> </w:t>
-      </w:r>
-      <w:r>
-        <w:t xml:space="preserve">multiplication,</w:t>
-      </w:r>
-      <w:r>
-        <w:t xml:space="preserve"> </w:t>
-      </w:r>
-      <w:r>
-        <w:t xml:space="preserve">and</w:t>
-      </w:r>
-      <w:r>
-        <w:t xml:space="preserve"> </w:t>
-      </w:r>
-      <w:r>
-        <w:t xml:space="preserve">powers.</w:t>
+        <w:t xml:space="preserve">Being able to rearrange equations is a crucial skill in mathematics as it can help us to simplify problems and better understand the relationships between variables. This will guide introduce the concept and take you through how to undo common operations like addition, multiplication, and powers.</w:t>
       </w:r>
     </w:p>
     <w:bookmarkStart w:id="20" w:name="introduction"/>
@@ -384,13 +78,7 @@
         <w:t xml:space="preserve"> </w:t>
       </w:r>
       <w:r>
-        <w:t xml:space="preserve">‘</w:t>
-      </w:r>
-      <w:r>
-        <w:t xml:space="preserve">undo</w:t>
-      </w:r>
-      <w:r>
-        <w:t xml:space="preserve">’</w:t>
+        <w:t xml:space="preserve">‘undo’</w:t>
       </w:r>
       <w:r>
         <w:t xml:space="preserve"> </w:t>
@@ -480,7 +168,7 @@
                     <a:graphicData uri="http://schemas.openxmlformats.org/drawingml/2006/picture">
                       <pic:pic>
                         <pic:nvPicPr>
-                          <pic:cNvPr descr="/Applications/quarto/share/formats/docx/important.png" id="23" name="Picture"/>
+                          <pic:cNvPr descr="D:\Programming Languages\share\formats\docx\important.png" id="23" name="Picture"/>
                           <pic:cNvPicPr>
                             <a:picLocks noChangeArrowheads="1" noChangeAspect="1"/>
                           </pic:cNvPicPr>
@@ -1073,13 +761,7 @@
         <w:t xml:space="preserve"> </w:t>
       </w:r>
       <w:r>
-        <w:t xml:space="preserve">‘</w:t>
-      </w:r>
-      <w:r>
-        <w:t xml:space="preserve">undo</w:t>
-      </w:r>
-      <w:r>
-        <w:t xml:space="preserve">’</w:t>
+        <w:t xml:space="preserve">‘undo’</w:t>
       </w:r>
       <w:r>
         <w:t xml:space="preserve"> </w:t>
@@ -1127,13 +809,7 @@
         <w:t xml:space="preserve"> </w:t>
       </w:r>
       <w:r>
-        <w:t xml:space="preserve">‘</w:t>
-      </w:r>
-      <w:r>
-        <w:t xml:space="preserve">undo</w:t>
-      </w:r>
-      <w:r>
-        <w:t xml:space="preserve">’</w:t>
+        <w:t xml:space="preserve">‘undo’</w:t>
       </w:r>
       <w:r>
         <w:t xml:space="preserve"> </w:t>
@@ -1265,13 +941,7 @@
         <w:t xml:space="preserve"> </w:t>
       </w:r>
       <w:r>
-        <w:t xml:space="preserve">‘</w:t>
-      </w:r>
-      <w:r>
-        <w:t xml:space="preserve">undoes</w:t>
-      </w:r>
-      <w:r>
-        <w:t xml:space="preserve">’</w:t>
+        <w:t xml:space="preserve">‘undoes’</w:t>
       </w:r>
       <w:r>
         <w:t xml:space="preserve"> </w:t>
@@ -1283,13 +953,7 @@
         <w:t xml:space="preserve"> </w:t>
       </w:r>
       <w:r>
-        <w:t xml:space="preserve">‘</w:t>
-      </w:r>
-      <w:r>
-        <w:t xml:space="preserve">undoes</w:t>
-      </w:r>
-      <w:r>
-        <w:t xml:space="preserve">’</w:t>
+        <w:t xml:space="preserve">‘undoes’</w:t>
       </w:r>
       <w:r>
         <w:t xml:space="preserve"> </w:t>
@@ -1313,13 +977,7 @@
         <w:t xml:space="preserve"> </w:t>
       </w:r>
       <w:r>
-        <w:t xml:space="preserve">‘</w:t>
-      </w:r>
-      <w:r>
-        <w:t xml:space="preserve">undoes</w:t>
-      </w:r>
-      <w:r>
-        <w:t xml:space="preserve">’</w:t>
+        <w:t xml:space="preserve">‘undoes’</w:t>
       </w:r>
       <w:r>
         <w:t xml:space="preserve"> </w:t>
@@ -1331,13 +989,7 @@
         <w:t xml:space="preserve"> </w:t>
       </w:r>
       <w:r>
-        <w:t xml:space="preserve">‘</w:t>
-      </w:r>
-      <w:r>
-        <w:t xml:space="preserve">undoes</w:t>
-      </w:r>
-      <w:r>
-        <w:t xml:space="preserve">’</w:t>
+        <w:t xml:space="preserve">‘undoes’</w:t>
       </w:r>
       <w:r>
         <w:t xml:space="preserve"> </w:t>
@@ -1372,13 +1024,7 @@
         <w:t xml:space="preserve"> </w:t>
       </w:r>
       <w:r>
-        <w:t xml:space="preserve">‘</w:t>
-      </w:r>
-      <w:r>
-        <w:t xml:space="preserve">undoes</w:t>
-      </w:r>
-      <w:r>
-        <w:t xml:space="preserve">’</w:t>
+        <w:t xml:space="preserve">‘undoes’</w:t>
       </w:r>
       <w:r>
         <w:t xml:space="preserve"> </w:t>
@@ -1409,13 +1055,7 @@
         <w:t xml:space="preserve"> </w:t>
       </w:r>
       <w:r>
-        <w:t xml:space="preserve">‘</w:t>
-      </w:r>
-      <w:r>
-        <w:t xml:space="preserve">undoes</w:t>
-      </w:r>
-      <w:r>
-        <w:t xml:space="preserve">’</w:t>
+        <w:t xml:space="preserve">‘undoes’</w:t>
       </w:r>
       <w:r>
         <w:t xml:space="preserve"> </w:t>
@@ -1599,7 +1239,7 @@
                     <a:graphicData uri="http://schemas.openxmlformats.org/drawingml/2006/picture">
                       <pic:pic>
                         <pic:nvPicPr>
-                          <pic:cNvPr descr="/Applications/quarto/share/formats/docx/note.png" id="27" name="Picture"/>
+                          <pic:cNvPr descr="D:\Programming Languages\share\formats\docx\note.png" id="27" name="Picture"/>
                           <pic:cNvPicPr>
                             <a:picLocks noChangeArrowheads="1" noChangeAspect="1"/>
                           </pic:cNvPicPr>
@@ -2041,7 +1681,7 @@
                     <a:graphicData uri="http://schemas.openxmlformats.org/drawingml/2006/picture">
                       <pic:pic>
                         <pic:nvPicPr>
-                          <pic:cNvPr descr="/Applications/quarto/share/formats/docx/note.png" id="29" name="Picture"/>
+                          <pic:cNvPr descr="D:\Programming Languages\share\formats\docx\note.png" id="29" name="Picture"/>
                           <pic:cNvPicPr>
                             <a:picLocks noChangeArrowheads="1" noChangeAspect="1"/>
                           </pic:cNvPicPr>
@@ -2342,7 +1982,7 @@
                     <a:graphicData uri="http://schemas.openxmlformats.org/drawingml/2006/picture">
                       <pic:pic>
                         <pic:nvPicPr>
-                          <pic:cNvPr descr="/Applications/quarto/share/formats/docx/tip.png" id="32" name="Picture"/>
+                          <pic:cNvPr descr="D:\Programming Languages\share\formats\docx\tip.png" id="32" name="Picture"/>
                           <pic:cNvPicPr>
                             <a:picLocks noChangeArrowheads="1" noChangeAspect="1"/>
                           </pic:cNvPicPr>
@@ -2557,7 +2197,7 @@
                     <a:graphicData uri="http://schemas.openxmlformats.org/drawingml/2006/picture">
                       <pic:pic>
                         <pic:nvPicPr>
-                          <pic:cNvPr descr="/Applications/quarto/share/formats/docx/important.png" id="35" name="Picture"/>
+                          <pic:cNvPr descr="D:\Programming Languages\share\formats\docx\important.png" id="35" name="Picture"/>
                           <pic:cNvPicPr>
                             <a:picLocks noChangeArrowheads="1" noChangeAspect="1"/>
                           </pic:cNvPicPr>
@@ -2691,13 +2331,7 @@
         <w:t xml:space="preserve"> </w:t>
       </w:r>
       <w:r>
-        <w:t xml:space="preserve">‘</w:t>
-      </w:r>
-      <w:r>
-        <w:t xml:space="preserve">undo</w:t>
-      </w:r>
-      <w:r>
-        <w:t xml:space="preserve">’</w:t>
+        <w:t xml:space="preserve">‘undo’</w:t>
       </w:r>
       <w:r>
         <w:t xml:space="preserve"> </w:t>
@@ -2764,7 +2398,7 @@
                     <a:graphicData uri="http://schemas.openxmlformats.org/drawingml/2006/picture">
                       <pic:pic>
                         <pic:nvPicPr>
-                          <pic:cNvPr descr="/Applications/quarto/share/formats/docx/note.png" id="37" name="Picture"/>
+                          <pic:cNvPr descr="D:\Programming Languages\share\formats\docx\note.png" id="37" name="Picture"/>
                           <pic:cNvPicPr>
                             <a:picLocks noChangeArrowheads="1" noChangeAspect="1"/>
                           </pic:cNvPicPr>
@@ -3225,7 +2859,7 @@
                     <a:graphicData uri="http://schemas.openxmlformats.org/drawingml/2006/picture">
                       <pic:pic>
                         <pic:nvPicPr>
-                          <pic:cNvPr descr="/Applications/quarto/share/formats/docx/note.png" id="39" name="Picture"/>
+                          <pic:cNvPr descr="D:\Programming Languages\share\formats\docx\note.png" id="39" name="Picture"/>
                           <pic:cNvPicPr>
                             <a:picLocks noChangeArrowheads="1" noChangeAspect="1"/>
                           </pic:cNvPicPr>
@@ -3827,7 +3461,7 @@
                     <a:graphicData uri="http://schemas.openxmlformats.org/drawingml/2006/picture">
                       <pic:pic>
                         <pic:nvPicPr>
-                          <pic:cNvPr descr="/Applications/quarto/share/formats/docx/tip.png" id="41" name="Picture"/>
+                          <pic:cNvPr descr="D:\Programming Languages\share\formats\docx\tip.png" id="41" name="Picture"/>
                           <pic:cNvPicPr>
                             <a:picLocks noChangeArrowheads="1" noChangeAspect="1"/>
                           </pic:cNvPicPr>
@@ -3951,7 +3585,7 @@
                     <a:graphicData uri="http://schemas.openxmlformats.org/drawingml/2006/picture">
                       <pic:pic>
                         <pic:nvPicPr>
-                          <pic:cNvPr descr="/Applications/quarto/share/formats/docx/important.png" id="43" name="Picture"/>
+                          <pic:cNvPr descr="D:\Programming Languages\share\formats\docx\important.png" id="43" name="Picture"/>
                           <pic:cNvPicPr>
                             <a:picLocks noChangeArrowheads="1" noChangeAspect="1"/>
                           </pic:cNvPicPr>
@@ -4495,13 +4129,7 @@
         <w:t xml:space="preserve"> </w:t>
       </w:r>
       <w:r>
-        <w:t xml:space="preserve">‘</w:t>
-      </w:r>
-      <w:r>
-        <w:t xml:space="preserve">plus or minus</w:t>
-      </w:r>
-      <w:r>
-        <w:t xml:space="preserve">’</w:t>
+        <w:t xml:space="preserve">‘plus or minus’</w:t>
       </w:r>
       <w:r>
         <w:t xml:space="preserve">. Therefore, if</w:t>
@@ -4646,7 +4274,7 @@
                     <a:graphicData uri="http://schemas.openxmlformats.org/drawingml/2006/picture">
                       <pic:pic>
                         <pic:nvPicPr>
-                          <pic:cNvPr descr="/Applications/quarto/share/formats/docx/warning.png" id="47" name="Picture"/>
+                          <pic:cNvPr descr="D:\Programming Languages\share\formats\docx\warning.png" id="47" name="Picture"/>
                           <pic:cNvPicPr>
                             <a:picLocks noChangeArrowheads="1" noChangeAspect="1"/>
                           </pic:cNvPicPr>
@@ -5206,7 +4834,7 @@
                     <a:graphicData uri="http://schemas.openxmlformats.org/drawingml/2006/picture">
                       <pic:pic>
                         <pic:nvPicPr>
-                          <pic:cNvPr descr="/Applications/quarto/share/formats/docx/note.png" id="49" name="Picture"/>
+                          <pic:cNvPr descr="D:\Programming Languages\share\formats\docx\note.png" id="49" name="Picture"/>
                           <pic:cNvPicPr>
                             <a:picLocks noChangeArrowheads="1" noChangeAspect="1"/>
                           </pic:cNvPicPr>
@@ -5674,7 +5302,7 @@
                     <a:graphicData uri="http://schemas.openxmlformats.org/drawingml/2006/picture">
                       <pic:pic>
                         <pic:nvPicPr>
-                          <pic:cNvPr descr="/Applications/quarto/share/formats/docx/note.png" id="51" name="Picture"/>
+                          <pic:cNvPr descr="D:\Programming Languages\share\formats\docx\note.png" id="51" name="Picture"/>
                           <pic:cNvPicPr>
                             <a:picLocks noChangeArrowheads="1" noChangeAspect="1"/>
                           </pic:cNvPicPr>
@@ -5941,7 +5569,7 @@
                     <a:graphicData uri="http://schemas.openxmlformats.org/drawingml/2006/picture">
                       <pic:pic>
                         <pic:nvPicPr>
-                          <pic:cNvPr descr="/Applications/quarto/share/formats/docx/important.png" id="53" name="Picture"/>
+                          <pic:cNvPr descr="D:\Programming Languages\share\formats\docx\important.png" id="53" name="Picture"/>
                           <pic:cNvPicPr>
                             <a:picLocks noChangeArrowheads="1" noChangeAspect="1"/>
                           </pic:cNvPicPr>
@@ -6207,7 +5835,7 @@
                     <a:graphicData uri="http://schemas.openxmlformats.org/drawingml/2006/picture">
                       <pic:pic>
                         <pic:nvPicPr>
-                          <pic:cNvPr descr="/Applications/quarto/share/formats/docx/note.png" id="55" name="Picture"/>
+                          <pic:cNvPr descr="D:\Programming Languages\share\formats\docx\note.png" id="55" name="Picture"/>
                           <pic:cNvPicPr>
                             <a:picLocks noChangeArrowheads="1" noChangeAspect="1"/>
                           </pic:cNvPicPr>
@@ -6663,7 +6291,7 @@
                     <a:graphicData uri="http://schemas.openxmlformats.org/drawingml/2006/picture">
                       <pic:pic>
                         <pic:nvPicPr>
-                          <pic:cNvPr descr="/Applications/quarto/share/formats/docx/note.png" id="57" name="Picture"/>
+                          <pic:cNvPr descr="D:\Programming Languages\share\formats\docx\note.png" id="57" name="Picture"/>
                           <pic:cNvPicPr>
                             <a:picLocks noChangeArrowheads="1" noChangeAspect="1"/>
                           </pic:cNvPicPr>
@@ -7193,7 +6821,7 @@
                     <a:graphicData uri="http://schemas.openxmlformats.org/drawingml/2006/picture">
                       <pic:pic>
                         <pic:nvPicPr>
-                          <pic:cNvPr descr="/Applications/quarto/share/formats/docx/note.png" id="59" name="Picture"/>
+                          <pic:cNvPr descr="D:\Programming Languages\share\formats\docx\note.png" id="59" name="Picture"/>
                           <pic:cNvPicPr>
                             <a:picLocks noChangeArrowheads="1" noChangeAspect="1"/>
                           </pic:cNvPicPr>

--- a/docs/studyguides/introtorearrange.docx
+++ b/docs/studyguides/introtorearrange.docx
@@ -7,7 +7,25 @@
         <w:pStyle w:val="Title"/>
       </w:pPr>
       <w:r>
-        <w:t xml:space="preserve">Introduction to rearranging equations</w:t>
+        <w:t xml:space="preserve">Introduction</w:t>
+      </w:r>
+      <w:r>
+        <w:t xml:space="preserve"> </w:t>
+      </w:r>
+      <w:r>
+        <w:t xml:space="preserve">to</w:t>
+      </w:r>
+      <w:r>
+        <w:t xml:space="preserve"> </w:t>
+      </w:r>
+      <w:r>
+        <w:t xml:space="preserve">rearranging</w:t>
+      </w:r>
+      <w:r>
+        <w:t xml:space="preserve"> </w:t>
+      </w:r>
+      <w:r>
+        <w:t xml:space="preserve">equations</w:t>
       </w:r>
     </w:p>
     <w:p>
@@ -15,7 +33,25 @@
         <w:pStyle w:val="Author"/>
       </w:pPr>
       <w:r>
-        <w:t xml:space="preserve">Shanelle Advani, Ciara Cormican</w:t>
+        <w:t xml:space="preserve">Shanelle</w:t>
+      </w:r>
+      <w:r>
+        <w:t xml:space="preserve"> </w:t>
+      </w:r>
+      <w:r>
+        <w:t xml:space="preserve">Advani,</w:t>
+      </w:r>
+      <w:r>
+        <w:t xml:space="preserve"> </w:t>
+      </w:r>
+      <w:r>
+        <w:t xml:space="preserve">Ciara</w:t>
+      </w:r>
+      <w:r>
+        <w:t xml:space="preserve"> </w:t>
+      </w:r>
+      <w:r>
+        <w:t xml:space="preserve">Cormican</w:t>
       </w:r>
     </w:p>
     <w:p>
@@ -31,7 +67,277 @@
         <w:pStyle w:val="Abstract"/>
       </w:pPr>
       <w:r>
-        <w:t xml:space="preserve">Being able to rearrange equations is a crucial skill in mathematics as it can help us to simplify problems and better understand the relationships between variables. This will guide introduce the concept and take you through how to undo common operations like addition, multiplication, and powers.</w:t>
+        <w:t xml:space="preserve">Being</w:t>
+      </w:r>
+      <w:r>
+        <w:t xml:space="preserve"> </w:t>
+      </w:r>
+      <w:r>
+        <w:t xml:space="preserve">able</w:t>
+      </w:r>
+      <w:r>
+        <w:t xml:space="preserve"> </w:t>
+      </w:r>
+      <w:r>
+        <w:t xml:space="preserve">to</w:t>
+      </w:r>
+      <w:r>
+        <w:t xml:space="preserve"> </w:t>
+      </w:r>
+      <w:r>
+        <w:t xml:space="preserve">rearrange</w:t>
+      </w:r>
+      <w:r>
+        <w:t xml:space="preserve"> </w:t>
+      </w:r>
+      <w:r>
+        <w:t xml:space="preserve">equations</w:t>
+      </w:r>
+      <w:r>
+        <w:t xml:space="preserve"> </w:t>
+      </w:r>
+      <w:r>
+        <w:t xml:space="preserve">is</w:t>
+      </w:r>
+      <w:r>
+        <w:t xml:space="preserve"> </w:t>
+      </w:r>
+      <w:r>
+        <w:t xml:space="preserve">a</w:t>
+      </w:r>
+      <w:r>
+        <w:t xml:space="preserve"> </w:t>
+      </w:r>
+      <w:r>
+        <w:t xml:space="preserve">crucial</w:t>
+      </w:r>
+      <w:r>
+        <w:t xml:space="preserve"> </w:t>
+      </w:r>
+      <w:r>
+        <w:t xml:space="preserve">skill</w:t>
+      </w:r>
+      <w:r>
+        <w:t xml:space="preserve"> </w:t>
+      </w:r>
+      <w:r>
+        <w:t xml:space="preserve">in</w:t>
+      </w:r>
+      <w:r>
+        <w:t xml:space="preserve"> </w:t>
+      </w:r>
+      <w:r>
+        <w:t xml:space="preserve">mathematics</w:t>
+      </w:r>
+      <w:r>
+        <w:t xml:space="preserve"> </w:t>
+      </w:r>
+      <w:r>
+        <w:t xml:space="preserve">as</w:t>
+      </w:r>
+      <w:r>
+        <w:t xml:space="preserve"> </w:t>
+      </w:r>
+      <w:r>
+        <w:t xml:space="preserve">it</w:t>
+      </w:r>
+      <w:r>
+        <w:t xml:space="preserve"> </w:t>
+      </w:r>
+      <w:r>
+        <w:t xml:space="preserve">can</w:t>
+      </w:r>
+      <w:r>
+        <w:t xml:space="preserve"> </w:t>
+      </w:r>
+      <w:r>
+        <w:t xml:space="preserve">help</w:t>
+      </w:r>
+      <w:r>
+        <w:t xml:space="preserve"> </w:t>
+      </w:r>
+      <w:r>
+        <w:t xml:space="preserve">us</w:t>
+      </w:r>
+      <w:r>
+        <w:t xml:space="preserve"> </w:t>
+      </w:r>
+      <w:r>
+        <w:t xml:space="preserve">to</w:t>
+      </w:r>
+      <w:r>
+        <w:t xml:space="preserve"> </w:t>
+      </w:r>
+      <w:r>
+        <w:t xml:space="preserve">simplify</w:t>
+      </w:r>
+      <w:r>
+        <w:t xml:space="preserve"> </w:t>
+      </w:r>
+      <w:r>
+        <w:t xml:space="preserve">problems</w:t>
+      </w:r>
+      <w:r>
+        <w:t xml:space="preserve"> </w:t>
+      </w:r>
+      <w:r>
+        <w:t xml:space="preserve">and</w:t>
+      </w:r>
+      <w:r>
+        <w:t xml:space="preserve"> </w:t>
+      </w:r>
+      <w:r>
+        <w:t xml:space="preserve">better</w:t>
+      </w:r>
+      <w:r>
+        <w:t xml:space="preserve"> </w:t>
+      </w:r>
+      <w:r>
+        <w:t xml:space="preserve">understand</w:t>
+      </w:r>
+      <w:r>
+        <w:t xml:space="preserve"> </w:t>
+      </w:r>
+      <w:r>
+        <w:t xml:space="preserve">the</w:t>
+      </w:r>
+      <w:r>
+        <w:t xml:space="preserve"> </w:t>
+      </w:r>
+      <w:r>
+        <w:t xml:space="preserve">relationships</w:t>
+      </w:r>
+      <w:r>
+        <w:t xml:space="preserve"> </w:t>
+      </w:r>
+      <w:r>
+        <w:t xml:space="preserve">between</w:t>
+      </w:r>
+      <w:r>
+        <w:t xml:space="preserve"> </w:t>
+      </w:r>
+      <w:r>
+        <w:t xml:space="preserve">variables.</w:t>
+      </w:r>
+      <w:r>
+        <w:t xml:space="preserve"> </w:t>
+      </w:r>
+      <w:r>
+        <w:t xml:space="preserve">This</w:t>
+      </w:r>
+      <w:r>
+        <w:t xml:space="preserve"> </w:t>
+      </w:r>
+      <w:r>
+        <w:t xml:space="preserve">will</w:t>
+      </w:r>
+      <w:r>
+        <w:t xml:space="preserve"> </w:t>
+      </w:r>
+      <w:r>
+        <w:t xml:space="preserve">guide</w:t>
+      </w:r>
+      <w:r>
+        <w:t xml:space="preserve"> </w:t>
+      </w:r>
+      <w:r>
+        <w:t xml:space="preserve">introduce</w:t>
+      </w:r>
+      <w:r>
+        <w:t xml:space="preserve"> </w:t>
+      </w:r>
+      <w:r>
+        <w:t xml:space="preserve">the</w:t>
+      </w:r>
+      <w:r>
+        <w:t xml:space="preserve"> </w:t>
+      </w:r>
+      <w:r>
+        <w:t xml:space="preserve">concept</w:t>
+      </w:r>
+      <w:r>
+        <w:t xml:space="preserve"> </w:t>
+      </w:r>
+      <w:r>
+        <w:t xml:space="preserve">and</w:t>
+      </w:r>
+      <w:r>
+        <w:t xml:space="preserve"> </w:t>
+      </w:r>
+      <w:r>
+        <w:t xml:space="preserve">take</w:t>
+      </w:r>
+      <w:r>
+        <w:t xml:space="preserve"> </w:t>
+      </w:r>
+      <w:r>
+        <w:t xml:space="preserve">you</w:t>
+      </w:r>
+      <w:r>
+        <w:t xml:space="preserve"> </w:t>
+      </w:r>
+      <w:r>
+        <w:t xml:space="preserve">through</w:t>
+      </w:r>
+      <w:r>
+        <w:t xml:space="preserve"> </w:t>
+      </w:r>
+      <w:r>
+        <w:t xml:space="preserve">how</w:t>
+      </w:r>
+      <w:r>
+        <w:t xml:space="preserve"> </w:t>
+      </w:r>
+      <w:r>
+        <w:t xml:space="preserve">to</w:t>
+      </w:r>
+      <w:r>
+        <w:t xml:space="preserve"> </w:t>
+      </w:r>
+      <w:r>
+        <w:t xml:space="preserve">undo</w:t>
+      </w:r>
+      <w:r>
+        <w:t xml:space="preserve"> </w:t>
+      </w:r>
+      <w:r>
+        <w:t xml:space="preserve">common</w:t>
+      </w:r>
+      <w:r>
+        <w:t xml:space="preserve"> </w:t>
+      </w:r>
+      <w:r>
+        <w:t xml:space="preserve">operations</w:t>
+      </w:r>
+      <w:r>
+        <w:t xml:space="preserve"> </w:t>
+      </w:r>
+      <w:r>
+        <w:t xml:space="preserve">like</w:t>
+      </w:r>
+      <w:r>
+        <w:t xml:space="preserve"> </w:t>
+      </w:r>
+      <w:r>
+        <w:t xml:space="preserve">addition,</w:t>
+      </w:r>
+      <w:r>
+        <w:t xml:space="preserve"> </w:t>
+      </w:r>
+      <w:r>
+        <w:t xml:space="preserve">multiplication,</w:t>
+      </w:r>
+      <w:r>
+        <w:t xml:space="preserve"> </w:t>
+      </w:r>
+      <w:r>
+        <w:t xml:space="preserve">and</w:t>
+      </w:r>
+      <w:r>
+        <w:t xml:space="preserve"> </w:t>
+      </w:r>
+      <w:r>
+        <w:t xml:space="preserve">powers.</w:t>
       </w:r>
     </w:p>
     <w:bookmarkStart w:id="20" w:name="introduction"/>
@@ -78,7 +384,13 @@
         <w:t xml:space="preserve"> </w:t>
       </w:r>
       <w:r>
-        <w:t xml:space="preserve">‘undo’</w:t>
+        <w:t xml:space="preserve">‘</w:t>
+      </w:r>
+      <w:r>
+        <w:t xml:space="preserve">undo</w:t>
+      </w:r>
+      <w:r>
+        <w:t xml:space="preserve">’</w:t>
       </w:r>
       <w:r>
         <w:t xml:space="preserve"> </w:t>
@@ -168,7 +480,7 @@
                     <a:graphicData uri="http://schemas.openxmlformats.org/drawingml/2006/picture">
                       <pic:pic>
                         <pic:nvPicPr>
-                          <pic:cNvPr descr="D:\Programming Languages\share\formats\docx\important.png" id="23" name="Picture"/>
+                          <pic:cNvPr descr="C:\Program Files\RStudio\resources\app\bin\quarto\share\formats\docx\important.png" id="23" name="Picture"/>
                           <pic:cNvPicPr>
                             <a:picLocks noChangeArrowheads="1" noChangeAspect="1"/>
                           </pic:cNvPicPr>
@@ -761,7 +1073,13 @@
         <w:t xml:space="preserve"> </w:t>
       </w:r>
       <w:r>
-        <w:t xml:space="preserve">‘undo’</w:t>
+        <w:t xml:space="preserve">‘</w:t>
+      </w:r>
+      <w:r>
+        <w:t xml:space="preserve">undo</w:t>
+      </w:r>
+      <w:r>
+        <w:t xml:space="preserve">’</w:t>
       </w:r>
       <w:r>
         <w:t xml:space="preserve"> </w:t>
@@ -809,7 +1127,13 @@
         <w:t xml:space="preserve"> </w:t>
       </w:r>
       <w:r>
-        <w:t xml:space="preserve">‘undo’</w:t>
+        <w:t xml:space="preserve">‘</w:t>
+      </w:r>
+      <w:r>
+        <w:t xml:space="preserve">undo</w:t>
+      </w:r>
+      <w:r>
+        <w:t xml:space="preserve">’</w:t>
       </w:r>
       <w:r>
         <w:t xml:space="preserve"> </w:t>
@@ -941,7 +1265,13 @@
         <w:t xml:space="preserve"> </w:t>
       </w:r>
       <w:r>
-        <w:t xml:space="preserve">‘undoes’</w:t>
+        <w:t xml:space="preserve">‘</w:t>
+      </w:r>
+      <w:r>
+        <w:t xml:space="preserve">undoes</w:t>
+      </w:r>
+      <w:r>
+        <w:t xml:space="preserve">’</w:t>
       </w:r>
       <w:r>
         <w:t xml:space="preserve"> </w:t>
@@ -953,7 +1283,13 @@
         <w:t xml:space="preserve"> </w:t>
       </w:r>
       <w:r>
-        <w:t xml:space="preserve">‘undoes’</w:t>
+        <w:t xml:space="preserve">‘</w:t>
+      </w:r>
+      <w:r>
+        <w:t xml:space="preserve">undoes</w:t>
+      </w:r>
+      <w:r>
+        <w:t xml:space="preserve">’</w:t>
       </w:r>
       <w:r>
         <w:t xml:space="preserve"> </w:t>
@@ -977,7 +1313,13 @@
         <w:t xml:space="preserve"> </w:t>
       </w:r>
       <w:r>
-        <w:t xml:space="preserve">‘undoes’</w:t>
+        <w:t xml:space="preserve">‘</w:t>
+      </w:r>
+      <w:r>
+        <w:t xml:space="preserve">undoes</w:t>
+      </w:r>
+      <w:r>
+        <w:t xml:space="preserve">’</w:t>
       </w:r>
       <w:r>
         <w:t xml:space="preserve"> </w:t>
@@ -989,7 +1331,13 @@
         <w:t xml:space="preserve"> </w:t>
       </w:r>
       <w:r>
-        <w:t xml:space="preserve">‘undoes’</w:t>
+        <w:t xml:space="preserve">‘</w:t>
+      </w:r>
+      <w:r>
+        <w:t xml:space="preserve">undoes</w:t>
+      </w:r>
+      <w:r>
+        <w:t xml:space="preserve">’</w:t>
       </w:r>
       <w:r>
         <w:t xml:space="preserve"> </w:t>
@@ -1024,7 +1372,13 @@
         <w:t xml:space="preserve"> </w:t>
       </w:r>
       <w:r>
-        <w:t xml:space="preserve">‘undoes’</w:t>
+        <w:t xml:space="preserve">‘</w:t>
+      </w:r>
+      <w:r>
+        <w:t xml:space="preserve">undoes</w:t>
+      </w:r>
+      <w:r>
+        <w:t xml:space="preserve">’</w:t>
       </w:r>
       <w:r>
         <w:t xml:space="preserve"> </w:t>
@@ -1055,7 +1409,13 @@
         <w:t xml:space="preserve"> </w:t>
       </w:r>
       <w:r>
-        <w:t xml:space="preserve">‘undoes’</w:t>
+        <w:t xml:space="preserve">‘</w:t>
+      </w:r>
+      <w:r>
+        <w:t xml:space="preserve">undoes</w:t>
+      </w:r>
+      <w:r>
+        <w:t xml:space="preserve">’</w:t>
       </w:r>
       <w:r>
         <w:t xml:space="preserve"> </w:t>
@@ -1239,7 +1599,7 @@
                     <a:graphicData uri="http://schemas.openxmlformats.org/drawingml/2006/picture">
                       <pic:pic>
                         <pic:nvPicPr>
-                          <pic:cNvPr descr="D:\Programming Languages\share\formats\docx\note.png" id="27" name="Picture"/>
+                          <pic:cNvPr descr="C:\Program Files\RStudio\resources\app\bin\quarto\share\formats\docx\note.png" id="27" name="Picture"/>
                           <pic:cNvPicPr>
                             <a:picLocks noChangeArrowheads="1" noChangeAspect="1"/>
                           </pic:cNvPicPr>
@@ -1681,7 +2041,7 @@
                     <a:graphicData uri="http://schemas.openxmlformats.org/drawingml/2006/picture">
                       <pic:pic>
                         <pic:nvPicPr>
-                          <pic:cNvPr descr="D:\Programming Languages\share\formats\docx\note.png" id="29" name="Picture"/>
+                          <pic:cNvPr descr="C:\Program Files\RStudio\resources\app\bin\quarto\share\formats\docx\note.png" id="29" name="Picture"/>
                           <pic:cNvPicPr>
                             <a:picLocks noChangeArrowheads="1" noChangeAspect="1"/>
                           </pic:cNvPicPr>
@@ -1982,7 +2342,7 @@
                     <a:graphicData uri="http://schemas.openxmlformats.org/drawingml/2006/picture">
                       <pic:pic>
                         <pic:nvPicPr>
-                          <pic:cNvPr descr="D:\Programming Languages\share\formats\docx\tip.png" id="32" name="Picture"/>
+                          <pic:cNvPr descr="C:\Program Files\RStudio\resources\app\bin\quarto\share\formats\docx\tip.png" id="32" name="Picture"/>
                           <pic:cNvPicPr>
                             <a:picLocks noChangeArrowheads="1" noChangeAspect="1"/>
                           </pic:cNvPicPr>
@@ -2197,7 +2557,7 @@
                     <a:graphicData uri="http://schemas.openxmlformats.org/drawingml/2006/picture">
                       <pic:pic>
                         <pic:nvPicPr>
-                          <pic:cNvPr descr="D:\Programming Languages\share\formats\docx\important.png" id="35" name="Picture"/>
+                          <pic:cNvPr descr="C:\Program Files\RStudio\resources\app\bin\quarto\share\formats\docx\important.png" id="35" name="Picture"/>
                           <pic:cNvPicPr>
                             <a:picLocks noChangeArrowheads="1" noChangeAspect="1"/>
                           </pic:cNvPicPr>
@@ -2331,7 +2691,13 @@
         <w:t xml:space="preserve"> </w:t>
       </w:r>
       <w:r>
-        <w:t xml:space="preserve">‘undo’</w:t>
+        <w:t xml:space="preserve">‘</w:t>
+      </w:r>
+      <w:r>
+        <w:t xml:space="preserve">undo</w:t>
+      </w:r>
+      <w:r>
+        <w:t xml:space="preserve">’</w:t>
       </w:r>
       <w:r>
         <w:t xml:space="preserve"> </w:t>
@@ -2398,7 +2764,7 @@
                     <a:graphicData uri="http://schemas.openxmlformats.org/drawingml/2006/picture">
                       <pic:pic>
                         <pic:nvPicPr>
-                          <pic:cNvPr descr="D:\Programming Languages\share\formats\docx\note.png" id="37" name="Picture"/>
+                          <pic:cNvPr descr="C:\Program Files\RStudio\resources\app\bin\quarto\share\formats\docx\note.png" id="37" name="Picture"/>
                           <pic:cNvPicPr>
                             <a:picLocks noChangeArrowheads="1" noChangeAspect="1"/>
                           </pic:cNvPicPr>
@@ -2859,7 +3225,7 @@
                     <a:graphicData uri="http://schemas.openxmlformats.org/drawingml/2006/picture">
                       <pic:pic>
                         <pic:nvPicPr>
-                          <pic:cNvPr descr="D:\Programming Languages\share\formats\docx\note.png" id="39" name="Picture"/>
+                          <pic:cNvPr descr="C:\Program Files\RStudio\resources\app\bin\quarto\share\formats\docx\note.png" id="39" name="Picture"/>
                           <pic:cNvPicPr>
                             <a:picLocks noChangeArrowheads="1" noChangeAspect="1"/>
                           </pic:cNvPicPr>
@@ -3461,7 +3827,7 @@
                     <a:graphicData uri="http://schemas.openxmlformats.org/drawingml/2006/picture">
                       <pic:pic>
                         <pic:nvPicPr>
-                          <pic:cNvPr descr="D:\Programming Languages\share\formats\docx\tip.png" id="41" name="Picture"/>
+                          <pic:cNvPr descr="C:\Program Files\RStudio\resources\app\bin\quarto\share\formats\docx\tip.png" id="41" name="Picture"/>
                           <pic:cNvPicPr>
                             <a:picLocks noChangeArrowheads="1" noChangeAspect="1"/>
                           </pic:cNvPicPr>
@@ -3585,7 +3951,7 @@
                     <a:graphicData uri="http://schemas.openxmlformats.org/drawingml/2006/picture">
                       <pic:pic>
                         <pic:nvPicPr>
-                          <pic:cNvPr descr="D:\Programming Languages\share\formats\docx\important.png" id="43" name="Picture"/>
+                          <pic:cNvPr descr="C:\Program Files\RStudio\resources\app\bin\quarto\share\formats\docx\important.png" id="43" name="Picture"/>
                           <pic:cNvPicPr>
                             <a:picLocks noChangeArrowheads="1" noChangeAspect="1"/>
                           </pic:cNvPicPr>
@@ -4129,7 +4495,13 @@
         <w:t xml:space="preserve"> </w:t>
       </w:r>
       <w:r>
-        <w:t xml:space="preserve">‘plus or minus’</w:t>
+        <w:t xml:space="preserve">‘</w:t>
+      </w:r>
+      <w:r>
+        <w:t xml:space="preserve">plus or minus</w:t>
+      </w:r>
+      <w:r>
+        <w:t xml:space="preserve">’</w:t>
       </w:r>
       <w:r>
         <w:t xml:space="preserve">. Therefore, if</w:t>
@@ -4274,7 +4646,7 @@
                     <a:graphicData uri="http://schemas.openxmlformats.org/drawingml/2006/picture">
                       <pic:pic>
                         <pic:nvPicPr>
-                          <pic:cNvPr descr="D:\Programming Languages\share\formats\docx\warning.png" id="47" name="Picture"/>
+                          <pic:cNvPr descr="C:\Program Files\RStudio\resources\app\bin\quarto\share\formats\docx\warning.png" id="47" name="Picture"/>
                           <pic:cNvPicPr>
                             <a:picLocks noChangeArrowheads="1" noChangeAspect="1"/>
                           </pic:cNvPicPr>
@@ -4834,7 +5206,7 @@
                     <a:graphicData uri="http://schemas.openxmlformats.org/drawingml/2006/picture">
                       <pic:pic>
                         <pic:nvPicPr>
-                          <pic:cNvPr descr="D:\Programming Languages\share\formats\docx\note.png" id="49" name="Picture"/>
+                          <pic:cNvPr descr="C:\Program Files\RStudio\resources\app\bin\quarto\share\formats\docx\note.png" id="49" name="Picture"/>
                           <pic:cNvPicPr>
                             <a:picLocks noChangeArrowheads="1" noChangeAspect="1"/>
                           </pic:cNvPicPr>
@@ -5302,7 +5674,7 @@
                     <a:graphicData uri="http://schemas.openxmlformats.org/drawingml/2006/picture">
                       <pic:pic>
                         <pic:nvPicPr>
-                          <pic:cNvPr descr="D:\Programming Languages\share\formats\docx\note.png" id="51" name="Picture"/>
+                          <pic:cNvPr descr="C:\Program Files\RStudio\resources\app\bin\quarto\share\formats\docx\note.png" id="51" name="Picture"/>
                           <pic:cNvPicPr>
                             <a:picLocks noChangeArrowheads="1" noChangeAspect="1"/>
                           </pic:cNvPicPr>
@@ -5569,7 +5941,7 @@
                     <a:graphicData uri="http://schemas.openxmlformats.org/drawingml/2006/picture">
                       <pic:pic>
                         <pic:nvPicPr>
-                          <pic:cNvPr descr="D:\Programming Languages\share\formats\docx\important.png" id="53" name="Picture"/>
+                          <pic:cNvPr descr="C:\Program Files\RStudio\resources\app\bin\quarto\share\formats\docx\important.png" id="53" name="Picture"/>
                           <pic:cNvPicPr>
                             <a:picLocks noChangeArrowheads="1" noChangeAspect="1"/>
                           </pic:cNvPicPr>
@@ -5835,7 +6207,7 @@
                     <a:graphicData uri="http://schemas.openxmlformats.org/drawingml/2006/picture">
                       <pic:pic>
                         <pic:nvPicPr>
-                          <pic:cNvPr descr="D:\Programming Languages\share\formats\docx\note.png" id="55" name="Picture"/>
+                          <pic:cNvPr descr="C:\Program Files\RStudio\resources\app\bin\quarto\share\formats\docx\note.png" id="55" name="Picture"/>
                           <pic:cNvPicPr>
                             <a:picLocks noChangeArrowheads="1" noChangeAspect="1"/>
                           </pic:cNvPicPr>
@@ -6291,7 +6663,7 @@
                     <a:graphicData uri="http://schemas.openxmlformats.org/drawingml/2006/picture">
                       <pic:pic>
                         <pic:nvPicPr>
-                          <pic:cNvPr descr="D:\Programming Languages\share\formats\docx\note.png" id="57" name="Picture"/>
+                          <pic:cNvPr descr="C:\Program Files\RStudio\resources\app\bin\quarto\share\formats\docx\note.png" id="57" name="Picture"/>
                           <pic:cNvPicPr>
                             <a:picLocks noChangeArrowheads="1" noChangeAspect="1"/>
                           </pic:cNvPicPr>
@@ -6821,7 +7193,7 @@
                     <a:graphicData uri="http://schemas.openxmlformats.org/drawingml/2006/picture">
                       <pic:pic>
                         <pic:nvPicPr>
-                          <pic:cNvPr descr="D:\Programming Languages\share\formats\docx\note.png" id="59" name="Picture"/>
+                          <pic:cNvPr descr="C:\Program Files\RStudio\resources\app\bin\quarto\share\formats\docx\note.png" id="59" name="Picture"/>
                           <pic:cNvPicPr>
                             <a:picLocks noChangeArrowheads="1" noChangeAspect="1"/>
                           </pic:cNvPicPr>

--- a/docs/studyguides/introtorearrange.docx
+++ b/docs/studyguides/introtorearrange.docx
@@ -7,25 +7,7 @@
         <w:pStyle w:val="Title"/>
       </w:pPr>
       <w:r>
-        <w:t xml:space="preserve">Introduction</w:t>
-      </w:r>
-      <w:r>
-        <w:t xml:space="preserve"> </w:t>
-      </w:r>
-      <w:r>
-        <w:t xml:space="preserve">to</w:t>
-      </w:r>
-      <w:r>
-        <w:t xml:space="preserve"> </w:t>
-      </w:r>
-      <w:r>
-        <w:t xml:space="preserve">rearranging</w:t>
-      </w:r>
-      <w:r>
-        <w:t xml:space="preserve"> </w:t>
-      </w:r>
-      <w:r>
-        <w:t xml:space="preserve">equations</w:t>
+        <w:t xml:space="preserve">Introduction to rearranging equations</w:t>
       </w:r>
     </w:p>
     <w:p>
@@ -33,25 +15,7 @@
         <w:pStyle w:val="Author"/>
       </w:pPr>
       <w:r>
-        <w:t xml:space="preserve">Shanelle</w:t>
-      </w:r>
-      <w:r>
-        <w:t xml:space="preserve"> </w:t>
-      </w:r>
-      <w:r>
-        <w:t xml:space="preserve">Advani,</w:t>
-      </w:r>
-      <w:r>
-        <w:t xml:space="preserve"> </w:t>
-      </w:r>
-      <w:r>
-        <w:t xml:space="preserve">Ciara</w:t>
-      </w:r>
-      <w:r>
-        <w:t xml:space="preserve"> </w:t>
-      </w:r>
-      <w:r>
-        <w:t xml:space="preserve">Cormican</w:t>
+        <w:t xml:space="preserve">Shanelle Advani, Ciara Cormican</w:t>
       </w:r>
     </w:p>
     <w:p>
@@ -67,277 +31,7 @@
         <w:pStyle w:val="Abstract"/>
       </w:pPr>
       <w:r>
-        <w:t xml:space="preserve">Being</w:t>
-      </w:r>
-      <w:r>
-        <w:t xml:space="preserve"> </w:t>
-      </w:r>
-      <w:r>
-        <w:t xml:space="preserve">able</w:t>
-      </w:r>
-      <w:r>
-        <w:t xml:space="preserve"> </w:t>
-      </w:r>
-      <w:r>
-        <w:t xml:space="preserve">to</w:t>
-      </w:r>
-      <w:r>
-        <w:t xml:space="preserve"> </w:t>
-      </w:r>
-      <w:r>
-        <w:t xml:space="preserve">rearrange</w:t>
-      </w:r>
-      <w:r>
-        <w:t xml:space="preserve"> </w:t>
-      </w:r>
-      <w:r>
-        <w:t xml:space="preserve">equations</w:t>
-      </w:r>
-      <w:r>
-        <w:t xml:space="preserve"> </w:t>
-      </w:r>
-      <w:r>
-        <w:t xml:space="preserve">is</w:t>
-      </w:r>
-      <w:r>
-        <w:t xml:space="preserve"> </w:t>
-      </w:r>
-      <w:r>
-        <w:t xml:space="preserve">a</w:t>
-      </w:r>
-      <w:r>
-        <w:t xml:space="preserve"> </w:t>
-      </w:r>
-      <w:r>
-        <w:t xml:space="preserve">crucial</w:t>
-      </w:r>
-      <w:r>
-        <w:t xml:space="preserve"> </w:t>
-      </w:r>
-      <w:r>
-        <w:t xml:space="preserve">skill</w:t>
-      </w:r>
-      <w:r>
-        <w:t xml:space="preserve"> </w:t>
-      </w:r>
-      <w:r>
-        <w:t xml:space="preserve">in</w:t>
-      </w:r>
-      <w:r>
-        <w:t xml:space="preserve"> </w:t>
-      </w:r>
-      <w:r>
-        <w:t xml:space="preserve">mathematics</w:t>
-      </w:r>
-      <w:r>
-        <w:t xml:space="preserve"> </w:t>
-      </w:r>
-      <w:r>
-        <w:t xml:space="preserve">as</w:t>
-      </w:r>
-      <w:r>
-        <w:t xml:space="preserve"> </w:t>
-      </w:r>
-      <w:r>
-        <w:t xml:space="preserve">it</w:t>
-      </w:r>
-      <w:r>
-        <w:t xml:space="preserve"> </w:t>
-      </w:r>
-      <w:r>
-        <w:t xml:space="preserve">can</w:t>
-      </w:r>
-      <w:r>
-        <w:t xml:space="preserve"> </w:t>
-      </w:r>
-      <w:r>
-        <w:t xml:space="preserve">help</w:t>
-      </w:r>
-      <w:r>
-        <w:t xml:space="preserve"> </w:t>
-      </w:r>
-      <w:r>
-        <w:t xml:space="preserve">us</w:t>
-      </w:r>
-      <w:r>
-        <w:t xml:space="preserve"> </w:t>
-      </w:r>
-      <w:r>
-        <w:t xml:space="preserve">to</w:t>
-      </w:r>
-      <w:r>
-        <w:t xml:space="preserve"> </w:t>
-      </w:r>
-      <w:r>
-        <w:t xml:space="preserve">simplify</w:t>
-      </w:r>
-      <w:r>
-        <w:t xml:space="preserve"> </w:t>
-      </w:r>
-      <w:r>
-        <w:t xml:space="preserve">problems</w:t>
-      </w:r>
-      <w:r>
-        <w:t xml:space="preserve"> </w:t>
-      </w:r>
-      <w:r>
-        <w:t xml:space="preserve">and</w:t>
-      </w:r>
-      <w:r>
-        <w:t xml:space="preserve"> </w:t>
-      </w:r>
-      <w:r>
-        <w:t xml:space="preserve">better</w:t>
-      </w:r>
-      <w:r>
-        <w:t xml:space="preserve"> </w:t>
-      </w:r>
-      <w:r>
-        <w:t xml:space="preserve">understand</w:t>
-      </w:r>
-      <w:r>
-        <w:t xml:space="preserve"> </w:t>
-      </w:r>
-      <w:r>
-        <w:t xml:space="preserve">the</w:t>
-      </w:r>
-      <w:r>
-        <w:t xml:space="preserve"> </w:t>
-      </w:r>
-      <w:r>
-        <w:t xml:space="preserve">relationships</w:t>
-      </w:r>
-      <w:r>
-        <w:t xml:space="preserve"> </w:t>
-      </w:r>
-      <w:r>
-        <w:t xml:space="preserve">between</w:t>
-      </w:r>
-      <w:r>
-        <w:t xml:space="preserve"> </w:t>
-      </w:r>
-      <w:r>
-        <w:t xml:space="preserve">variables.</w:t>
-      </w:r>
-      <w:r>
-        <w:t xml:space="preserve"> </w:t>
-      </w:r>
-      <w:r>
-        <w:t xml:space="preserve">This</w:t>
-      </w:r>
-      <w:r>
-        <w:t xml:space="preserve"> </w:t>
-      </w:r>
-      <w:r>
-        <w:t xml:space="preserve">will</w:t>
-      </w:r>
-      <w:r>
-        <w:t xml:space="preserve"> </w:t>
-      </w:r>
-      <w:r>
-        <w:t xml:space="preserve">guide</w:t>
-      </w:r>
-      <w:r>
-        <w:t xml:space="preserve"> </w:t>
-      </w:r>
-      <w:r>
-        <w:t xml:space="preserve">introduce</w:t>
-      </w:r>
-      <w:r>
-        <w:t xml:space="preserve"> </w:t>
-      </w:r>
-      <w:r>
-        <w:t xml:space="preserve">the</w:t>
-      </w:r>
-      <w:r>
-        <w:t xml:space="preserve"> </w:t>
-      </w:r>
-      <w:r>
-        <w:t xml:space="preserve">concept</w:t>
-      </w:r>
-      <w:r>
-        <w:t xml:space="preserve"> </w:t>
-      </w:r>
-      <w:r>
-        <w:t xml:space="preserve">and</w:t>
-      </w:r>
-      <w:r>
-        <w:t xml:space="preserve"> </w:t>
-      </w:r>
-      <w:r>
-        <w:t xml:space="preserve">take</w:t>
-      </w:r>
-      <w:r>
-        <w:t xml:space="preserve"> </w:t>
-      </w:r>
-      <w:r>
-        <w:t xml:space="preserve">you</w:t>
-      </w:r>
-      <w:r>
-        <w:t xml:space="preserve"> </w:t>
-      </w:r>
-      <w:r>
-        <w:t xml:space="preserve">through</w:t>
-      </w:r>
-      <w:r>
-        <w:t xml:space="preserve"> </w:t>
-      </w:r>
-      <w:r>
-        <w:t xml:space="preserve">how</w:t>
-      </w:r>
-      <w:r>
-        <w:t xml:space="preserve"> </w:t>
-      </w:r>
-      <w:r>
-        <w:t xml:space="preserve">to</w:t>
-      </w:r>
-      <w:r>
-        <w:t xml:space="preserve"> </w:t>
-      </w:r>
-      <w:r>
-        <w:t xml:space="preserve">undo</w:t>
-      </w:r>
-      <w:r>
-        <w:t xml:space="preserve"> </w:t>
-      </w:r>
-      <w:r>
-        <w:t xml:space="preserve">common</w:t>
-      </w:r>
-      <w:r>
-        <w:t xml:space="preserve"> </w:t>
-      </w:r>
-      <w:r>
-        <w:t xml:space="preserve">operations</w:t>
-      </w:r>
-      <w:r>
-        <w:t xml:space="preserve"> </w:t>
-      </w:r>
-      <w:r>
-        <w:t xml:space="preserve">like</w:t>
-      </w:r>
-      <w:r>
-        <w:t xml:space="preserve"> </w:t>
-      </w:r>
-      <w:r>
-        <w:t xml:space="preserve">addition,</w:t>
-      </w:r>
-      <w:r>
-        <w:t xml:space="preserve"> </w:t>
-      </w:r>
-      <w:r>
-        <w:t xml:space="preserve">multiplication,</w:t>
-      </w:r>
-      <w:r>
-        <w:t xml:space="preserve"> </w:t>
-      </w:r>
-      <w:r>
-        <w:t xml:space="preserve">and</w:t>
-      </w:r>
-      <w:r>
-        <w:t xml:space="preserve"> </w:t>
-      </w:r>
-      <w:r>
-        <w:t xml:space="preserve">powers.</w:t>
+        <w:t xml:space="preserve">Being able to rearrange equations is a crucial skill in mathematics as it can help us to simplify problems and better understand the relationships between variables. This will guide introduce the concept and take you through how to undo common operations like addition, multiplication, and powers.</w:t>
       </w:r>
     </w:p>
     <w:bookmarkStart w:id="20" w:name="introduction"/>
@@ -384,13 +78,7 @@
         <w:t xml:space="preserve"> </w:t>
       </w:r>
       <w:r>
-        <w:t xml:space="preserve">‘</w:t>
-      </w:r>
-      <w:r>
-        <w:t xml:space="preserve">undo</w:t>
-      </w:r>
-      <w:r>
-        <w:t xml:space="preserve">’</w:t>
+        <w:t xml:space="preserve">‘undo’</w:t>
       </w:r>
       <w:r>
         <w:t xml:space="preserve"> </w:t>
@@ -480,7 +168,7 @@
                     <a:graphicData uri="http://schemas.openxmlformats.org/drawingml/2006/picture">
                       <pic:pic>
                         <pic:nvPicPr>
-                          <pic:cNvPr descr="C:\Program Files\RStudio\resources\app\bin\quarto\share\formats\docx\important.png" id="23" name="Picture"/>
+                          <pic:cNvPr descr="D:\Programming Languages\share\formats\docx\important.png" id="23" name="Picture"/>
                           <pic:cNvPicPr>
                             <a:picLocks noChangeArrowheads="1" noChangeAspect="1"/>
                           </pic:cNvPicPr>
@@ -1073,13 +761,7 @@
         <w:t xml:space="preserve"> </w:t>
       </w:r>
       <w:r>
-        <w:t xml:space="preserve">‘</w:t>
-      </w:r>
-      <w:r>
-        <w:t xml:space="preserve">undo</w:t>
-      </w:r>
-      <w:r>
-        <w:t xml:space="preserve">’</w:t>
+        <w:t xml:space="preserve">‘undo’</w:t>
       </w:r>
       <w:r>
         <w:t xml:space="preserve"> </w:t>
@@ -1127,13 +809,7 @@
         <w:t xml:space="preserve"> </w:t>
       </w:r>
       <w:r>
-        <w:t xml:space="preserve">‘</w:t>
-      </w:r>
-      <w:r>
-        <w:t xml:space="preserve">undo</w:t>
-      </w:r>
-      <w:r>
-        <w:t xml:space="preserve">’</w:t>
+        <w:t xml:space="preserve">‘undo’</w:t>
       </w:r>
       <w:r>
         <w:t xml:space="preserve"> </w:t>
@@ -1265,13 +941,7 @@
         <w:t xml:space="preserve"> </w:t>
       </w:r>
       <w:r>
-        <w:t xml:space="preserve">‘</w:t>
-      </w:r>
-      <w:r>
-        <w:t xml:space="preserve">undoes</w:t>
-      </w:r>
-      <w:r>
-        <w:t xml:space="preserve">’</w:t>
+        <w:t xml:space="preserve">‘undoes’</w:t>
       </w:r>
       <w:r>
         <w:t xml:space="preserve"> </w:t>
@@ -1283,13 +953,7 @@
         <w:t xml:space="preserve"> </w:t>
       </w:r>
       <w:r>
-        <w:t xml:space="preserve">‘</w:t>
-      </w:r>
-      <w:r>
-        <w:t xml:space="preserve">undoes</w:t>
-      </w:r>
-      <w:r>
-        <w:t xml:space="preserve">’</w:t>
+        <w:t xml:space="preserve">‘undoes’</w:t>
       </w:r>
       <w:r>
         <w:t xml:space="preserve"> </w:t>
@@ -1313,13 +977,7 @@
         <w:t xml:space="preserve"> </w:t>
       </w:r>
       <w:r>
-        <w:t xml:space="preserve">‘</w:t>
-      </w:r>
-      <w:r>
-        <w:t xml:space="preserve">undoes</w:t>
-      </w:r>
-      <w:r>
-        <w:t xml:space="preserve">’</w:t>
+        <w:t xml:space="preserve">‘undoes’</w:t>
       </w:r>
       <w:r>
         <w:t xml:space="preserve"> </w:t>
@@ -1331,13 +989,7 @@
         <w:t xml:space="preserve"> </w:t>
       </w:r>
       <w:r>
-        <w:t xml:space="preserve">‘</w:t>
-      </w:r>
-      <w:r>
-        <w:t xml:space="preserve">undoes</w:t>
-      </w:r>
-      <w:r>
-        <w:t xml:space="preserve">’</w:t>
+        <w:t xml:space="preserve">‘undoes’</w:t>
       </w:r>
       <w:r>
         <w:t xml:space="preserve"> </w:t>
@@ -1372,13 +1024,7 @@
         <w:t xml:space="preserve"> </w:t>
       </w:r>
       <w:r>
-        <w:t xml:space="preserve">‘</w:t>
-      </w:r>
-      <w:r>
-        <w:t xml:space="preserve">undoes</w:t>
-      </w:r>
-      <w:r>
-        <w:t xml:space="preserve">’</w:t>
+        <w:t xml:space="preserve">‘undoes’</w:t>
       </w:r>
       <w:r>
         <w:t xml:space="preserve"> </w:t>
@@ -1409,13 +1055,7 @@
         <w:t xml:space="preserve"> </w:t>
       </w:r>
       <w:r>
-        <w:t xml:space="preserve">‘</w:t>
-      </w:r>
-      <w:r>
-        <w:t xml:space="preserve">undoes</w:t>
-      </w:r>
-      <w:r>
-        <w:t xml:space="preserve">’</w:t>
+        <w:t xml:space="preserve">‘undoes’</w:t>
       </w:r>
       <w:r>
         <w:t xml:space="preserve"> </w:t>
@@ -1599,7 +1239,7 @@
                     <a:graphicData uri="http://schemas.openxmlformats.org/drawingml/2006/picture">
                       <pic:pic>
                         <pic:nvPicPr>
-                          <pic:cNvPr descr="C:\Program Files\RStudio\resources\app\bin\quarto\share\formats\docx\note.png" id="27" name="Picture"/>
+                          <pic:cNvPr descr="D:\Programming Languages\share\formats\docx\note.png" id="27" name="Picture"/>
                           <pic:cNvPicPr>
                             <a:picLocks noChangeArrowheads="1" noChangeAspect="1"/>
                           </pic:cNvPicPr>
@@ -2041,7 +1681,7 @@
                     <a:graphicData uri="http://schemas.openxmlformats.org/drawingml/2006/picture">
                       <pic:pic>
                         <pic:nvPicPr>
-                          <pic:cNvPr descr="C:\Program Files\RStudio\resources\app\bin\quarto\share\formats\docx\note.png" id="29" name="Picture"/>
+                          <pic:cNvPr descr="D:\Programming Languages\share\formats\docx\note.png" id="29" name="Picture"/>
                           <pic:cNvPicPr>
                             <a:picLocks noChangeArrowheads="1" noChangeAspect="1"/>
                           </pic:cNvPicPr>
@@ -2342,7 +1982,7 @@
                     <a:graphicData uri="http://schemas.openxmlformats.org/drawingml/2006/picture">
                       <pic:pic>
                         <pic:nvPicPr>
-                          <pic:cNvPr descr="C:\Program Files\RStudio\resources\app\bin\quarto\share\formats\docx\tip.png" id="32" name="Picture"/>
+                          <pic:cNvPr descr="D:\Programming Languages\share\formats\docx\tip.png" id="32" name="Picture"/>
                           <pic:cNvPicPr>
                             <a:picLocks noChangeArrowheads="1" noChangeAspect="1"/>
                           </pic:cNvPicPr>
@@ -2557,7 +2197,7 @@
                     <a:graphicData uri="http://schemas.openxmlformats.org/drawingml/2006/picture">
                       <pic:pic>
                         <pic:nvPicPr>
-                          <pic:cNvPr descr="C:\Program Files\RStudio\resources\app\bin\quarto\share\formats\docx\important.png" id="35" name="Picture"/>
+                          <pic:cNvPr descr="D:\Programming Languages\share\formats\docx\important.png" id="35" name="Picture"/>
                           <pic:cNvPicPr>
                             <a:picLocks noChangeArrowheads="1" noChangeAspect="1"/>
                           </pic:cNvPicPr>
@@ -2691,13 +2331,7 @@
         <w:t xml:space="preserve"> </w:t>
       </w:r>
       <w:r>
-        <w:t xml:space="preserve">‘</w:t>
-      </w:r>
-      <w:r>
-        <w:t xml:space="preserve">undo</w:t>
-      </w:r>
-      <w:r>
-        <w:t xml:space="preserve">’</w:t>
+        <w:t xml:space="preserve">‘undo’</w:t>
       </w:r>
       <w:r>
         <w:t xml:space="preserve"> </w:t>
@@ -2764,7 +2398,7 @@
                     <a:graphicData uri="http://schemas.openxmlformats.org/drawingml/2006/picture">
                       <pic:pic>
                         <pic:nvPicPr>
-                          <pic:cNvPr descr="C:\Program Files\RStudio\resources\app\bin\quarto\share\formats\docx\note.png" id="37" name="Picture"/>
+                          <pic:cNvPr descr="D:\Programming Languages\share\formats\docx\note.png" id="37" name="Picture"/>
                           <pic:cNvPicPr>
                             <a:picLocks noChangeArrowheads="1" noChangeAspect="1"/>
                           </pic:cNvPicPr>
@@ -3225,7 +2859,7 @@
                     <a:graphicData uri="http://schemas.openxmlformats.org/drawingml/2006/picture">
                       <pic:pic>
                         <pic:nvPicPr>
-                          <pic:cNvPr descr="C:\Program Files\RStudio\resources\app\bin\quarto\share\formats\docx\note.png" id="39" name="Picture"/>
+                          <pic:cNvPr descr="D:\Programming Languages\share\formats\docx\note.png" id="39" name="Picture"/>
                           <pic:cNvPicPr>
                             <a:picLocks noChangeArrowheads="1" noChangeAspect="1"/>
                           </pic:cNvPicPr>
@@ -3827,7 +3461,7 @@
                     <a:graphicData uri="http://schemas.openxmlformats.org/drawingml/2006/picture">
                       <pic:pic>
                         <pic:nvPicPr>
-                          <pic:cNvPr descr="C:\Program Files\RStudio\resources\app\bin\quarto\share\formats\docx\tip.png" id="41" name="Picture"/>
+                          <pic:cNvPr descr="D:\Programming Languages\share\formats\docx\tip.png" id="41" name="Picture"/>
                           <pic:cNvPicPr>
                             <a:picLocks noChangeArrowheads="1" noChangeAspect="1"/>
                           </pic:cNvPicPr>
@@ -3951,7 +3585,7 @@
                     <a:graphicData uri="http://schemas.openxmlformats.org/drawingml/2006/picture">
                       <pic:pic>
                         <pic:nvPicPr>
-                          <pic:cNvPr descr="C:\Program Files\RStudio\resources\app\bin\quarto\share\formats\docx\important.png" id="43" name="Picture"/>
+                          <pic:cNvPr descr="D:\Programming Languages\share\formats\docx\important.png" id="43" name="Picture"/>
                           <pic:cNvPicPr>
                             <a:picLocks noChangeArrowheads="1" noChangeAspect="1"/>
                           </pic:cNvPicPr>
@@ -4495,13 +4129,7 @@
         <w:t xml:space="preserve"> </w:t>
       </w:r>
       <w:r>
-        <w:t xml:space="preserve">‘</w:t>
-      </w:r>
-      <w:r>
-        <w:t xml:space="preserve">plus or minus</w:t>
-      </w:r>
-      <w:r>
-        <w:t xml:space="preserve">’</w:t>
+        <w:t xml:space="preserve">‘plus or minus’</w:t>
       </w:r>
       <w:r>
         <w:t xml:space="preserve">. Therefore, if</w:t>
@@ -4646,7 +4274,7 @@
                     <a:graphicData uri="http://schemas.openxmlformats.org/drawingml/2006/picture">
                       <pic:pic>
                         <pic:nvPicPr>
-                          <pic:cNvPr descr="C:\Program Files\RStudio\resources\app\bin\quarto\share\formats\docx\warning.png" id="47" name="Picture"/>
+                          <pic:cNvPr descr="D:\Programming Languages\share\formats\docx\warning.png" id="47" name="Picture"/>
                           <pic:cNvPicPr>
                             <a:picLocks noChangeArrowheads="1" noChangeAspect="1"/>
                           </pic:cNvPicPr>
@@ -5206,7 +4834,7 @@
                     <a:graphicData uri="http://schemas.openxmlformats.org/drawingml/2006/picture">
                       <pic:pic>
                         <pic:nvPicPr>
-                          <pic:cNvPr descr="C:\Program Files\RStudio\resources\app\bin\quarto\share\formats\docx\note.png" id="49" name="Picture"/>
+                          <pic:cNvPr descr="D:\Programming Languages\share\formats\docx\note.png" id="49" name="Picture"/>
                           <pic:cNvPicPr>
                             <a:picLocks noChangeArrowheads="1" noChangeAspect="1"/>
                           </pic:cNvPicPr>
@@ -5674,7 +5302,7 @@
                     <a:graphicData uri="http://schemas.openxmlformats.org/drawingml/2006/picture">
                       <pic:pic>
                         <pic:nvPicPr>
-                          <pic:cNvPr descr="C:\Program Files\RStudio\resources\app\bin\quarto\share\formats\docx\note.png" id="51" name="Picture"/>
+                          <pic:cNvPr descr="D:\Programming Languages\share\formats\docx\note.png" id="51" name="Picture"/>
                           <pic:cNvPicPr>
                             <a:picLocks noChangeArrowheads="1" noChangeAspect="1"/>
                           </pic:cNvPicPr>
@@ -5941,7 +5569,7 @@
                     <a:graphicData uri="http://schemas.openxmlformats.org/drawingml/2006/picture">
                       <pic:pic>
                         <pic:nvPicPr>
-                          <pic:cNvPr descr="C:\Program Files\RStudio\resources\app\bin\quarto\share\formats\docx\important.png" id="53" name="Picture"/>
+                          <pic:cNvPr descr="D:\Programming Languages\share\formats\docx\important.png" id="53" name="Picture"/>
                           <pic:cNvPicPr>
                             <a:picLocks noChangeArrowheads="1" noChangeAspect="1"/>
                           </pic:cNvPicPr>
@@ -6207,7 +5835,7 @@
                     <a:graphicData uri="http://schemas.openxmlformats.org/drawingml/2006/picture">
                       <pic:pic>
                         <pic:nvPicPr>
-                          <pic:cNvPr descr="C:\Program Files\RStudio\resources\app\bin\quarto\share\formats\docx\note.png" id="55" name="Picture"/>
+                          <pic:cNvPr descr="D:\Programming Languages\share\formats\docx\note.png" id="55" name="Picture"/>
                           <pic:cNvPicPr>
                             <a:picLocks noChangeArrowheads="1" noChangeAspect="1"/>
                           </pic:cNvPicPr>
@@ -6663,7 +6291,7 @@
                     <a:graphicData uri="http://schemas.openxmlformats.org/drawingml/2006/picture">
                       <pic:pic>
                         <pic:nvPicPr>
-                          <pic:cNvPr descr="C:\Program Files\RStudio\resources\app\bin\quarto\share\formats\docx\note.png" id="57" name="Picture"/>
+                          <pic:cNvPr descr="D:\Programming Languages\share\formats\docx\note.png" id="57" name="Picture"/>
                           <pic:cNvPicPr>
                             <a:picLocks noChangeArrowheads="1" noChangeAspect="1"/>
                           </pic:cNvPicPr>
@@ -7193,7 +6821,7 @@
                     <a:graphicData uri="http://schemas.openxmlformats.org/drawingml/2006/picture">
                       <pic:pic>
                         <pic:nvPicPr>
-                          <pic:cNvPr descr="C:\Program Files\RStudio\resources\app\bin\quarto\share\formats\docx\note.png" id="59" name="Picture"/>
+                          <pic:cNvPr descr="D:\Programming Languages\share\formats\docx\note.png" id="59" name="Picture"/>
                           <pic:cNvPicPr>
                             <a:picLocks noChangeArrowheads="1" noChangeAspect="1"/>
                           </pic:cNvPicPr>

--- a/docs/studyguides/introtorearrange.docx
+++ b/docs/studyguides/introtorearrange.docx
@@ -480,7 +480,7 @@
                     <a:graphicData uri="http://schemas.openxmlformats.org/drawingml/2006/picture">
                       <pic:pic>
                         <pic:nvPicPr>
-                          <pic:cNvPr descr="/Applications/quarto/share/formats/docx/important.png" id="23" name="Picture"/>
+                          <pic:cNvPr descr="C:\Program Files\RStudio\resources\app\bin\quarto\share\formats\docx\important.png" id="23" name="Picture"/>
                           <pic:cNvPicPr>
                             <a:picLocks noChangeArrowheads="1" noChangeAspect="1"/>
                           </pic:cNvPicPr>
@@ -1599,7 +1599,7 @@
                     <a:graphicData uri="http://schemas.openxmlformats.org/drawingml/2006/picture">
                       <pic:pic>
                         <pic:nvPicPr>
-                          <pic:cNvPr descr="/Applications/quarto/share/formats/docx/note.png" id="27" name="Picture"/>
+                          <pic:cNvPr descr="C:\Program Files\RStudio\resources\app\bin\quarto\share\formats\docx\note.png" id="27" name="Picture"/>
                           <pic:cNvPicPr>
                             <a:picLocks noChangeArrowheads="1" noChangeAspect="1"/>
                           </pic:cNvPicPr>
@@ -2041,7 +2041,7 @@
                     <a:graphicData uri="http://schemas.openxmlformats.org/drawingml/2006/picture">
                       <pic:pic>
                         <pic:nvPicPr>
-                          <pic:cNvPr descr="/Applications/quarto/share/formats/docx/note.png" id="29" name="Picture"/>
+                          <pic:cNvPr descr="C:\Program Files\RStudio\resources\app\bin\quarto\share\formats\docx\note.png" id="29" name="Picture"/>
                           <pic:cNvPicPr>
                             <a:picLocks noChangeArrowheads="1" noChangeAspect="1"/>
                           </pic:cNvPicPr>
@@ -2342,7 +2342,7 @@
                     <a:graphicData uri="http://schemas.openxmlformats.org/drawingml/2006/picture">
                       <pic:pic>
                         <pic:nvPicPr>
-                          <pic:cNvPr descr="/Applications/quarto/share/formats/docx/tip.png" id="32" name="Picture"/>
+                          <pic:cNvPr descr="C:\Program Files\RStudio\resources\app\bin\quarto\share\formats\docx\tip.png" id="32" name="Picture"/>
                           <pic:cNvPicPr>
                             <a:picLocks noChangeArrowheads="1" noChangeAspect="1"/>
                           </pic:cNvPicPr>
@@ -2557,7 +2557,7 @@
                     <a:graphicData uri="http://schemas.openxmlformats.org/drawingml/2006/picture">
                       <pic:pic>
                         <pic:nvPicPr>
-                          <pic:cNvPr descr="/Applications/quarto/share/formats/docx/important.png" id="35" name="Picture"/>
+                          <pic:cNvPr descr="C:\Program Files\RStudio\resources\app\bin\quarto\share\formats\docx\important.png" id="35" name="Picture"/>
                           <pic:cNvPicPr>
                             <a:picLocks noChangeArrowheads="1" noChangeAspect="1"/>
                           </pic:cNvPicPr>
@@ -2764,7 +2764,7 @@
                     <a:graphicData uri="http://schemas.openxmlformats.org/drawingml/2006/picture">
                       <pic:pic>
                         <pic:nvPicPr>
-                          <pic:cNvPr descr="/Applications/quarto/share/formats/docx/note.png" id="37" name="Picture"/>
+                          <pic:cNvPr descr="C:\Program Files\RStudio\resources\app\bin\quarto\share\formats\docx\note.png" id="37" name="Picture"/>
                           <pic:cNvPicPr>
                             <a:picLocks noChangeArrowheads="1" noChangeAspect="1"/>
                           </pic:cNvPicPr>
@@ -3225,7 +3225,7 @@
                     <a:graphicData uri="http://schemas.openxmlformats.org/drawingml/2006/picture">
                       <pic:pic>
                         <pic:nvPicPr>
-                          <pic:cNvPr descr="/Applications/quarto/share/formats/docx/note.png" id="39" name="Picture"/>
+                          <pic:cNvPr descr="C:\Program Files\RStudio\resources\app\bin\quarto\share\formats\docx\note.png" id="39" name="Picture"/>
                           <pic:cNvPicPr>
                             <a:picLocks noChangeArrowheads="1" noChangeAspect="1"/>
                           </pic:cNvPicPr>
@@ -3827,7 +3827,7 @@
                     <a:graphicData uri="http://schemas.openxmlformats.org/drawingml/2006/picture">
                       <pic:pic>
                         <pic:nvPicPr>
-                          <pic:cNvPr descr="/Applications/quarto/share/formats/docx/tip.png" id="41" name="Picture"/>
+                          <pic:cNvPr descr="C:\Program Files\RStudio\resources\app\bin\quarto\share\formats\docx\tip.png" id="41" name="Picture"/>
                           <pic:cNvPicPr>
                             <a:picLocks noChangeArrowheads="1" noChangeAspect="1"/>
                           </pic:cNvPicPr>
@@ -3951,7 +3951,7 @@
                     <a:graphicData uri="http://schemas.openxmlformats.org/drawingml/2006/picture">
                       <pic:pic>
                         <pic:nvPicPr>
-                          <pic:cNvPr descr="/Applications/quarto/share/formats/docx/important.png" id="43" name="Picture"/>
+                          <pic:cNvPr descr="C:\Program Files\RStudio\resources\app\bin\quarto\share\formats\docx\important.png" id="43" name="Picture"/>
                           <pic:cNvPicPr>
                             <a:picLocks noChangeArrowheads="1" noChangeAspect="1"/>
                           </pic:cNvPicPr>
@@ -4646,7 +4646,7 @@
                     <a:graphicData uri="http://schemas.openxmlformats.org/drawingml/2006/picture">
                       <pic:pic>
                         <pic:nvPicPr>
-                          <pic:cNvPr descr="/Applications/quarto/share/formats/docx/warning.png" id="47" name="Picture"/>
+                          <pic:cNvPr descr="C:\Program Files\RStudio\resources\app\bin\quarto\share\formats\docx\warning.png" id="47" name="Picture"/>
                           <pic:cNvPicPr>
                             <a:picLocks noChangeArrowheads="1" noChangeAspect="1"/>
                           </pic:cNvPicPr>
@@ -5206,7 +5206,7 @@
                     <a:graphicData uri="http://schemas.openxmlformats.org/drawingml/2006/picture">
                       <pic:pic>
                         <pic:nvPicPr>
-                          <pic:cNvPr descr="/Applications/quarto/share/formats/docx/note.png" id="49" name="Picture"/>
+                          <pic:cNvPr descr="C:\Program Files\RStudio\resources\app\bin\quarto\share\formats\docx\note.png" id="49" name="Picture"/>
                           <pic:cNvPicPr>
                             <a:picLocks noChangeArrowheads="1" noChangeAspect="1"/>
                           </pic:cNvPicPr>
@@ -5674,7 +5674,7 @@
                     <a:graphicData uri="http://schemas.openxmlformats.org/drawingml/2006/picture">
                       <pic:pic>
                         <pic:nvPicPr>
-                          <pic:cNvPr descr="/Applications/quarto/share/formats/docx/note.png" id="51" name="Picture"/>
+                          <pic:cNvPr descr="C:\Program Files\RStudio\resources\app\bin\quarto\share\formats\docx\note.png" id="51" name="Picture"/>
                           <pic:cNvPicPr>
                             <a:picLocks noChangeArrowheads="1" noChangeAspect="1"/>
                           </pic:cNvPicPr>
@@ -5941,7 +5941,7 @@
                     <a:graphicData uri="http://schemas.openxmlformats.org/drawingml/2006/picture">
                       <pic:pic>
                         <pic:nvPicPr>
-                          <pic:cNvPr descr="/Applications/quarto/share/formats/docx/important.png" id="53" name="Picture"/>
+                          <pic:cNvPr descr="C:\Program Files\RStudio\resources\app\bin\quarto\share\formats\docx\important.png" id="53" name="Picture"/>
                           <pic:cNvPicPr>
                             <a:picLocks noChangeArrowheads="1" noChangeAspect="1"/>
                           </pic:cNvPicPr>
@@ -6207,7 +6207,7 @@
                     <a:graphicData uri="http://schemas.openxmlformats.org/drawingml/2006/picture">
                       <pic:pic>
                         <pic:nvPicPr>
-                          <pic:cNvPr descr="/Applications/quarto/share/formats/docx/note.png" id="55" name="Picture"/>
+                          <pic:cNvPr descr="C:\Program Files\RStudio\resources\app\bin\quarto\share\formats\docx\note.png" id="55" name="Picture"/>
                           <pic:cNvPicPr>
                             <a:picLocks noChangeArrowheads="1" noChangeAspect="1"/>
                           </pic:cNvPicPr>
@@ -6663,7 +6663,7 @@
                     <a:graphicData uri="http://schemas.openxmlformats.org/drawingml/2006/picture">
                       <pic:pic>
                         <pic:nvPicPr>
-                          <pic:cNvPr descr="/Applications/quarto/share/formats/docx/note.png" id="57" name="Picture"/>
+                          <pic:cNvPr descr="C:\Program Files\RStudio\resources\app\bin\quarto\share\formats\docx\note.png" id="57" name="Picture"/>
                           <pic:cNvPicPr>
                             <a:picLocks noChangeArrowheads="1" noChangeAspect="1"/>
                           </pic:cNvPicPr>
@@ -7193,7 +7193,7 @@
                     <a:graphicData uri="http://schemas.openxmlformats.org/drawingml/2006/picture">
                       <pic:pic>
                         <pic:nvPicPr>
-                          <pic:cNvPr descr="/Applications/quarto/share/formats/docx/note.png" id="59" name="Picture"/>
+                          <pic:cNvPr descr="C:\Program Files\RStudio\resources\app\bin\quarto\share\formats\docx\note.png" id="59" name="Picture"/>
                           <pic:cNvPicPr>
                             <a:picLocks noChangeArrowheads="1" noChangeAspect="1"/>
                           </pic:cNvPicPr>

--- a/docs/studyguides/introtorearrange.docx
+++ b/docs/studyguides/introtorearrange.docx
@@ -7,25 +7,7 @@
         <w:pStyle w:val="Title"/>
       </w:pPr>
       <w:r>
-        <w:t xml:space="preserve">Introduction</w:t>
-      </w:r>
-      <w:r>
-        <w:t xml:space="preserve"> </w:t>
-      </w:r>
-      <w:r>
-        <w:t xml:space="preserve">to</w:t>
-      </w:r>
-      <w:r>
-        <w:t xml:space="preserve"> </w:t>
-      </w:r>
-      <w:r>
-        <w:t xml:space="preserve">rearranging</w:t>
-      </w:r>
-      <w:r>
-        <w:t xml:space="preserve"> </w:t>
-      </w:r>
-      <w:r>
-        <w:t xml:space="preserve">equations</w:t>
+        <w:t xml:space="preserve">Introduction to rearranging equations</w:t>
       </w:r>
     </w:p>
     <w:p>
@@ -33,25 +15,7 @@
         <w:pStyle w:val="Author"/>
       </w:pPr>
       <w:r>
-        <w:t xml:space="preserve">Shanelle</w:t>
-      </w:r>
-      <w:r>
-        <w:t xml:space="preserve"> </w:t>
-      </w:r>
-      <w:r>
-        <w:t xml:space="preserve">Advani,</w:t>
-      </w:r>
-      <w:r>
-        <w:t xml:space="preserve"> </w:t>
-      </w:r>
-      <w:r>
-        <w:t xml:space="preserve">Ciara</w:t>
-      </w:r>
-      <w:r>
-        <w:t xml:space="preserve"> </w:t>
-      </w:r>
-      <w:r>
-        <w:t xml:space="preserve">Cormican</w:t>
+        <w:t xml:space="preserve">Shanelle Advani, Ciara Cormican</w:t>
       </w:r>
     </w:p>
     <w:p>
@@ -67,277 +31,7 @@
         <w:pStyle w:val="Abstract"/>
       </w:pPr>
       <w:r>
-        <w:t xml:space="preserve">Being</w:t>
-      </w:r>
-      <w:r>
-        <w:t xml:space="preserve"> </w:t>
-      </w:r>
-      <w:r>
-        <w:t xml:space="preserve">able</w:t>
-      </w:r>
-      <w:r>
-        <w:t xml:space="preserve"> </w:t>
-      </w:r>
-      <w:r>
-        <w:t xml:space="preserve">to</w:t>
-      </w:r>
-      <w:r>
-        <w:t xml:space="preserve"> </w:t>
-      </w:r>
-      <w:r>
-        <w:t xml:space="preserve">rearrange</w:t>
-      </w:r>
-      <w:r>
-        <w:t xml:space="preserve"> </w:t>
-      </w:r>
-      <w:r>
-        <w:t xml:space="preserve">equations</w:t>
-      </w:r>
-      <w:r>
-        <w:t xml:space="preserve"> </w:t>
-      </w:r>
-      <w:r>
-        <w:t xml:space="preserve">is</w:t>
-      </w:r>
-      <w:r>
-        <w:t xml:space="preserve"> </w:t>
-      </w:r>
-      <w:r>
-        <w:t xml:space="preserve">a</w:t>
-      </w:r>
-      <w:r>
-        <w:t xml:space="preserve"> </w:t>
-      </w:r>
-      <w:r>
-        <w:t xml:space="preserve">crucial</w:t>
-      </w:r>
-      <w:r>
-        <w:t xml:space="preserve"> </w:t>
-      </w:r>
-      <w:r>
-        <w:t xml:space="preserve">skill</w:t>
-      </w:r>
-      <w:r>
-        <w:t xml:space="preserve"> </w:t>
-      </w:r>
-      <w:r>
-        <w:t xml:space="preserve">in</w:t>
-      </w:r>
-      <w:r>
-        <w:t xml:space="preserve"> </w:t>
-      </w:r>
-      <w:r>
-        <w:t xml:space="preserve">mathematics</w:t>
-      </w:r>
-      <w:r>
-        <w:t xml:space="preserve"> </w:t>
-      </w:r>
-      <w:r>
-        <w:t xml:space="preserve">as</w:t>
-      </w:r>
-      <w:r>
-        <w:t xml:space="preserve"> </w:t>
-      </w:r>
-      <w:r>
-        <w:t xml:space="preserve">it</w:t>
-      </w:r>
-      <w:r>
-        <w:t xml:space="preserve"> </w:t>
-      </w:r>
-      <w:r>
-        <w:t xml:space="preserve">can</w:t>
-      </w:r>
-      <w:r>
-        <w:t xml:space="preserve"> </w:t>
-      </w:r>
-      <w:r>
-        <w:t xml:space="preserve">help</w:t>
-      </w:r>
-      <w:r>
-        <w:t xml:space="preserve"> </w:t>
-      </w:r>
-      <w:r>
-        <w:t xml:space="preserve">us</w:t>
-      </w:r>
-      <w:r>
-        <w:t xml:space="preserve"> </w:t>
-      </w:r>
-      <w:r>
-        <w:t xml:space="preserve">to</w:t>
-      </w:r>
-      <w:r>
-        <w:t xml:space="preserve"> </w:t>
-      </w:r>
-      <w:r>
-        <w:t xml:space="preserve">simplify</w:t>
-      </w:r>
-      <w:r>
-        <w:t xml:space="preserve"> </w:t>
-      </w:r>
-      <w:r>
-        <w:t xml:space="preserve">problems</w:t>
-      </w:r>
-      <w:r>
-        <w:t xml:space="preserve"> </w:t>
-      </w:r>
-      <w:r>
-        <w:t xml:space="preserve">and</w:t>
-      </w:r>
-      <w:r>
-        <w:t xml:space="preserve"> </w:t>
-      </w:r>
-      <w:r>
-        <w:t xml:space="preserve">better</w:t>
-      </w:r>
-      <w:r>
-        <w:t xml:space="preserve"> </w:t>
-      </w:r>
-      <w:r>
-        <w:t xml:space="preserve">understand</w:t>
-      </w:r>
-      <w:r>
-        <w:t xml:space="preserve"> </w:t>
-      </w:r>
-      <w:r>
-        <w:t xml:space="preserve">the</w:t>
-      </w:r>
-      <w:r>
-        <w:t xml:space="preserve"> </w:t>
-      </w:r>
-      <w:r>
-        <w:t xml:space="preserve">relationships</w:t>
-      </w:r>
-      <w:r>
-        <w:t xml:space="preserve"> </w:t>
-      </w:r>
-      <w:r>
-        <w:t xml:space="preserve">between</w:t>
-      </w:r>
-      <w:r>
-        <w:t xml:space="preserve"> </w:t>
-      </w:r>
-      <w:r>
-        <w:t xml:space="preserve">variables.</w:t>
-      </w:r>
-      <w:r>
-        <w:t xml:space="preserve"> </w:t>
-      </w:r>
-      <w:r>
-        <w:t xml:space="preserve">This</w:t>
-      </w:r>
-      <w:r>
-        <w:t xml:space="preserve"> </w:t>
-      </w:r>
-      <w:r>
-        <w:t xml:space="preserve">will</w:t>
-      </w:r>
-      <w:r>
-        <w:t xml:space="preserve"> </w:t>
-      </w:r>
-      <w:r>
-        <w:t xml:space="preserve">guide</w:t>
-      </w:r>
-      <w:r>
-        <w:t xml:space="preserve"> </w:t>
-      </w:r>
-      <w:r>
-        <w:t xml:space="preserve">introduce</w:t>
-      </w:r>
-      <w:r>
-        <w:t xml:space="preserve"> </w:t>
-      </w:r>
-      <w:r>
-        <w:t xml:space="preserve">the</w:t>
-      </w:r>
-      <w:r>
-        <w:t xml:space="preserve"> </w:t>
-      </w:r>
-      <w:r>
-        <w:t xml:space="preserve">concept</w:t>
-      </w:r>
-      <w:r>
-        <w:t xml:space="preserve"> </w:t>
-      </w:r>
-      <w:r>
-        <w:t xml:space="preserve">and</w:t>
-      </w:r>
-      <w:r>
-        <w:t xml:space="preserve"> </w:t>
-      </w:r>
-      <w:r>
-        <w:t xml:space="preserve">take</w:t>
-      </w:r>
-      <w:r>
-        <w:t xml:space="preserve"> </w:t>
-      </w:r>
-      <w:r>
-        <w:t xml:space="preserve">you</w:t>
-      </w:r>
-      <w:r>
-        <w:t xml:space="preserve"> </w:t>
-      </w:r>
-      <w:r>
-        <w:t xml:space="preserve">through</w:t>
-      </w:r>
-      <w:r>
-        <w:t xml:space="preserve"> </w:t>
-      </w:r>
-      <w:r>
-        <w:t xml:space="preserve">how</w:t>
-      </w:r>
-      <w:r>
-        <w:t xml:space="preserve"> </w:t>
-      </w:r>
-      <w:r>
-        <w:t xml:space="preserve">to</w:t>
-      </w:r>
-      <w:r>
-        <w:t xml:space="preserve"> </w:t>
-      </w:r>
-      <w:r>
-        <w:t xml:space="preserve">undo</w:t>
-      </w:r>
-      <w:r>
-        <w:t xml:space="preserve"> </w:t>
-      </w:r>
-      <w:r>
-        <w:t xml:space="preserve">common</w:t>
-      </w:r>
-      <w:r>
-        <w:t xml:space="preserve"> </w:t>
-      </w:r>
-      <w:r>
-        <w:t xml:space="preserve">operations</w:t>
-      </w:r>
-      <w:r>
-        <w:t xml:space="preserve"> </w:t>
-      </w:r>
-      <w:r>
-        <w:t xml:space="preserve">like</w:t>
-      </w:r>
-      <w:r>
-        <w:t xml:space="preserve"> </w:t>
-      </w:r>
-      <w:r>
-        <w:t xml:space="preserve">addition,</w:t>
-      </w:r>
-      <w:r>
-        <w:t xml:space="preserve"> </w:t>
-      </w:r>
-      <w:r>
-        <w:t xml:space="preserve">multiplication,</w:t>
-      </w:r>
-      <w:r>
-        <w:t xml:space="preserve"> </w:t>
-      </w:r>
-      <w:r>
-        <w:t xml:space="preserve">and</w:t>
-      </w:r>
-      <w:r>
-        <w:t xml:space="preserve"> </w:t>
-      </w:r>
-      <w:r>
-        <w:t xml:space="preserve">powers.</w:t>
+        <w:t xml:space="preserve">Being able to rearrange equations is a crucial skill in mathematics as it can help us to simplify problems and better understand the relationships between variables. This will guide introduce the concept and take you through how to undo common operations like addition, multiplication, and powers.</w:t>
       </w:r>
     </w:p>
     <w:bookmarkStart w:id="20" w:name="introduction"/>
@@ -384,13 +78,7 @@
         <w:t xml:space="preserve"> </w:t>
       </w:r>
       <w:r>
-        <w:t xml:space="preserve">‘</w:t>
-      </w:r>
-      <w:r>
-        <w:t xml:space="preserve">undo</w:t>
-      </w:r>
-      <w:r>
-        <w:t xml:space="preserve">’</w:t>
+        <w:t xml:space="preserve">‘undo’</w:t>
       </w:r>
       <w:r>
         <w:t xml:space="preserve"> </w:t>
@@ -480,7 +168,7 @@
                     <a:graphicData uri="http://schemas.openxmlformats.org/drawingml/2006/picture">
                       <pic:pic>
                         <pic:nvPicPr>
-                          <pic:cNvPr descr="/Applications/quarto/share/formats/docx/important.png" id="23" name="Picture"/>
+                          <pic:cNvPr descr="D:\Programming Languages\share\formats\docx\important.png" id="23" name="Picture"/>
                           <pic:cNvPicPr>
                             <a:picLocks noChangeArrowheads="1" noChangeAspect="1"/>
                           </pic:cNvPicPr>
@@ -1073,13 +761,7 @@
         <w:t xml:space="preserve"> </w:t>
       </w:r>
       <w:r>
-        <w:t xml:space="preserve">‘</w:t>
-      </w:r>
-      <w:r>
-        <w:t xml:space="preserve">undo</w:t>
-      </w:r>
-      <w:r>
-        <w:t xml:space="preserve">’</w:t>
+        <w:t xml:space="preserve">‘undo’</w:t>
       </w:r>
       <w:r>
         <w:t xml:space="preserve"> </w:t>
@@ -1127,13 +809,7 @@
         <w:t xml:space="preserve"> </w:t>
       </w:r>
       <w:r>
-        <w:t xml:space="preserve">‘</w:t>
-      </w:r>
-      <w:r>
-        <w:t xml:space="preserve">undo</w:t>
-      </w:r>
-      <w:r>
-        <w:t xml:space="preserve">’</w:t>
+        <w:t xml:space="preserve">‘undo’</w:t>
       </w:r>
       <w:r>
         <w:t xml:space="preserve"> </w:t>
@@ -1265,13 +941,7 @@
         <w:t xml:space="preserve"> </w:t>
       </w:r>
       <w:r>
-        <w:t xml:space="preserve">‘</w:t>
-      </w:r>
-      <w:r>
-        <w:t xml:space="preserve">undoes</w:t>
-      </w:r>
-      <w:r>
-        <w:t xml:space="preserve">’</w:t>
+        <w:t xml:space="preserve">‘undoes’</w:t>
       </w:r>
       <w:r>
         <w:t xml:space="preserve"> </w:t>
@@ -1283,13 +953,7 @@
         <w:t xml:space="preserve"> </w:t>
       </w:r>
       <w:r>
-        <w:t xml:space="preserve">‘</w:t>
-      </w:r>
-      <w:r>
-        <w:t xml:space="preserve">undoes</w:t>
-      </w:r>
-      <w:r>
-        <w:t xml:space="preserve">’</w:t>
+        <w:t xml:space="preserve">‘undoes’</w:t>
       </w:r>
       <w:r>
         <w:t xml:space="preserve"> </w:t>
@@ -1313,13 +977,7 @@
         <w:t xml:space="preserve"> </w:t>
       </w:r>
       <w:r>
-        <w:t xml:space="preserve">‘</w:t>
-      </w:r>
-      <w:r>
-        <w:t xml:space="preserve">undoes</w:t>
-      </w:r>
-      <w:r>
-        <w:t xml:space="preserve">’</w:t>
+        <w:t xml:space="preserve">‘undoes’</w:t>
       </w:r>
       <w:r>
         <w:t xml:space="preserve"> </w:t>
@@ -1331,13 +989,7 @@
         <w:t xml:space="preserve"> </w:t>
       </w:r>
       <w:r>
-        <w:t xml:space="preserve">‘</w:t>
-      </w:r>
-      <w:r>
-        <w:t xml:space="preserve">undoes</w:t>
-      </w:r>
-      <w:r>
-        <w:t xml:space="preserve">’</w:t>
+        <w:t xml:space="preserve">‘undoes’</w:t>
       </w:r>
       <w:r>
         <w:t xml:space="preserve"> </w:t>
@@ -1372,13 +1024,7 @@
         <w:t xml:space="preserve"> </w:t>
       </w:r>
       <w:r>
-        <w:t xml:space="preserve">‘</w:t>
-      </w:r>
-      <w:r>
-        <w:t xml:space="preserve">undoes</w:t>
-      </w:r>
-      <w:r>
-        <w:t xml:space="preserve">’</w:t>
+        <w:t xml:space="preserve">‘undoes’</w:t>
       </w:r>
       <w:r>
         <w:t xml:space="preserve"> </w:t>
@@ -1409,13 +1055,7 @@
         <w:t xml:space="preserve"> </w:t>
       </w:r>
       <w:r>
-        <w:t xml:space="preserve">‘</w:t>
-      </w:r>
-      <w:r>
-        <w:t xml:space="preserve">undoes</w:t>
-      </w:r>
-      <w:r>
-        <w:t xml:space="preserve">’</w:t>
+        <w:t xml:space="preserve">‘undoes’</w:t>
       </w:r>
       <w:r>
         <w:t xml:space="preserve"> </w:t>
@@ -1558,16 +1198,12 @@
         <w:tblLook w:firstRow="0" w:lastRow="0" w:firstColumn="0" w:lastColumn="0" w:noHBand="0" w:noVBand="0" w:val="0000"/>
         <w:tblBorders>
           <w:left w:val="single" w:sz="24" w:space="0" w:color="0758E5"/>
-          <w:right w:val="single" w:sz="4" w:space="0" w:color="0758E5"/>
-          <w:top w:val="single" w:sz="4" w:space="0" w:color="0758E5"/>
-          <w:bottom w:val="single" w:sz="4" w:space="0" w:color="0758E5"/>
         </w:tblBorders>
         <w:tblCellMar>
-          <w:left w:w="144" w:type="dxa"/>
-          <w:right w:w="144" w:type="dxa"/>
+          <w:left w:w="0" w:type="dxa"/>
+          <w:right w:w="0" w:type="dxa"/>
         </w:tblCellMar>
         <w:tblInd w:w="164" w:type="dxa"/>
-        <w:tblW w:type="pct" w:w="100%"/>
       </w:tblPr>
       <w:tr>
         <w:trPr>
@@ -1575,10 +1211,9 @@
         </w:trPr>
         <w:tc>
           <w:tcPr>
-            <w:shd w:color="auto" w:fill="dae6fb" w:val="clear"/>
             <w:tcMar>
-              <w:top w:w="92" w:type="dxa"/>
-              <w:bottom w:w="92" w:type="dxa"/>
+              <w:left w:w="144" w:type="dxa"/>
+              <w:right w:w="144" w:type="dxa"/>
             </w:tcMar>
           </w:tcPr>
           <w:p>
@@ -1586,8 +1221,8 @@
               <w:pStyle w:val="BodyText"/>
             </w:pPr>
             <w:pPr>
-              <w:spacing w:before="0" w:after="0"/>
-              <w:textAlignment w:val="center"/>
+              <w:spacing w:before="0" w:after="8"/>
+              <w:jc w:val="center"/>
             </w:pPr>
             <w:r>
               <w:drawing>
@@ -1599,7 +1234,7 @@
                     <a:graphicData uri="http://schemas.openxmlformats.org/drawingml/2006/picture">
                       <pic:pic>
                         <pic:nvPicPr>
-                          <pic:cNvPr descr="/Applications/quarto/share/formats/docx/note.png" id="27" name="Picture"/>
+                          <pic:cNvPr descr="D:\Programming Languages\share\formats\docx\note.png" id="27" name="Picture"/>
                           <pic:cNvPicPr>
                             <a:picLocks noChangeArrowheads="1" noChangeAspect="1"/>
                           </pic:cNvPicPr>
@@ -1631,18 +1266,377 @@
                 </wp:inline>
               </w:drawing>
             </w:r>
-            <w:r>
-              <w:t xml:space="preserve"> </w:t>
-            </w:r>
-            <w:r>
-              <w:t xml:space="preserve"> </w:t>
-            </w:r>
-            <w:r>
+          </w:p>
+        </w:tc>
+        <w:tc>
+          <w:p>
+            <w:pPr>
+              <w:pStyle w:val="BodyText"/>
+            </w:pPr>
+            <w:pPr>
+              <w:spacing w:before="16" w:after="64"/>
+            </w:pPr>
+            <w:r>
+              <w:rPr>
+                <w:b/>
+                <w:bCs/>
+              </w:rPr>
               <w:t xml:space="preserve">Example 1</w:t>
+            </w:r>
+          </w:p>
+          <w:p>
+            <w:pPr>
+              <w:pStyle w:val="BodyText"/>
+            </w:pPr>
+            <w:pPr>
+              <w:spacing w:before="16"/>
+            </w:pPr>
+            <w:r>
+              <w:t xml:space="preserve">Given the equation</w:t>
+            </w:r>
+            <w:r>
+              <w:t xml:space="preserve"> </w:t>
+            </w:r>
+            <m:oMath>
+              <m:r>
+                <m:t>x</m:t>
+              </m:r>
+              <m:r>
+                <m:rPr>
+                  <m:sty m:val="p"/>
+                </m:rPr>
+                <m:t>+</m:t>
+              </m:r>
+              <m:r>
+                <m:t>a</m:t>
+              </m:r>
+              <m:r>
+                <m:rPr>
+                  <m:sty m:val="p"/>
+                </m:rPr>
+                <m:t>=</m:t>
+              </m:r>
+              <m:r>
+                <m:t>b</m:t>
+              </m:r>
+            </m:oMath>
+            <w:r>
+              <w:t xml:space="preserve"> </w:t>
+            </w:r>
+            <w:r>
+              <w:t xml:space="preserve">you can make</w:t>
+            </w:r>
+            <w:r>
+              <w:t xml:space="preserve"> </w:t>
+            </w:r>
+            <m:oMath>
+              <m:r>
+                <m:t>x</m:t>
+              </m:r>
+            </m:oMath>
+            <w:r>
+              <w:t xml:space="preserve"> </w:t>
+            </w:r>
+            <w:r>
+              <w:t xml:space="preserve">the subject of the equation by</w:t>
+            </w:r>
+            <w:r>
+              <w:t xml:space="preserve"> </w:t>
+            </w:r>
+            <w:r>
+              <w:t xml:space="preserve">subtracting the variable</w:t>
+            </w:r>
+            <w:r>
+              <w:t xml:space="preserve"> </w:t>
+            </w:r>
+            <m:oMath>
+              <m:r>
+                <m:t>a</m:t>
+              </m:r>
+            </m:oMath>
+            <w:r>
+              <w:t xml:space="preserve"> </w:t>
+            </w:r>
+            <w:r>
+              <w:t xml:space="preserve">from both sides of the equation (remembering the golden rule!)</w:t>
+            </w:r>
+          </w:p>
+          <w:p>
+            <w:pPr>
+              <w:pStyle w:val="BodyText"/>
+            </w:pPr>
+            <w:r>
+              <w:t xml:space="preserve">This will give you</w:t>
+            </w:r>
+          </w:p>
+          <w:p>
+            <w:pPr>
+              <w:pStyle w:val="BodyText"/>
+            </w:pPr>
+            <m:oMathPara>
+              <m:oMathParaPr>
+                <m:jc m:val="center"/>
+              </m:oMathParaPr>
+              <m:oMath>
+                <m:r>
+                  <m:t>x</m:t>
+                </m:r>
+                <m:r>
+                  <m:rPr>
+                    <m:sty m:val="p"/>
+                  </m:rPr>
+                  <m:t>+</m:t>
+                </m:r>
+                <m:r>
+                  <m:t>a</m:t>
+                </m:r>
+                <m:r>
+                  <m:rPr>
+                    <m:sty m:val="p"/>
+                  </m:rPr>
+                  <m:t>−</m:t>
+                </m:r>
+                <m:r>
+                  <m:t>a</m:t>
+                </m:r>
+                <m:r>
+                  <m:rPr>
+                    <m:sty m:val="p"/>
+                  </m:rPr>
+                  <m:t>=</m:t>
+                </m:r>
+                <m:r>
+                  <m:t>b</m:t>
+                </m:r>
+                <m:r>
+                  <m:rPr>
+                    <m:sty m:val="p"/>
+                  </m:rPr>
+                  <m:t>−</m:t>
+                </m:r>
+                <m:r>
+                  <m:t>a</m:t>
+                </m:r>
+              </m:oMath>
+            </m:oMathPara>
+          </w:p>
+          <w:p>
+            <w:pPr>
+              <w:pStyle w:val="FirstParagraph"/>
+            </w:pPr>
+            <w:r>
+              <w:t xml:space="preserve">Since</w:t>
+            </w:r>
+            <w:r>
+              <w:t xml:space="preserve"> </w:t>
+            </w:r>
+            <m:oMath>
+              <m:r>
+                <m:t>a</m:t>
+              </m:r>
+              <m:r>
+                <m:rPr>
+                  <m:sty m:val="p"/>
+                </m:rPr>
+                <m:t>−</m:t>
+              </m:r>
+              <m:r>
+                <m:t>a</m:t>
+              </m:r>
+              <m:r>
+                <m:rPr>
+                  <m:sty m:val="p"/>
+                </m:rPr>
+                <m:t>=</m:t>
+              </m:r>
+              <m:r>
+                <m:t>0</m:t>
+              </m:r>
+            </m:oMath>
+            <w:r>
+              <w:t xml:space="preserve">, the equation becomes</w:t>
+            </w:r>
+          </w:p>
+          <w:p>
+            <w:pPr>
+              <w:pStyle w:val="BodyText"/>
+            </w:pPr>
+            <m:oMathPara>
+              <m:oMathParaPr>
+                <m:jc m:val="center"/>
+              </m:oMathParaPr>
+              <m:oMath>
+                <m:r>
+                  <m:t>x</m:t>
+                </m:r>
+                <m:r>
+                  <m:rPr>
+                    <m:sty m:val="p"/>
+                  </m:rPr>
+                  <m:t>+</m:t>
+                </m:r>
+                <m:r>
+                  <m:t>0</m:t>
+                </m:r>
+                <m:r>
+                  <m:rPr>
+                    <m:sty m:val="p"/>
+                  </m:rPr>
+                  <m:t>=</m:t>
+                </m:r>
+                <m:r>
+                  <m:t>b</m:t>
+                </m:r>
+                <m:r>
+                  <m:rPr>
+                    <m:sty m:val="p"/>
+                  </m:rPr>
+                  <m:t>−</m:t>
+                </m:r>
+                <m:r>
+                  <m:t>a</m:t>
+                </m:r>
+              </m:oMath>
+            </m:oMathPara>
+          </w:p>
+          <w:p>
+            <w:pPr>
+              <w:pStyle w:val="FirstParagraph"/>
+            </w:pPr>
+            <w:r>
+              <w:t xml:space="preserve">Since</w:t>
+            </w:r>
+            <w:r>
+              <w:t xml:space="preserve"> </w:t>
+            </w:r>
+            <m:oMath>
+              <m:r>
+                <m:t>x</m:t>
+              </m:r>
+              <m:r>
+                <m:rPr>
+                  <m:sty m:val="p"/>
+                </m:rPr>
+                <m:t>+</m:t>
+              </m:r>
+              <m:r>
+                <m:t>0</m:t>
+              </m:r>
+              <m:r>
+                <m:rPr>
+                  <m:sty m:val="p"/>
+                </m:rPr>
+                <m:t>=</m:t>
+              </m:r>
+              <m:r>
+                <m:t>x</m:t>
+              </m:r>
+            </m:oMath>
+            <w:r>
+              <w:t xml:space="preserve"> </w:t>
+            </w:r>
+            <w:r>
+              <w:t xml:space="preserve">for any number</w:t>
+            </w:r>
+            <w:r>
+              <w:t xml:space="preserve"> </w:t>
+            </w:r>
+            <m:oMath>
+              <m:r>
+                <m:t>x</m:t>
+              </m:r>
+            </m:oMath>
+            <w:r>
+              <w:t xml:space="preserve">, you can write that</w:t>
+            </w:r>
+          </w:p>
+          <w:p>
+            <w:pPr>
+              <w:pStyle w:val="BodyText"/>
+            </w:pPr>
+            <w:pPr>
+              <w:spacing w:after="16"/>
+            </w:pPr>
+          </w:p>
+          <w:p>
+            <w:pPr>
+              <w:pStyle w:val="BodyText"/>
+            </w:pPr>
+            <m:oMathPara>
+              <m:oMathParaPr>
+                <m:jc m:val="center"/>
+              </m:oMathParaPr>
+              <m:oMath>
+                <m:r>
+                  <m:t>x</m:t>
+                </m:r>
+                <m:r>
+                  <m:rPr>
+                    <m:sty m:val="p"/>
+                  </m:rPr>
+                  <m:t>=</m:t>
+                </m:r>
+                <m:r>
+                  <m:t>b</m:t>
+                </m:r>
+                <m:r>
+                  <m:rPr>
+                    <m:sty m:val="p"/>
+                  </m:rPr>
+                  <m:t>−</m:t>
+                </m:r>
+                <m:r>
+                  <m:t>a</m:t>
+                </m:r>
+              </m:oMath>
+            </m:oMathPara>
+          </w:p>
+          <w:p>
+            <w:pPr>
+              <w:pStyle w:val="FirstParagraph"/>
+            </w:pPr>
+            <w:r>
+              <w:t xml:space="preserve">and since</w:t>
+            </w:r>
+            <w:r>
+              <w:t xml:space="preserve"> </w:t>
+            </w:r>
+            <m:oMath>
+              <m:r>
+                <m:t>x</m:t>
+              </m:r>
+            </m:oMath>
+            <w:r>
+              <w:t xml:space="preserve"> </w:t>
+            </w:r>
+            <w:r>
+              <w:t xml:space="preserve">is isolated on the left hand side, you have finished.</w:t>
             </w:r>
           </w:p>
         </w:tc>
       </w:tr>
+    </w:tbl>
+    <w:p>
+      <w:pPr>
+        <w:pStyle w:val="BodyText"/>
+      </w:pPr>
+      <w:r>
+        <w:t xml:space="preserve">Example 1 is written in lots of detail to explain what is going on. In practice, you will not need to be this thorough in your working.</w:t>
+      </w:r>
+    </w:p>
+    <w:tbl>
+      <w:tblPr>
+        <w:tblStyle w:val="Table"/>
+        <w:tblLook w:firstRow="0" w:lastRow="0" w:firstColumn="0" w:lastColumn="0" w:noHBand="0" w:noVBand="0" w:val="0000"/>
+        <w:tblBorders>
+          <w:left w:val="single" w:sz="24" w:space="0" w:color="0758E5"/>
+        </w:tblBorders>
+        <w:tblCellMar>
+          <w:left w:w="0" w:type="dxa"/>
+          <w:right w:w="0" w:type="dxa"/>
+        </w:tblCellMar>
+        <w:tblInd w:w="164" w:type="dxa"/>
+      </w:tblPr>
       <w:tr>
         <w:trPr>
           <w:cantSplit/>
@@ -1650,8 +1644,8 @@
         <w:tc>
           <w:tcPr>
             <w:tcMar>
-              <w:top w:w="108" w:type="dxa"/>
-              <w:bottom w:w="108" w:type="dxa"/>
+              <w:left w:w="144" w:type="dxa"/>
+              <w:right w:w="144" w:type="dxa"/>
             </w:tcMar>
           </w:tcPr>
           <w:p>
@@ -1659,377 +1653,8 @@
               <w:pStyle w:val="BodyText"/>
             </w:pPr>
             <w:pPr>
-              <w:spacing w:before="16"/>
-            </w:pPr>
-            <w:r>
-              <w:t xml:space="preserve">Given the equation</w:t>
-            </w:r>
-            <w:r>
-              <w:t xml:space="preserve"> </w:t>
-            </w:r>
-            <m:oMath>
-              <m:r>
-                <m:t>x</m:t>
-              </m:r>
-              <m:r>
-                <m:rPr>
-                  <m:sty m:val="p"/>
-                </m:rPr>
-                <m:t>+</m:t>
-              </m:r>
-              <m:r>
-                <m:t>a</m:t>
-              </m:r>
-              <m:r>
-                <m:rPr>
-                  <m:sty m:val="p"/>
-                </m:rPr>
-                <m:t>=</m:t>
-              </m:r>
-              <m:r>
-                <m:t>b</m:t>
-              </m:r>
-            </m:oMath>
-            <w:r>
-              <w:t xml:space="preserve"> </w:t>
-            </w:r>
-            <w:r>
-              <w:t xml:space="preserve">you can make</w:t>
-            </w:r>
-            <w:r>
-              <w:t xml:space="preserve"> </w:t>
-            </w:r>
-            <m:oMath>
-              <m:r>
-                <m:t>x</m:t>
-              </m:r>
-            </m:oMath>
-            <w:r>
-              <w:t xml:space="preserve"> </w:t>
-            </w:r>
-            <w:r>
-              <w:t xml:space="preserve">the subject of the equation by</w:t>
-            </w:r>
-            <w:r>
-              <w:t xml:space="preserve"> </w:t>
-            </w:r>
-            <w:r>
-              <w:t xml:space="preserve">subtracting the variable</w:t>
-            </w:r>
-            <w:r>
-              <w:t xml:space="preserve"> </w:t>
-            </w:r>
-            <m:oMath>
-              <m:r>
-                <m:t>a</m:t>
-              </m:r>
-            </m:oMath>
-            <w:r>
-              <w:t xml:space="preserve"> </w:t>
-            </w:r>
-            <w:r>
-              <w:t xml:space="preserve">from both sides of the equation (remembering the golden rule!)</w:t>
-            </w:r>
-          </w:p>
-          <w:p>
-            <w:pPr>
-              <w:pStyle w:val="BodyText"/>
-            </w:pPr>
-            <w:r>
-              <w:t xml:space="preserve">This will give you</w:t>
-            </w:r>
-          </w:p>
-          <w:p>
-            <w:pPr>
-              <w:pStyle w:val="BodyText"/>
-            </w:pPr>
-            <m:oMathPara>
-              <m:oMathParaPr>
-                <m:jc m:val="center"/>
-              </m:oMathParaPr>
-              <m:oMath>
-                <m:r>
-                  <m:t>x</m:t>
-                </m:r>
-                <m:r>
-                  <m:rPr>
-                    <m:sty m:val="p"/>
-                  </m:rPr>
-                  <m:t>+</m:t>
-                </m:r>
-                <m:r>
-                  <m:t>a</m:t>
-                </m:r>
-                <m:r>
-                  <m:rPr>
-                    <m:sty m:val="p"/>
-                  </m:rPr>
-                  <m:t>−</m:t>
-                </m:r>
-                <m:r>
-                  <m:t>a</m:t>
-                </m:r>
-                <m:r>
-                  <m:rPr>
-                    <m:sty m:val="p"/>
-                  </m:rPr>
-                  <m:t>=</m:t>
-                </m:r>
-                <m:r>
-                  <m:t>b</m:t>
-                </m:r>
-                <m:r>
-                  <m:rPr>
-                    <m:sty m:val="p"/>
-                  </m:rPr>
-                  <m:t>−</m:t>
-                </m:r>
-                <m:r>
-                  <m:t>a</m:t>
-                </m:r>
-              </m:oMath>
-            </m:oMathPara>
-          </w:p>
-          <w:p>
-            <w:pPr>
-              <w:pStyle w:val="FirstParagraph"/>
-            </w:pPr>
-            <w:r>
-              <w:t xml:space="preserve">Since</w:t>
-            </w:r>
-            <w:r>
-              <w:t xml:space="preserve"> </w:t>
-            </w:r>
-            <m:oMath>
-              <m:r>
-                <m:t>a</m:t>
-              </m:r>
-              <m:r>
-                <m:rPr>
-                  <m:sty m:val="p"/>
-                </m:rPr>
-                <m:t>−</m:t>
-              </m:r>
-              <m:r>
-                <m:t>a</m:t>
-              </m:r>
-              <m:r>
-                <m:rPr>
-                  <m:sty m:val="p"/>
-                </m:rPr>
-                <m:t>=</m:t>
-              </m:r>
-              <m:r>
-                <m:t>0</m:t>
-              </m:r>
-            </m:oMath>
-            <w:r>
-              <w:t xml:space="preserve">, the equation becomes</w:t>
-            </w:r>
-          </w:p>
-          <w:p>
-            <w:pPr>
-              <w:pStyle w:val="BodyText"/>
-            </w:pPr>
-            <m:oMathPara>
-              <m:oMathParaPr>
-                <m:jc m:val="center"/>
-              </m:oMathParaPr>
-              <m:oMath>
-                <m:r>
-                  <m:t>x</m:t>
-                </m:r>
-                <m:r>
-                  <m:rPr>
-                    <m:sty m:val="p"/>
-                  </m:rPr>
-                  <m:t>+</m:t>
-                </m:r>
-                <m:r>
-                  <m:t>0</m:t>
-                </m:r>
-                <m:r>
-                  <m:rPr>
-                    <m:sty m:val="p"/>
-                  </m:rPr>
-                  <m:t>=</m:t>
-                </m:r>
-                <m:r>
-                  <m:t>b</m:t>
-                </m:r>
-                <m:r>
-                  <m:rPr>
-                    <m:sty m:val="p"/>
-                  </m:rPr>
-                  <m:t>−</m:t>
-                </m:r>
-                <m:r>
-                  <m:t>a</m:t>
-                </m:r>
-              </m:oMath>
-            </m:oMathPara>
-          </w:p>
-          <w:p>
-            <w:pPr>
-              <w:pStyle w:val="FirstParagraph"/>
-            </w:pPr>
-            <w:r>
-              <w:t xml:space="preserve">Since</w:t>
-            </w:r>
-            <w:r>
-              <w:t xml:space="preserve"> </w:t>
-            </w:r>
-            <m:oMath>
-              <m:r>
-                <m:t>x</m:t>
-              </m:r>
-              <m:r>
-                <m:rPr>
-                  <m:sty m:val="p"/>
-                </m:rPr>
-                <m:t>+</m:t>
-              </m:r>
-              <m:r>
-                <m:t>0</m:t>
-              </m:r>
-              <m:r>
-                <m:rPr>
-                  <m:sty m:val="p"/>
-                </m:rPr>
-                <m:t>=</m:t>
-              </m:r>
-              <m:r>
-                <m:t>x</m:t>
-              </m:r>
-            </m:oMath>
-            <w:r>
-              <w:t xml:space="preserve"> </w:t>
-            </w:r>
-            <w:r>
-              <w:t xml:space="preserve">for any number</w:t>
-            </w:r>
-            <w:r>
-              <w:t xml:space="preserve"> </w:t>
-            </w:r>
-            <m:oMath>
-              <m:r>
-                <m:t>x</m:t>
-              </m:r>
-            </m:oMath>
-            <w:r>
-              <w:t xml:space="preserve">, you can write that</w:t>
-            </w:r>
-          </w:p>
-          <w:p>
-            <w:pPr>
-              <w:pStyle w:val="BodyText"/>
-            </w:pPr>
-            <w:pPr>
-              <w:spacing w:after="16"/>
-            </w:pPr>
-          </w:p>
-          <w:p>
-            <w:pPr>
-              <w:pStyle w:val="BodyText"/>
-            </w:pPr>
-            <m:oMathPara>
-              <m:oMathParaPr>
-                <m:jc m:val="center"/>
-              </m:oMathParaPr>
-              <m:oMath>
-                <m:r>
-                  <m:t>x</m:t>
-                </m:r>
-                <m:r>
-                  <m:rPr>
-                    <m:sty m:val="p"/>
-                  </m:rPr>
-                  <m:t>=</m:t>
-                </m:r>
-                <m:r>
-                  <m:t>b</m:t>
-                </m:r>
-                <m:r>
-                  <m:rPr>
-                    <m:sty m:val="p"/>
-                  </m:rPr>
-                  <m:t>−</m:t>
-                </m:r>
-                <m:r>
-                  <m:t>a</m:t>
-                </m:r>
-              </m:oMath>
-            </m:oMathPara>
-          </w:p>
-          <w:p>
-            <w:pPr>
-              <w:pStyle w:val="FirstParagraph"/>
-            </w:pPr>
-            <w:r>
-              <w:t xml:space="preserve">and since</w:t>
-            </w:r>
-            <w:r>
-              <w:t xml:space="preserve"> </w:t>
-            </w:r>
-            <m:oMath>
-              <m:r>
-                <m:t>x</m:t>
-              </m:r>
-            </m:oMath>
-            <w:r>
-              <w:t xml:space="preserve"> </w:t>
-            </w:r>
-            <w:r>
-              <w:t xml:space="preserve">is isolated on the left hand side, you have finished.</w:t>
-            </w:r>
-          </w:p>
-        </w:tc>
-      </w:tr>
-    </w:tbl>
-    <w:p>
-      <w:pPr>
-        <w:pStyle w:val="BodyText"/>
-      </w:pPr>
-      <w:r>
-        <w:t xml:space="preserve">Example 1 is written in lots of detail to explain what is going on. In practice, you will not need to be this thorough in your working.</w:t>
-      </w:r>
-    </w:p>
-    <w:tbl>
-      <w:tblPr>
-        <w:tblStyle w:val="Table"/>
-        <w:tblLook w:firstRow="0" w:lastRow="0" w:firstColumn="0" w:lastColumn="0" w:noHBand="0" w:noVBand="0" w:val="0000"/>
-        <w:tblBorders>
-          <w:left w:val="single" w:sz="24" w:space="0" w:color="0758E5"/>
-          <w:right w:val="single" w:sz="4" w:space="0" w:color="0758E5"/>
-          <w:top w:val="single" w:sz="4" w:space="0" w:color="0758E5"/>
-          <w:bottom w:val="single" w:sz="4" w:space="0" w:color="0758E5"/>
-        </w:tblBorders>
-        <w:tblCellMar>
-          <w:left w:w="144" w:type="dxa"/>
-          <w:right w:w="144" w:type="dxa"/>
-        </w:tblCellMar>
-        <w:tblInd w:w="164" w:type="dxa"/>
-        <w:tblW w:type="pct" w:w="100%"/>
-      </w:tblPr>
-      <w:tr>
-        <w:trPr>
-          <w:cantSplit/>
-        </w:trPr>
-        <w:tc>
-          <w:tcPr>
-            <w:shd w:color="auto" w:fill="dae6fb" w:val="clear"/>
-            <w:tcMar>
-              <w:top w:w="92" w:type="dxa"/>
-              <w:bottom w:w="92" w:type="dxa"/>
-            </w:tcMar>
-          </w:tcPr>
-          <w:p>
-            <w:pPr>
-              <w:pStyle w:val="BodyText"/>
-            </w:pPr>
-            <w:pPr>
-              <w:spacing w:before="0" w:after="0"/>
-              <w:textAlignment w:val="center"/>
+              <w:spacing w:before="0" w:after="8"/>
+              <w:jc w:val="center"/>
             </w:pPr>
             <w:r>
               <w:drawing>
@@ -2041,7 +1666,7 @@
                     <a:graphicData uri="http://schemas.openxmlformats.org/drawingml/2006/picture">
                       <pic:pic>
                         <pic:nvPicPr>
-                          <pic:cNvPr descr="/Applications/quarto/share/formats/docx/note.png" id="29" name="Picture"/>
+                          <pic:cNvPr descr="D:\Programming Languages\share\formats\docx\note.png" id="29" name="Picture"/>
                           <pic:cNvPicPr>
                             <a:picLocks noChangeArrowheads="1" noChangeAspect="1"/>
                           </pic:cNvPicPr>
@@ -2073,29 +1698,24 @@
                 </wp:inline>
               </w:drawing>
             </w:r>
-            <w:r>
-              <w:t xml:space="preserve"> </w:t>
-            </w:r>
-            <w:r>
-              <w:t xml:space="preserve"> </w:t>
-            </w:r>
-            <w:r>
-              <w:t xml:space="preserve">Example 2</w:t>
-            </w:r>
           </w:p>
         </w:tc>
-      </w:tr>
-      <w:tr>
-        <w:trPr>
-          <w:cantSplit/>
-        </w:trPr>
         <w:tc>
-          <w:tcPr>
-            <w:tcMar>
-              <w:top w:w="108" w:type="dxa"/>
-              <w:bottom w:w="108" w:type="dxa"/>
-            </w:tcMar>
-          </w:tcPr>
+          <w:p>
+            <w:pPr>
+              <w:pStyle w:val="BodyText"/>
+            </w:pPr>
+            <w:pPr>
+              <w:spacing w:before="16" w:after="64"/>
+            </w:pPr>
+            <w:r>
+              <w:rPr>
+                <w:b/>
+                <w:bCs/>
+              </w:rPr>
+              <w:t xml:space="preserve">Example 2</w:t>
+            </w:r>
+          </w:p>
           <w:p>
             <w:pPr>
               <w:pStyle w:val="BodyText"/>
@@ -2342,7 +1962,7 @@
                     <a:graphicData uri="http://schemas.openxmlformats.org/drawingml/2006/picture">
                       <pic:pic>
                         <pic:nvPicPr>
-                          <pic:cNvPr descr="/Applications/quarto/share/formats/docx/tip.png" id="32" name="Picture"/>
+                          <pic:cNvPr descr="D:\Programming Languages\share\formats\docx\tip.png" id="32" name="Picture"/>
                           <pic:cNvPicPr>
                             <a:picLocks noChangeArrowheads="1" noChangeAspect="1"/>
                           </pic:cNvPicPr>
@@ -2557,7 +2177,7 @@
                     <a:graphicData uri="http://schemas.openxmlformats.org/drawingml/2006/picture">
                       <pic:pic>
                         <pic:nvPicPr>
-                          <pic:cNvPr descr="/Applications/quarto/share/formats/docx/important.png" id="35" name="Picture"/>
+                          <pic:cNvPr descr="D:\Programming Languages\share\formats\docx\important.png" id="35" name="Picture"/>
                           <pic:cNvPicPr>
                             <a:picLocks noChangeArrowheads="1" noChangeAspect="1"/>
                           </pic:cNvPicPr>
@@ -2691,13 +2311,7 @@
         <w:t xml:space="preserve"> </w:t>
       </w:r>
       <w:r>
-        <w:t xml:space="preserve">‘</w:t>
-      </w:r>
-      <w:r>
-        <w:t xml:space="preserve">undo</w:t>
-      </w:r>
-      <w:r>
-        <w:t xml:space="preserve">’</w:t>
+        <w:t xml:space="preserve">‘undo’</w:t>
       </w:r>
       <w:r>
         <w:t xml:space="preserve"> </w:t>
@@ -2723,16 +2337,12 @@
         <w:tblLook w:firstRow="0" w:lastRow="0" w:firstColumn="0" w:lastColumn="0" w:noHBand="0" w:noVBand="0" w:val="0000"/>
         <w:tblBorders>
           <w:left w:val="single" w:sz="24" w:space="0" w:color="0758E5"/>
-          <w:right w:val="single" w:sz="4" w:space="0" w:color="0758E5"/>
-          <w:top w:val="single" w:sz="4" w:space="0" w:color="0758E5"/>
-          <w:bottom w:val="single" w:sz="4" w:space="0" w:color="0758E5"/>
         </w:tblBorders>
         <w:tblCellMar>
-          <w:left w:w="144" w:type="dxa"/>
-          <w:right w:w="144" w:type="dxa"/>
+          <w:left w:w="0" w:type="dxa"/>
+          <w:right w:w="0" w:type="dxa"/>
         </w:tblCellMar>
         <w:tblInd w:w="164" w:type="dxa"/>
-        <w:tblW w:type="pct" w:w="100%"/>
       </w:tblPr>
       <w:tr>
         <w:trPr>
@@ -2740,10 +2350,9 @@
         </w:trPr>
         <w:tc>
           <w:tcPr>
-            <w:shd w:color="auto" w:fill="dae6fb" w:val="clear"/>
             <w:tcMar>
-              <w:top w:w="92" w:type="dxa"/>
-              <w:bottom w:w="92" w:type="dxa"/>
+              <w:left w:w="144" w:type="dxa"/>
+              <w:right w:w="144" w:type="dxa"/>
             </w:tcMar>
           </w:tcPr>
           <w:p>
@@ -2751,8 +2360,8 @@
               <w:pStyle w:val="BodyText"/>
             </w:pPr>
             <w:pPr>
-              <w:spacing w:before="0" w:after="0"/>
-              <w:textAlignment w:val="center"/>
+              <w:spacing w:before="0" w:after="8"/>
+              <w:jc w:val="center"/>
             </w:pPr>
             <w:r>
               <w:drawing>
@@ -2764,7 +2373,7 @@
                     <a:graphicData uri="http://schemas.openxmlformats.org/drawingml/2006/picture">
                       <pic:pic>
                         <pic:nvPicPr>
-                          <pic:cNvPr descr="/Applications/quarto/share/formats/docx/note.png" id="37" name="Picture"/>
+                          <pic:cNvPr descr="D:\Programming Languages\share\formats\docx\note.png" id="37" name="Picture"/>
                           <pic:cNvPicPr>
                             <a:picLocks noChangeArrowheads="1" noChangeAspect="1"/>
                           </pic:cNvPicPr>
@@ -2796,29 +2405,24 @@
                 </wp:inline>
               </w:drawing>
             </w:r>
-            <w:r>
-              <w:t xml:space="preserve"> </w:t>
-            </w:r>
-            <w:r>
-              <w:t xml:space="preserve"> </w:t>
-            </w:r>
-            <w:r>
-              <w:t xml:space="preserve">Example 3</w:t>
-            </w:r>
           </w:p>
         </w:tc>
-      </w:tr>
-      <w:tr>
-        <w:trPr>
-          <w:cantSplit/>
-        </w:trPr>
         <w:tc>
-          <w:tcPr>
-            <w:tcMar>
-              <w:top w:w="108" w:type="dxa"/>
-              <w:bottom w:w="108" w:type="dxa"/>
-            </w:tcMar>
-          </w:tcPr>
+          <w:p>
+            <w:pPr>
+              <w:pStyle w:val="BodyText"/>
+            </w:pPr>
+            <w:pPr>
+              <w:spacing w:before="16" w:after="64"/>
+            </w:pPr>
+            <w:r>
+              <w:rPr>
+                <w:b/>
+                <w:bCs/>
+              </w:rPr>
+              <w:t xml:space="preserve">Example 3</w:t>
+            </w:r>
+          </w:p>
           <w:p>
             <w:pPr>
               <w:pStyle w:val="BodyText"/>
@@ -3184,16 +2788,12 @@
         <w:tblLook w:firstRow="0" w:lastRow="0" w:firstColumn="0" w:lastColumn="0" w:noHBand="0" w:noVBand="0" w:val="0000"/>
         <w:tblBorders>
           <w:left w:val="single" w:sz="24" w:space="0" w:color="0758E5"/>
-          <w:right w:val="single" w:sz="4" w:space="0" w:color="0758E5"/>
-          <w:top w:val="single" w:sz="4" w:space="0" w:color="0758E5"/>
-          <w:bottom w:val="single" w:sz="4" w:space="0" w:color="0758E5"/>
         </w:tblBorders>
         <w:tblCellMar>
-          <w:left w:w="144" w:type="dxa"/>
-          <w:right w:w="144" w:type="dxa"/>
+          <w:left w:w="0" w:type="dxa"/>
+          <w:right w:w="0" w:type="dxa"/>
         </w:tblCellMar>
         <w:tblInd w:w="164" w:type="dxa"/>
-        <w:tblW w:type="pct" w:w="100%"/>
       </w:tblPr>
       <w:tr>
         <w:trPr>
@@ -3201,10 +2801,9 @@
         </w:trPr>
         <w:tc>
           <w:tcPr>
-            <w:shd w:color="auto" w:fill="dae6fb" w:val="clear"/>
             <w:tcMar>
-              <w:top w:w="92" w:type="dxa"/>
-              <w:bottom w:w="92" w:type="dxa"/>
+              <w:left w:w="144" w:type="dxa"/>
+              <w:right w:w="144" w:type="dxa"/>
             </w:tcMar>
           </w:tcPr>
           <w:p>
@@ -3212,8 +2811,8 @@
               <w:pStyle w:val="BodyText"/>
             </w:pPr>
             <w:pPr>
-              <w:spacing w:before="0" w:after="0"/>
-              <w:textAlignment w:val="center"/>
+              <w:spacing w:before="0" w:after="8"/>
+              <w:jc w:val="center"/>
             </w:pPr>
             <w:r>
               <w:drawing>
@@ -3225,7 +2824,7 @@
                     <a:graphicData uri="http://schemas.openxmlformats.org/drawingml/2006/picture">
                       <pic:pic>
                         <pic:nvPicPr>
-                          <pic:cNvPr descr="/Applications/quarto/share/formats/docx/note.png" id="39" name="Picture"/>
+                          <pic:cNvPr descr="D:\Programming Languages\share\formats\docx\note.png" id="39" name="Picture"/>
                           <pic:cNvPicPr>
                             <a:picLocks noChangeArrowheads="1" noChangeAspect="1"/>
                           </pic:cNvPicPr>
@@ -3257,29 +2856,24 @@
                 </wp:inline>
               </w:drawing>
             </w:r>
-            <w:r>
-              <w:t xml:space="preserve"> </w:t>
-            </w:r>
-            <w:r>
-              <w:t xml:space="preserve"> </w:t>
-            </w:r>
-            <w:r>
-              <w:t xml:space="preserve">Example 4</w:t>
-            </w:r>
           </w:p>
         </w:tc>
-      </w:tr>
-      <w:tr>
-        <w:trPr>
-          <w:cantSplit/>
-        </w:trPr>
         <w:tc>
-          <w:tcPr>
-            <w:tcMar>
-              <w:top w:w="108" w:type="dxa"/>
-              <w:bottom w:w="108" w:type="dxa"/>
-            </w:tcMar>
-          </w:tcPr>
+          <w:p>
+            <w:pPr>
+              <w:pStyle w:val="BodyText"/>
+            </w:pPr>
+            <w:pPr>
+              <w:spacing w:before="16" w:after="64"/>
+            </w:pPr>
+            <w:r>
+              <w:rPr>
+                <w:b/>
+                <w:bCs/>
+              </w:rPr>
+              <w:t xml:space="preserve">Example 4</w:t>
+            </w:r>
+          </w:p>
           <w:p>
             <w:pPr>
               <w:pStyle w:val="BodyText"/>
@@ -3827,7 +3421,7 @@
                     <a:graphicData uri="http://schemas.openxmlformats.org/drawingml/2006/picture">
                       <pic:pic>
                         <pic:nvPicPr>
-                          <pic:cNvPr descr="/Applications/quarto/share/formats/docx/tip.png" id="41" name="Picture"/>
+                          <pic:cNvPr descr="D:\Programming Languages\share\formats\docx\tip.png" id="41" name="Picture"/>
                           <pic:cNvPicPr>
                             <a:picLocks noChangeArrowheads="1" noChangeAspect="1"/>
                           </pic:cNvPicPr>
@@ -3951,7 +3545,7 @@
                     <a:graphicData uri="http://schemas.openxmlformats.org/drawingml/2006/picture">
                       <pic:pic>
                         <pic:nvPicPr>
-                          <pic:cNvPr descr="/Applications/quarto/share/formats/docx/important.png" id="43" name="Picture"/>
+                          <pic:cNvPr descr="D:\Programming Languages\share\formats\docx\important.png" id="43" name="Picture"/>
                           <pic:cNvPicPr>
                             <a:picLocks noChangeArrowheads="1" noChangeAspect="1"/>
                           </pic:cNvPicPr>
@@ -4495,13 +4089,7 @@
         <w:t xml:space="preserve"> </w:t>
       </w:r>
       <w:r>
-        <w:t xml:space="preserve">‘</w:t>
-      </w:r>
-      <w:r>
-        <w:t xml:space="preserve">plus or minus</w:t>
-      </w:r>
-      <w:r>
-        <w:t xml:space="preserve">’</w:t>
+        <w:t xml:space="preserve">‘plus or minus’</w:t>
       </w:r>
       <w:r>
         <w:t xml:space="preserve">. Therefore, if</w:t>
@@ -4646,7 +4234,7 @@
                     <a:graphicData uri="http://schemas.openxmlformats.org/drawingml/2006/picture">
                       <pic:pic>
                         <pic:nvPicPr>
-                          <pic:cNvPr descr="/Applications/quarto/share/formats/docx/warning.png" id="47" name="Picture"/>
+                          <pic:cNvPr descr="D:\Programming Languages\share\formats\docx\warning.png" id="47" name="Picture"/>
                           <pic:cNvPicPr>
                             <a:picLocks noChangeArrowheads="1" noChangeAspect="1"/>
                           </pic:cNvPicPr>
@@ -5206,7 +4794,7 @@
                     <a:graphicData uri="http://schemas.openxmlformats.org/drawingml/2006/picture">
                       <pic:pic>
                         <pic:nvPicPr>
-                          <pic:cNvPr descr="/Applications/quarto/share/formats/docx/note.png" id="49" name="Picture"/>
+                          <pic:cNvPr descr="D:\Programming Languages\share\formats\docx\note.png" id="49" name="Picture"/>
                           <pic:cNvPicPr>
                             <a:picLocks noChangeArrowheads="1" noChangeAspect="1"/>
                           </pic:cNvPicPr>
@@ -5674,7 +5262,7 @@
                     <a:graphicData uri="http://schemas.openxmlformats.org/drawingml/2006/picture">
                       <pic:pic>
                         <pic:nvPicPr>
-                          <pic:cNvPr descr="/Applications/quarto/share/formats/docx/note.png" id="51" name="Picture"/>
+                          <pic:cNvPr descr="D:\Programming Languages\share\formats\docx\note.png" id="51" name="Picture"/>
                           <pic:cNvPicPr>
                             <a:picLocks noChangeArrowheads="1" noChangeAspect="1"/>
                           </pic:cNvPicPr>
@@ -5941,7 +5529,7 @@
                     <a:graphicData uri="http://schemas.openxmlformats.org/drawingml/2006/picture">
                       <pic:pic>
                         <pic:nvPicPr>
-                          <pic:cNvPr descr="/Applications/quarto/share/formats/docx/important.png" id="53" name="Picture"/>
+                          <pic:cNvPr descr="D:\Programming Languages\share\formats\docx\important.png" id="53" name="Picture"/>
                           <pic:cNvPicPr>
                             <a:picLocks noChangeArrowheads="1" noChangeAspect="1"/>
                           </pic:cNvPicPr>
@@ -6160,22 +5748,26 @@
         </w:tc>
       </w:tr>
     </w:tbl>
+    <w:p>
+      <w:pPr>
+        <w:pStyle w:val="FirstParagraph"/>
+      </w:pPr>
+      <w:r>
+        <w:t xml:space="preserve"> </w:t>
+      </w:r>
+    </w:p>
     <w:tbl>
       <w:tblPr>
         <w:tblStyle w:val="Table"/>
         <w:tblLook w:firstRow="0" w:lastRow="0" w:firstColumn="0" w:lastColumn="0" w:noHBand="0" w:noVBand="0" w:val="0000"/>
         <w:tblBorders>
           <w:left w:val="single" w:sz="24" w:space="0" w:color="0758E5"/>
-          <w:right w:val="single" w:sz="4" w:space="0" w:color="0758E5"/>
-          <w:top w:val="single" w:sz="4" w:space="0" w:color="0758E5"/>
-          <w:bottom w:val="single" w:sz="4" w:space="0" w:color="0758E5"/>
         </w:tblBorders>
         <w:tblCellMar>
-          <w:left w:w="144" w:type="dxa"/>
-          <w:right w:w="144" w:type="dxa"/>
+          <w:left w:w="0" w:type="dxa"/>
+          <w:right w:w="0" w:type="dxa"/>
         </w:tblCellMar>
         <w:tblInd w:w="164" w:type="dxa"/>
-        <w:tblW w:type="pct" w:w="100%"/>
       </w:tblPr>
       <w:tr>
         <w:trPr>
@@ -6183,19 +5775,18 @@
         </w:trPr>
         <w:tc>
           <w:tcPr>
-            <w:shd w:color="auto" w:fill="dae6fb" w:val="clear"/>
             <w:tcMar>
-              <w:top w:w="92" w:type="dxa"/>
-              <w:bottom w:w="92" w:type="dxa"/>
+              <w:left w:w="144" w:type="dxa"/>
+              <w:right w:w="144" w:type="dxa"/>
             </w:tcMar>
           </w:tcPr>
           <w:p>
             <w:pPr>
-              <w:pStyle w:val="FirstParagraph"/>
-            </w:pPr>
-            <w:pPr>
-              <w:spacing w:before="0" w:after="0"/>
-              <w:textAlignment w:val="center"/>
+              <w:pStyle w:val="BodyText"/>
+            </w:pPr>
+            <w:pPr>
+              <w:spacing w:before="0" w:after="8"/>
+              <w:jc w:val="center"/>
             </w:pPr>
             <w:r>
               <w:drawing>
@@ -6207,7 +5798,7 @@
                     <a:graphicData uri="http://schemas.openxmlformats.org/drawingml/2006/picture">
                       <pic:pic>
                         <pic:nvPicPr>
-                          <pic:cNvPr descr="/Applications/quarto/share/formats/docx/note.png" id="55" name="Picture"/>
+                          <pic:cNvPr descr="D:\Programming Languages\share\formats\docx\note.png" id="55" name="Picture"/>
                           <pic:cNvPicPr>
                             <a:picLocks noChangeArrowheads="1" noChangeAspect="1"/>
                           </pic:cNvPicPr>
@@ -6239,29 +5830,24 @@
                 </wp:inline>
               </w:drawing>
             </w:r>
-            <w:r>
-              <w:t xml:space="preserve"> </w:t>
-            </w:r>
-            <w:r>
-              <w:t xml:space="preserve"> </w:t>
-            </w:r>
-            <w:r>
-              <w:t xml:space="preserve">Example 5</w:t>
-            </w:r>
           </w:p>
         </w:tc>
-      </w:tr>
-      <w:tr>
-        <w:trPr>
-          <w:cantSplit/>
-        </w:trPr>
         <w:tc>
-          <w:tcPr>
-            <w:tcMar>
-              <w:top w:w="108" w:type="dxa"/>
-              <w:bottom w:w="108" w:type="dxa"/>
-            </w:tcMar>
-          </w:tcPr>
+          <w:p>
+            <w:pPr>
+              <w:pStyle w:val="BodyText"/>
+            </w:pPr>
+            <w:pPr>
+              <w:spacing w:before="16" w:after="64"/>
+            </w:pPr>
+            <w:r>
+              <w:rPr>
+                <w:b/>
+                <w:bCs/>
+              </w:rPr>
+              <w:t xml:space="preserve">Example 5</w:t>
+            </w:r>
+          </w:p>
           <w:p>
             <w:pPr>
               <w:pStyle w:val="BodyText"/>
@@ -6622,16 +6208,12 @@
         <w:tblLook w:firstRow="0" w:lastRow="0" w:firstColumn="0" w:lastColumn="0" w:noHBand="0" w:noVBand="0" w:val="0000"/>
         <w:tblBorders>
           <w:left w:val="single" w:sz="24" w:space="0" w:color="0758E5"/>
-          <w:right w:val="single" w:sz="4" w:space="0" w:color="0758E5"/>
-          <w:top w:val="single" w:sz="4" w:space="0" w:color="0758E5"/>
-          <w:bottom w:val="single" w:sz="4" w:space="0" w:color="0758E5"/>
         </w:tblBorders>
         <w:tblCellMar>
-          <w:left w:w="144" w:type="dxa"/>
-          <w:right w:w="144" w:type="dxa"/>
+          <w:left w:w="0" w:type="dxa"/>
+          <w:right w:w="0" w:type="dxa"/>
         </w:tblCellMar>
         <w:tblInd w:w="164" w:type="dxa"/>
-        <w:tblW w:type="pct" w:w="100%"/>
       </w:tblPr>
       <w:tr>
         <w:trPr>
@@ -6639,10 +6221,9 @@
         </w:trPr>
         <w:tc>
           <w:tcPr>
-            <w:shd w:color="auto" w:fill="dae6fb" w:val="clear"/>
             <w:tcMar>
-              <w:top w:w="92" w:type="dxa"/>
-              <w:bottom w:w="92" w:type="dxa"/>
+              <w:left w:w="144" w:type="dxa"/>
+              <w:right w:w="144" w:type="dxa"/>
             </w:tcMar>
           </w:tcPr>
           <w:p>
@@ -6650,8 +6231,8 @@
               <w:pStyle w:val="BodyText"/>
             </w:pPr>
             <w:pPr>
-              <w:spacing w:before="0" w:after="0"/>
-              <w:textAlignment w:val="center"/>
+              <w:spacing w:before="0" w:after="8"/>
+              <w:jc w:val="center"/>
             </w:pPr>
             <w:r>
               <w:drawing>
@@ -6663,7 +6244,7 @@
                     <a:graphicData uri="http://schemas.openxmlformats.org/drawingml/2006/picture">
                       <pic:pic>
                         <pic:nvPicPr>
-                          <pic:cNvPr descr="/Applications/quarto/share/formats/docx/note.png" id="57" name="Picture"/>
+                          <pic:cNvPr descr="D:\Programming Languages\share\formats\docx\note.png" id="57" name="Picture"/>
                           <pic:cNvPicPr>
                             <a:picLocks noChangeArrowheads="1" noChangeAspect="1"/>
                           </pic:cNvPicPr>
@@ -6695,29 +6276,24 @@
                 </wp:inline>
               </w:drawing>
             </w:r>
-            <w:r>
-              <w:t xml:space="preserve"> </w:t>
-            </w:r>
-            <w:r>
-              <w:t xml:space="preserve"> </w:t>
-            </w:r>
-            <w:r>
-              <w:t xml:space="preserve">Example 6</w:t>
-            </w:r>
           </w:p>
         </w:tc>
-      </w:tr>
-      <w:tr>
-        <w:trPr>
-          <w:cantSplit/>
-        </w:trPr>
         <w:tc>
-          <w:tcPr>
-            <w:tcMar>
-              <w:top w:w="108" w:type="dxa"/>
-              <w:bottom w:w="108" w:type="dxa"/>
-            </w:tcMar>
-          </w:tcPr>
+          <w:p>
+            <w:pPr>
+              <w:pStyle w:val="BodyText"/>
+            </w:pPr>
+            <w:pPr>
+              <w:spacing w:before="16" w:after="64"/>
+            </w:pPr>
+            <w:r>
+              <w:rPr>
+                <w:b/>
+                <w:bCs/>
+              </w:rPr>
+              <w:t xml:space="preserve">Example 6</w:t>
+            </w:r>
+          </w:p>
           <w:p>
             <w:pPr>
               <w:pStyle w:val="BodyText"/>
@@ -7152,16 +6728,12 @@
         <w:tblLook w:firstRow="0" w:lastRow="0" w:firstColumn="0" w:lastColumn="0" w:noHBand="0" w:noVBand="0" w:val="0000"/>
         <w:tblBorders>
           <w:left w:val="single" w:sz="24" w:space="0" w:color="0758E5"/>
-          <w:right w:val="single" w:sz="4" w:space="0" w:color="0758E5"/>
-          <w:top w:val="single" w:sz="4" w:space="0" w:color="0758E5"/>
-          <w:bottom w:val="single" w:sz="4" w:space="0" w:color="0758E5"/>
         </w:tblBorders>
         <w:tblCellMar>
-          <w:left w:w="144" w:type="dxa"/>
-          <w:right w:w="144" w:type="dxa"/>
+          <w:left w:w="0" w:type="dxa"/>
+          <w:right w:w="0" w:type="dxa"/>
         </w:tblCellMar>
         <w:tblInd w:w="164" w:type="dxa"/>
-        <w:tblW w:type="pct" w:w="100%"/>
       </w:tblPr>
       <w:tr>
         <w:trPr>
@@ -7169,10 +6741,9 @@
         </w:trPr>
         <w:tc>
           <w:tcPr>
-            <w:shd w:color="auto" w:fill="dae6fb" w:val="clear"/>
             <w:tcMar>
-              <w:top w:w="92" w:type="dxa"/>
-              <w:bottom w:w="92" w:type="dxa"/>
+              <w:left w:w="144" w:type="dxa"/>
+              <w:right w:w="144" w:type="dxa"/>
             </w:tcMar>
           </w:tcPr>
           <w:p>
@@ -7180,8 +6751,8 @@
               <w:pStyle w:val="BodyText"/>
             </w:pPr>
             <w:pPr>
-              <w:spacing w:before="0" w:after="0"/>
-              <w:textAlignment w:val="center"/>
+              <w:spacing w:before="0" w:after="8"/>
+              <w:jc w:val="center"/>
             </w:pPr>
             <w:r>
               <w:drawing>
@@ -7193,7 +6764,7 @@
                     <a:graphicData uri="http://schemas.openxmlformats.org/drawingml/2006/picture">
                       <pic:pic>
                         <pic:nvPicPr>
-                          <pic:cNvPr descr="/Applications/quarto/share/formats/docx/note.png" id="59" name="Picture"/>
+                          <pic:cNvPr descr="D:\Programming Languages\share\formats\docx\note.png" id="59" name="Picture"/>
                           <pic:cNvPicPr>
                             <a:picLocks noChangeArrowheads="1" noChangeAspect="1"/>
                           </pic:cNvPicPr>
@@ -7225,29 +6796,24 @@
                 </wp:inline>
               </w:drawing>
             </w:r>
-            <w:r>
-              <w:t xml:space="preserve"> </w:t>
-            </w:r>
-            <w:r>
-              <w:t xml:space="preserve"> </w:t>
-            </w:r>
-            <w:r>
-              <w:t xml:space="preserve">Example 7</w:t>
-            </w:r>
           </w:p>
         </w:tc>
-      </w:tr>
-      <w:tr>
-        <w:trPr>
-          <w:cantSplit/>
-        </w:trPr>
         <w:tc>
-          <w:tcPr>
-            <w:tcMar>
-              <w:top w:w="108" w:type="dxa"/>
-              <w:bottom w:w="108" w:type="dxa"/>
-            </w:tcMar>
-          </w:tcPr>
+          <w:p>
+            <w:pPr>
+              <w:pStyle w:val="BodyText"/>
+            </w:pPr>
+            <w:pPr>
+              <w:spacing w:before="16" w:after="64"/>
+            </w:pPr>
+            <w:r>
+              <w:rPr>
+                <w:b/>
+                <w:bCs/>
+              </w:rPr>
+              <w:t xml:space="preserve">Example 7</w:t>
+            </w:r>
+          </w:p>
           <w:p>
             <w:pPr>
               <w:pStyle w:val="BodyText"/>

--- a/docs/studyguides/introtorearrange.docx
+++ b/docs/studyguides/introtorearrange.docx
@@ -1558,16 +1558,12 @@
         <w:tblLook w:firstRow="0" w:lastRow="0" w:firstColumn="0" w:lastColumn="0" w:noHBand="0" w:noVBand="0" w:val="0000"/>
         <w:tblBorders>
           <w:left w:val="single" w:sz="24" w:space="0" w:color="0758E5"/>
-          <w:right w:val="single" w:sz="4" w:space="0" w:color="0758E5"/>
-          <w:top w:val="single" w:sz="4" w:space="0" w:color="0758E5"/>
-          <w:bottom w:val="single" w:sz="4" w:space="0" w:color="0758E5"/>
         </w:tblBorders>
         <w:tblCellMar>
-          <w:left w:w="144" w:type="dxa"/>
-          <w:right w:w="144" w:type="dxa"/>
+          <w:left w:w="0" w:type="dxa"/>
+          <w:right w:w="0" w:type="dxa"/>
         </w:tblCellMar>
         <w:tblInd w:w="164" w:type="dxa"/>
-        <w:tblW w:type="pct" w:w="100%"/>
       </w:tblPr>
       <w:tr>
         <w:trPr>
@@ -1575,10 +1571,9 @@
         </w:trPr>
         <w:tc>
           <w:tcPr>
-            <w:shd w:color="auto" w:fill="dae6fb" w:val="clear"/>
             <w:tcMar>
-              <w:top w:w="92" w:type="dxa"/>
-              <w:bottom w:w="92" w:type="dxa"/>
+              <w:left w:w="144" w:type="dxa"/>
+              <w:right w:w="144" w:type="dxa"/>
             </w:tcMar>
           </w:tcPr>
           <w:p>
@@ -1586,8 +1581,8 @@
               <w:pStyle w:val="BodyText"/>
             </w:pPr>
             <w:pPr>
-              <w:spacing w:before="0" w:after="0"/>
-              <w:textAlignment w:val="center"/>
+              <w:spacing w:before="0" w:after="8"/>
+              <w:jc w:val="center"/>
             </w:pPr>
             <w:r>
               <w:drawing>
@@ -1631,29 +1626,24 @@
                 </wp:inline>
               </w:drawing>
             </w:r>
-            <w:r>
-              <w:t xml:space="preserve"> </w:t>
-            </w:r>
-            <w:r>
-              <w:t xml:space="preserve"> </w:t>
-            </w:r>
-            <w:r>
-              <w:t xml:space="preserve">Example 1</w:t>
-            </w:r>
           </w:p>
         </w:tc>
-      </w:tr>
-      <w:tr>
-        <w:trPr>
-          <w:cantSplit/>
-        </w:trPr>
         <w:tc>
-          <w:tcPr>
-            <w:tcMar>
-              <w:top w:w="108" w:type="dxa"/>
-              <w:bottom w:w="108" w:type="dxa"/>
-            </w:tcMar>
-          </w:tcPr>
+          <w:p>
+            <w:pPr>
+              <w:pStyle w:val="BodyText"/>
+            </w:pPr>
+            <w:pPr>
+              <w:spacing w:before="16" w:after="64"/>
+            </w:pPr>
+            <w:r>
+              <w:rPr>
+                <w:b/>
+                <w:bCs/>
+              </w:rPr>
+              <w:t xml:space="preserve">Example 1</w:t>
+            </w:r>
+          </w:p>
           <w:p>
             <w:pPr>
               <w:pStyle w:val="BodyText"/>
@@ -2000,16 +1990,12 @@
         <w:tblLook w:firstRow="0" w:lastRow="0" w:firstColumn="0" w:lastColumn="0" w:noHBand="0" w:noVBand="0" w:val="0000"/>
         <w:tblBorders>
           <w:left w:val="single" w:sz="24" w:space="0" w:color="0758E5"/>
-          <w:right w:val="single" w:sz="4" w:space="0" w:color="0758E5"/>
-          <w:top w:val="single" w:sz="4" w:space="0" w:color="0758E5"/>
-          <w:bottom w:val="single" w:sz="4" w:space="0" w:color="0758E5"/>
         </w:tblBorders>
         <w:tblCellMar>
-          <w:left w:w="144" w:type="dxa"/>
-          <w:right w:w="144" w:type="dxa"/>
+          <w:left w:w="0" w:type="dxa"/>
+          <w:right w:w="0" w:type="dxa"/>
         </w:tblCellMar>
         <w:tblInd w:w="164" w:type="dxa"/>
-        <w:tblW w:type="pct" w:w="100%"/>
       </w:tblPr>
       <w:tr>
         <w:trPr>
@@ -2017,10 +2003,9 @@
         </w:trPr>
         <w:tc>
           <w:tcPr>
-            <w:shd w:color="auto" w:fill="dae6fb" w:val="clear"/>
             <w:tcMar>
-              <w:top w:w="92" w:type="dxa"/>
-              <w:bottom w:w="92" w:type="dxa"/>
+              <w:left w:w="144" w:type="dxa"/>
+              <w:right w:w="144" w:type="dxa"/>
             </w:tcMar>
           </w:tcPr>
           <w:p>
@@ -2028,8 +2013,8 @@
               <w:pStyle w:val="BodyText"/>
             </w:pPr>
             <w:pPr>
-              <w:spacing w:before="0" w:after="0"/>
-              <w:textAlignment w:val="center"/>
+              <w:spacing w:before="0" w:after="8"/>
+              <w:jc w:val="center"/>
             </w:pPr>
             <w:r>
               <w:drawing>
@@ -2073,29 +2058,24 @@
                 </wp:inline>
               </w:drawing>
             </w:r>
-            <w:r>
-              <w:t xml:space="preserve"> </w:t>
-            </w:r>
-            <w:r>
-              <w:t xml:space="preserve"> </w:t>
-            </w:r>
-            <w:r>
-              <w:t xml:space="preserve">Example 2</w:t>
-            </w:r>
           </w:p>
         </w:tc>
-      </w:tr>
-      <w:tr>
-        <w:trPr>
-          <w:cantSplit/>
-        </w:trPr>
         <w:tc>
-          <w:tcPr>
-            <w:tcMar>
-              <w:top w:w="108" w:type="dxa"/>
-              <w:bottom w:w="108" w:type="dxa"/>
-            </w:tcMar>
-          </w:tcPr>
+          <w:p>
+            <w:pPr>
+              <w:pStyle w:val="BodyText"/>
+            </w:pPr>
+            <w:pPr>
+              <w:spacing w:before="16" w:after="64"/>
+            </w:pPr>
+            <w:r>
+              <w:rPr>
+                <w:b/>
+                <w:bCs/>
+              </w:rPr>
+              <w:t xml:space="preserve">Example 2</w:t>
+            </w:r>
+          </w:p>
           <w:p>
             <w:pPr>
               <w:pStyle w:val="BodyText"/>
@@ -2723,16 +2703,12 @@
         <w:tblLook w:firstRow="0" w:lastRow="0" w:firstColumn="0" w:lastColumn="0" w:noHBand="0" w:noVBand="0" w:val="0000"/>
         <w:tblBorders>
           <w:left w:val="single" w:sz="24" w:space="0" w:color="0758E5"/>
-          <w:right w:val="single" w:sz="4" w:space="0" w:color="0758E5"/>
-          <w:top w:val="single" w:sz="4" w:space="0" w:color="0758E5"/>
-          <w:bottom w:val="single" w:sz="4" w:space="0" w:color="0758E5"/>
         </w:tblBorders>
         <w:tblCellMar>
-          <w:left w:w="144" w:type="dxa"/>
-          <w:right w:w="144" w:type="dxa"/>
+          <w:left w:w="0" w:type="dxa"/>
+          <w:right w:w="0" w:type="dxa"/>
         </w:tblCellMar>
         <w:tblInd w:w="164" w:type="dxa"/>
-        <w:tblW w:type="pct" w:w="100%"/>
       </w:tblPr>
       <w:tr>
         <w:trPr>
@@ -2740,10 +2716,9 @@
         </w:trPr>
         <w:tc>
           <w:tcPr>
-            <w:shd w:color="auto" w:fill="dae6fb" w:val="clear"/>
             <w:tcMar>
-              <w:top w:w="92" w:type="dxa"/>
-              <w:bottom w:w="92" w:type="dxa"/>
+              <w:left w:w="144" w:type="dxa"/>
+              <w:right w:w="144" w:type="dxa"/>
             </w:tcMar>
           </w:tcPr>
           <w:p>
@@ -2751,8 +2726,8 @@
               <w:pStyle w:val="BodyText"/>
             </w:pPr>
             <w:pPr>
-              <w:spacing w:before="0" w:after="0"/>
-              <w:textAlignment w:val="center"/>
+              <w:spacing w:before="0" w:after="8"/>
+              <w:jc w:val="center"/>
             </w:pPr>
             <w:r>
               <w:drawing>
@@ -2796,29 +2771,24 @@
                 </wp:inline>
               </w:drawing>
             </w:r>
-            <w:r>
-              <w:t xml:space="preserve"> </w:t>
-            </w:r>
-            <w:r>
-              <w:t xml:space="preserve"> </w:t>
-            </w:r>
-            <w:r>
-              <w:t xml:space="preserve">Example 3</w:t>
-            </w:r>
           </w:p>
         </w:tc>
-      </w:tr>
-      <w:tr>
-        <w:trPr>
-          <w:cantSplit/>
-        </w:trPr>
         <w:tc>
-          <w:tcPr>
-            <w:tcMar>
-              <w:top w:w="108" w:type="dxa"/>
-              <w:bottom w:w="108" w:type="dxa"/>
-            </w:tcMar>
-          </w:tcPr>
+          <w:p>
+            <w:pPr>
+              <w:pStyle w:val="BodyText"/>
+            </w:pPr>
+            <w:pPr>
+              <w:spacing w:before="16" w:after="64"/>
+            </w:pPr>
+            <w:r>
+              <w:rPr>
+                <w:b/>
+                <w:bCs/>
+              </w:rPr>
+              <w:t xml:space="preserve">Example 3</w:t>
+            </w:r>
+          </w:p>
           <w:p>
             <w:pPr>
               <w:pStyle w:val="BodyText"/>
@@ -3184,16 +3154,12 @@
         <w:tblLook w:firstRow="0" w:lastRow="0" w:firstColumn="0" w:lastColumn="0" w:noHBand="0" w:noVBand="0" w:val="0000"/>
         <w:tblBorders>
           <w:left w:val="single" w:sz="24" w:space="0" w:color="0758E5"/>
-          <w:right w:val="single" w:sz="4" w:space="0" w:color="0758E5"/>
-          <w:top w:val="single" w:sz="4" w:space="0" w:color="0758E5"/>
-          <w:bottom w:val="single" w:sz="4" w:space="0" w:color="0758E5"/>
         </w:tblBorders>
         <w:tblCellMar>
-          <w:left w:w="144" w:type="dxa"/>
-          <w:right w:w="144" w:type="dxa"/>
+          <w:left w:w="0" w:type="dxa"/>
+          <w:right w:w="0" w:type="dxa"/>
         </w:tblCellMar>
         <w:tblInd w:w="164" w:type="dxa"/>
-        <w:tblW w:type="pct" w:w="100%"/>
       </w:tblPr>
       <w:tr>
         <w:trPr>
@@ -3201,10 +3167,9 @@
         </w:trPr>
         <w:tc>
           <w:tcPr>
-            <w:shd w:color="auto" w:fill="dae6fb" w:val="clear"/>
             <w:tcMar>
-              <w:top w:w="92" w:type="dxa"/>
-              <w:bottom w:w="92" w:type="dxa"/>
+              <w:left w:w="144" w:type="dxa"/>
+              <w:right w:w="144" w:type="dxa"/>
             </w:tcMar>
           </w:tcPr>
           <w:p>
@@ -3212,8 +3177,8 @@
               <w:pStyle w:val="BodyText"/>
             </w:pPr>
             <w:pPr>
-              <w:spacing w:before="0" w:after="0"/>
-              <w:textAlignment w:val="center"/>
+              <w:spacing w:before="0" w:after="8"/>
+              <w:jc w:val="center"/>
             </w:pPr>
             <w:r>
               <w:drawing>
@@ -3257,29 +3222,24 @@
                 </wp:inline>
               </w:drawing>
             </w:r>
-            <w:r>
-              <w:t xml:space="preserve"> </w:t>
-            </w:r>
-            <w:r>
-              <w:t xml:space="preserve"> </w:t>
-            </w:r>
-            <w:r>
-              <w:t xml:space="preserve">Example 4</w:t>
-            </w:r>
           </w:p>
         </w:tc>
-      </w:tr>
-      <w:tr>
-        <w:trPr>
-          <w:cantSplit/>
-        </w:trPr>
         <w:tc>
-          <w:tcPr>
-            <w:tcMar>
-              <w:top w:w="108" w:type="dxa"/>
-              <w:bottom w:w="108" w:type="dxa"/>
-            </w:tcMar>
-          </w:tcPr>
+          <w:p>
+            <w:pPr>
+              <w:pStyle w:val="BodyText"/>
+            </w:pPr>
+            <w:pPr>
+              <w:spacing w:before="16" w:after="64"/>
+            </w:pPr>
+            <w:r>
+              <w:rPr>
+                <w:b/>
+                <w:bCs/>
+              </w:rPr>
+              <w:t xml:space="preserve">Example 4</w:t>
+            </w:r>
+          </w:p>
           <w:p>
             <w:pPr>
               <w:pStyle w:val="BodyText"/>
@@ -6160,22 +6120,26 @@
         </w:tc>
       </w:tr>
     </w:tbl>
+    <w:p>
+      <w:pPr>
+        <w:pStyle w:val="FirstParagraph"/>
+      </w:pPr>
+      <w:r>
+        <w:t xml:space="preserve"> </w:t>
+      </w:r>
+    </w:p>
     <w:tbl>
       <w:tblPr>
         <w:tblStyle w:val="Table"/>
         <w:tblLook w:firstRow="0" w:lastRow="0" w:firstColumn="0" w:lastColumn="0" w:noHBand="0" w:noVBand="0" w:val="0000"/>
         <w:tblBorders>
           <w:left w:val="single" w:sz="24" w:space="0" w:color="0758E5"/>
-          <w:right w:val="single" w:sz="4" w:space="0" w:color="0758E5"/>
-          <w:top w:val="single" w:sz="4" w:space="0" w:color="0758E5"/>
-          <w:bottom w:val="single" w:sz="4" w:space="0" w:color="0758E5"/>
         </w:tblBorders>
         <w:tblCellMar>
-          <w:left w:w="144" w:type="dxa"/>
-          <w:right w:w="144" w:type="dxa"/>
+          <w:left w:w="0" w:type="dxa"/>
+          <w:right w:w="0" w:type="dxa"/>
         </w:tblCellMar>
         <w:tblInd w:w="164" w:type="dxa"/>
-        <w:tblW w:type="pct" w:w="100%"/>
       </w:tblPr>
       <w:tr>
         <w:trPr>
@@ -6183,19 +6147,18 @@
         </w:trPr>
         <w:tc>
           <w:tcPr>
-            <w:shd w:color="auto" w:fill="dae6fb" w:val="clear"/>
             <w:tcMar>
-              <w:top w:w="92" w:type="dxa"/>
-              <w:bottom w:w="92" w:type="dxa"/>
+              <w:left w:w="144" w:type="dxa"/>
+              <w:right w:w="144" w:type="dxa"/>
             </w:tcMar>
           </w:tcPr>
           <w:p>
             <w:pPr>
-              <w:pStyle w:val="FirstParagraph"/>
-            </w:pPr>
-            <w:pPr>
-              <w:spacing w:before="0" w:after="0"/>
-              <w:textAlignment w:val="center"/>
+              <w:pStyle w:val="BodyText"/>
+            </w:pPr>
+            <w:pPr>
+              <w:spacing w:before="0" w:after="8"/>
+              <w:jc w:val="center"/>
             </w:pPr>
             <w:r>
               <w:drawing>
@@ -6239,29 +6202,24 @@
                 </wp:inline>
               </w:drawing>
             </w:r>
-            <w:r>
-              <w:t xml:space="preserve"> </w:t>
-            </w:r>
-            <w:r>
-              <w:t xml:space="preserve"> </w:t>
-            </w:r>
-            <w:r>
-              <w:t xml:space="preserve">Example 5</w:t>
-            </w:r>
           </w:p>
         </w:tc>
-      </w:tr>
-      <w:tr>
-        <w:trPr>
-          <w:cantSplit/>
-        </w:trPr>
         <w:tc>
-          <w:tcPr>
-            <w:tcMar>
-              <w:top w:w="108" w:type="dxa"/>
-              <w:bottom w:w="108" w:type="dxa"/>
-            </w:tcMar>
-          </w:tcPr>
+          <w:p>
+            <w:pPr>
+              <w:pStyle w:val="BodyText"/>
+            </w:pPr>
+            <w:pPr>
+              <w:spacing w:before="16" w:after="64"/>
+            </w:pPr>
+            <w:r>
+              <w:rPr>
+                <w:b/>
+                <w:bCs/>
+              </w:rPr>
+              <w:t xml:space="preserve">Example 5</w:t>
+            </w:r>
+          </w:p>
           <w:p>
             <w:pPr>
               <w:pStyle w:val="BodyText"/>
@@ -6622,16 +6580,12 @@
         <w:tblLook w:firstRow="0" w:lastRow="0" w:firstColumn="0" w:lastColumn="0" w:noHBand="0" w:noVBand="0" w:val="0000"/>
         <w:tblBorders>
           <w:left w:val="single" w:sz="24" w:space="0" w:color="0758E5"/>
-          <w:right w:val="single" w:sz="4" w:space="0" w:color="0758E5"/>
-          <w:top w:val="single" w:sz="4" w:space="0" w:color="0758E5"/>
-          <w:bottom w:val="single" w:sz="4" w:space="0" w:color="0758E5"/>
         </w:tblBorders>
         <w:tblCellMar>
-          <w:left w:w="144" w:type="dxa"/>
-          <w:right w:w="144" w:type="dxa"/>
+          <w:left w:w="0" w:type="dxa"/>
+          <w:right w:w="0" w:type="dxa"/>
         </w:tblCellMar>
         <w:tblInd w:w="164" w:type="dxa"/>
-        <w:tblW w:type="pct" w:w="100%"/>
       </w:tblPr>
       <w:tr>
         <w:trPr>
@@ -6639,10 +6593,9 @@
         </w:trPr>
         <w:tc>
           <w:tcPr>
-            <w:shd w:color="auto" w:fill="dae6fb" w:val="clear"/>
             <w:tcMar>
-              <w:top w:w="92" w:type="dxa"/>
-              <w:bottom w:w="92" w:type="dxa"/>
+              <w:left w:w="144" w:type="dxa"/>
+              <w:right w:w="144" w:type="dxa"/>
             </w:tcMar>
           </w:tcPr>
           <w:p>
@@ -6650,8 +6603,8 @@
               <w:pStyle w:val="BodyText"/>
             </w:pPr>
             <w:pPr>
-              <w:spacing w:before="0" w:after="0"/>
-              <w:textAlignment w:val="center"/>
+              <w:spacing w:before="0" w:after="8"/>
+              <w:jc w:val="center"/>
             </w:pPr>
             <w:r>
               <w:drawing>
@@ -6695,29 +6648,24 @@
                 </wp:inline>
               </w:drawing>
             </w:r>
-            <w:r>
-              <w:t xml:space="preserve"> </w:t>
-            </w:r>
-            <w:r>
-              <w:t xml:space="preserve"> </w:t>
-            </w:r>
-            <w:r>
-              <w:t xml:space="preserve">Example 6</w:t>
-            </w:r>
           </w:p>
         </w:tc>
-      </w:tr>
-      <w:tr>
-        <w:trPr>
-          <w:cantSplit/>
-        </w:trPr>
         <w:tc>
-          <w:tcPr>
-            <w:tcMar>
-              <w:top w:w="108" w:type="dxa"/>
-              <w:bottom w:w="108" w:type="dxa"/>
-            </w:tcMar>
-          </w:tcPr>
+          <w:p>
+            <w:pPr>
+              <w:pStyle w:val="BodyText"/>
+            </w:pPr>
+            <w:pPr>
+              <w:spacing w:before="16" w:after="64"/>
+            </w:pPr>
+            <w:r>
+              <w:rPr>
+                <w:b/>
+                <w:bCs/>
+              </w:rPr>
+              <w:t xml:space="preserve">Example 6</w:t>
+            </w:r>
+          </w:p>
           <w:p>
             <w:pPr>
               <w:pStyle w:val="BodyText"/>
@@ -7152,16 +7100,12 @@
         <w:tblLook w:firstRow="0" w:lastRow="0" w:firstColumn="0" w:lastColumn="0" w:noHBand="0" w:noVBand="0" w:val="0000"/>
         <w:tblBorders>
           <w:left w:val="single" w:sz="24" w:space="0" w:color="0758E5"/>
-          <w:right w:val="single" w:sz="4" w:space="0" w:color="0758E5"/>
-          <w:top w:val="single" w:sz="4" w:space="0" w:color="0758E5"/>
-          <w:bottom w:val="single" w:sz="4" w:space="0" w:color="0758E5"/>
         </w:tblBorders>
         <w:tblCellMar>
-          <w:left w:w="144" w:type="dxa"/>
-          <w:right w:w="144" w:type="dxa"/>
+          <w:left w:w="0" w:type="dxa"/>
+          <w:right w:w="0" w:type="dxa"/>
         </w:tblCellMar>
         <w:tblInd w:w="164" w:type="dxa"/>
-        <w:tblW w:type="pct" w:w="100%"/>
       </w:tblPr>
       <w:tr>
         <w:trPr>
@@ -7169,10 +7113,9 @@
         </w:trPr>
         <w:tc>
           <w:tcPr>
-            <w:shd w:color="auto" w:fill="dae6fb" w:val="clear"/>
             <w:tcMar>
-              <w:top w:w="92" w:type="dxa"/>
-              <w:bottom w:w="92" w:type="dxa"/>
+              <w:left w:w="144" w:type="dxa"/>
+              <w:right w:w="144" w:type="dxa"/>
             </w:tcMar>
           </w:tcPr>
           <w:p>
@@ -7180,8 +7123,8 @@
               <w:pStyle w:val="BodyText"/>
             </w:pPr>
             <w:pPr>
-              <w:spacing w:before="0" w:after="0"/>
-              <w:textAlignment w:val="center"/>
+              <w:spacing w:before="0" w:after="8"/>
+              <w:jc w:val="center"/>
             </w:pPr>
             <w:r>
               <w:drawing>
@@ -7225,29 +7168,24 @@
                 </wp:inline>
               </w:drawing>
             </w:r>
-            <w:r>
-              <w:t xml:space="preserve"> </w:t>
-            </w:r>
-            <w:r>
-              <w:t xml:space="preserve"> </w:t>
-            </w:r>
-            <w:r>
-              <w:t xml:space="preserve">Example 7</w:t>
-            </w:r>
           </w:p>
         </w:tc>
-      </w:tr>
-      <w:tr>
-        <w:trPr>
-          <w:cantSplit/>
-        </w:trPr>
         <w:tc>
-          <w:tcPr>
-            <w:tcMar>
-              <w:top w:w="108" w:type="dxa"/>
-              <w:bottom w:w="108" w:type="dxa"/>
-            </w:tcMar>
-          </w:tcPr>
+          <w:p>
+            <w:pPr>
+              <w:pStyle w:val="BodyText"/>
+            </w:pPr>
+            <w:pPr>
+              <w:spacing w:before="16" w:after="64"/>
+            </w:pPr>
+            <w:r>
+              <w:rPr>
+                <w:b/>
+                <w:bCs/>
+              </w:rPr>
+              <w:t xml:space="preserve">Example 7</w:t>
+            </w:r>
+          </w:p>
           <w:p>
             <w:pPr>
               <w:pStyle w:val="BodyText"/>

--- a/docs/studyguides/introtorearrange.docx
+++ b/docs/studyguides/introtorearrange.docx
@@ -751,7 +751,7 @@
       </w:r>
     </w:p>
     <w:bookmarkEnd w:id="24"/>
-    <w:bookmarkStart w:id="63" w:name="undoing-operations"/>
+    <w:bookmarkStart w:id="64" w:name="undoing-operations"/>
     <w:p>
       <w:pPr>
         <w:pStyle w:val="Heading1"/>
@@ -4027,7 +4027,7 @@
       </w:r>
     </w:p>
     <w:bookmarkEnd w:id="44"/>
-    <w:bookmarkStart w:id="61" w:name="powers-and-roots"/>
+    <w:bookmarkStart w:id="62" w:name="powers-and-roots"/>
     <w:p>
       <w:pPr>
         <w:pStyle w:val="Heading2"/>
@@ -4036,7 +4036,7 @@
         <w:t xml:space="preserve">Powers and roots</w:t>
       </w:r>
     </w:p>
-    <w:bookmarkStart w:id="60" w:name="undoing-powers-of-n-using-nth-roots"/>
+    <w:bookmarkStart w:id="61" w:name="undoing-powers-of-n-using-nth-roots"/>
     <w:p>
       <w:pPr>
         <w:pStyle w:val="Heading4"/>
@@ -4747,7 +4747,24 @@
               <w:t xml:space="preserve">complex numbers</w:t>
             </w:r>
             <w:r>
-              <w:t xml:space="preserve">. See [Guide: Introduction to complex numbers] for more.</w:t>
+              <w:t xml:space="preserve">. See</w:t>
+            </w:r>
+            <w:r>
+              <w:t xml:space="preserve"> </w:t>
+            </w:r>
+            <w:hyperlink r:id="rId48">
+              <w:r>
+                <w:rPr>
+                  <w:rStyle w:val="Hyperlink"/>
+                </w:rPr>
+                <w:t xml:space="preserve">Guide: Introduction to complex numbers</w:t>
+              </w:r>
+            </w:hyperlink>
+            <w:r>
+              <w:t xml:space="preserve"> </w:t>
+            </w:r>
+            <w:r>
+              <w:t xml:space="preserve">for more.</w:t>
             </w:r>
           </w:p>
           <w:p>
@@ -5161,12 +5178,12 @@
                 <wp:inline>
                   <wp:extent cx="152400" cy="152400"/>
                   <wp:effectExtent b="0" l="0" r="0" t="0"/>
-                  <wp:docPr descr="" title="" id="48" name="Picture"/>
+                  <wp:docPr descr="" title="" id="49" name="Picture"/>
                   <a:graphic>
                     <a:graphicData uri="http://schemas.openxmlformats.org/drawingml/2006/picture">
                       <pic:pic>
                         <pic:nvPicPr>
-                          <pic:cNvPr descr="/Applications/quarto/share/formats/docx/note.png" id="49" name="Picture"/>
+                          <pic:cNvPr descr="/Applications/quarto/share/formats/docx/note.png" id="50" name="Picture"/>
                           <pic:cNvPicPr>
                             <a:picLocks noChangeArrowheads="1" noChangeAspect="1"/>
                           </pic:cNvPicPr>
@@ -5629,12 +5646,12 @@
                 <wp:inline>
                   <wp:extent cx="152400" cy="152400"/>
                   <wp:effectExtent b="0" l="0" r="0" t="0"/>
-                  <wp:docPr descr="" title="" id="50" name="Picture"/>
+                  <wp:docPr descr="" title="" id="51" name="Picture"/>
                   <a:graphic>
                     <a:graphicData uri="http://schemas.openxmlformats.org/drawingml/2006/picture">
                       <pic:pic>
                         <pic:nvPicPr>
-                          <pic:cNvPr descr="/Applications/quarto/share/formats/docx/note.png" id="51" name="Picture"/>
+                          <pic:cNvPr descr="/Applications/quarto/share/formats/docx/note.png" id="52" name="Picture"/>
                           <pic:cNvPicPr>
                             <a:picLocks noChangeArrowheads="1" noChangeAspect="1"/>
                           </pic:cNvPicPr>
@@ -5896,12 +5913,12 @@
                 <wp:inline>
                   <wp:extent cx="152400" cy="152400"/>
                   <wp:effectExtent b="0" l="0" r="0" t="0"/>
-                  <wp:docPr descr="" title="" id="52" name="Picture"/>
+                  <wp:docPr descr="" title="" id="53" name="Picture"/>
                   <a:graphic>
                     <a:graphicData uri="http://schemas.openxmlformats.org/drawingml/2006/picture">
                       <pic:pic>
                         <pic:nvPicPr>
-                          <pic:cNvPr descr="/Applications/quarto/share/formats/docx/important.png" id="53" name="Picture"/>
+                          <pic:cNvPr descr="/Applications/quarto/share/formats/docx/important.png" id="54" name="Picture"/>
                           <pic:cNvPicPr>
                             <a:picLocks noChangeArrowheads="1" noChangeAspect="1"/>
                           </pic:cNvPicPr>
@@ -6165,12 +6182,12 @@
                 <wp:inline>
                   <wp:extent cx="152400" cy="152400"/>
                   <wp:effectExtent b="0" l="0" r="0" t="0"/>
-                  <wp:docPr descr="" title="" id="54" name="Picture"/>
+                  <wp:docPr descr="" title="" id="55" name="Picture"/>
                   <a:graphic>
                     <a:graphicData uri="http://schemas.openxmlformats.org/drawingml/2006/picture">
                       <pic:pic>
                         <pic:nvPicPr>
-                          <pic:cNvPr descr="/Applications/quarto/share/formats/docx/note.png" id="55" name="Picture"/>
+                          <pic:cNvPr descr="/Applications/quarto/share/formats/docx/note.png" id="56" name="Picture"/>
                           <pic:cNvPicPr>
                             <a:picLocks noChangeArrowheads="1" noChangeAspect="1"/>
                           </pic:cNvPicPr>
@@ -6611,12 +6628,12 @@
                 <wp:inline>
                   <wp:extent cx="152400" cy="152400"/>
                   <wp:effectExtent b="0" l="0" r="0" t="0"/>
-                  <wp:docPr descr="" title="" id="56" name="Picture"/>
+                  <wp:docPr descr="" title="" id="57" name="Picture"/>
                   <a:graphic>
                     <a:graphicData uri="http://schemas.openxmlformats.org/drawingml/2006/picture">
                       <pic:pic>
                         <pic:nvPicPr>
-                          <pic:cNvPr descr="/Applications/quarto/share/formats/docx/note.png" id="57" name="Picture"/>
+                          <pic:cNvPr descr="/Applications/quarto/share/formats/docx/note.png" id="58" name="Picture"/>
                           <pic:cNvPicPr>
                             <a:picLocks noChangeArrowheads="1" noChangeAspect="1"/>
                           </pic:cNvPicPr>
@@ -7131,12 +7148,12 @@
                 <wp:inline>
                   <wp:extent cx="152400" cy="152400"/>
                   <wp:effectExtent b="0" l="0" r="0" t="0"/>
-                  <wp:docPr descr="" title="" id="58" name="Picture"/>
+                  <wp:docPr descr="" title="" id="59" name="Picture"/>
                   <a:graphic>
                     <a:graphicData uri="http://schemas.openxmlformats.org/drawingml/2006/picture">
                       <pic:pic>
                         <pic:nvPicPr>
-                          <pic:cNvPr descr="/Applications/quarto/share/formats/docx/note.png" id="59" name="Picture"/>
+                          <pic:cNvPr descr="/Applications/quarto/share/formats/docx/note.png" id="60" name="Picture"/>
                           <pic:cNvPicPr>
                             <a:picLocks noChangeArrowheads="1" noChangeAspect="1"/>
                           </pic:cNvPicPr>
@@ -7821,9 +7838,9 @@
         </w:tc>
       </w:tr>
     </w:tbl>
-    <w:bookmarkEnd w:id="60"/>
     <w:bookmarkEnd w:id="61"/>
-    <w:bookmarkStart w:id="62" w:name="quick-check-problems"/>
+    <w:bookmarkEnd w:id="62"/>
+    <w:bookmarkStart w:id="63" w:name="quick-check-problems"/>
     <w:p>
       <w:pPr>
         <w:pStyle w:val="Heading2"/>
@@ -8345,9 +8362,9 @@
         <w:t xml:space="preserve">.</w:t>
       </w:r>
     </w:p>
-    <w:bookmarkEnd w:id="62"/>
     <w:bookmarkEnd w:id="63"/>
-    <w:bookmarkStart w:id="68" w:name="further-reading"/>
+    <w:bookmarkEnd w:id="64"/>
+    <w:bookmarkStart w:id="69" w:name="further-reading"/>
     <w:p>
       <w:pPr>
         <w:pStyle w:val="Heading1"/>
@@ -8360,7 +8377,7 @@
       <w:pPr>
         <w:pStyle w:val="FirstParagraph"/>
       </w:pPr>
-      <w:hyperlink r:id="rId64">
+      <w:hyperlink r:id="rId65">
         <w:r>
           <w:rPr>
             <w:rStyle w:val="Hyperlink"/>
@@ -8416,7 +8433,7 @@
       <w:pPr>
         <w:pStyle w:val="BodyText"/>
       </w:pPr>
-      <w:hyperlink r:id="rId65">
+      <w:hyperlink r:id="rId66">
         <w:r>
           <w:rPr>
             <w:rStyle w:val="Hyperlink"/>
@@ -8425,7 +8442,7 @@
         </w:r>
       </w:hyperlink>
     </w:p>
-    <w:bookmarkStart w:id="67" w:name="version-history-and-licensing"/>
+    <w:bookmarkStart w:id="68" w:name="version-history-and-licensing"/>
     <w:p>
       <w:pPr>
         <w:pStyle w:val="Heading2"/>
@@ -8458,7 +8475,7 @@
       <w:pPr>
         <w:pStyle w:val="FirstParagraph"/>
       </w:pPr>
-      <w:hyperlink r:id="rId66">
+      <w:hyperlink r:id="rId67">
         <w:r>
           <w:rPr>
             <w:rStyle w:val="Hyperlink"/>
@@ -8467,8 +8484,8 @@
         </w:r>
       </w:hyperlink>
     </w:p>
-    <w:bookmarkEnd w:id="67"/>
     <w:bookmarkEnd w:id="68"/>
+    <w:bookmarkEnd w:id="69"/>
     <w:sectPr>
       <w:pgSz w:h="15840" w:w="12240"/>
       <w:pgMar w:bottom="1440" w:footer="720" w:gutter="0" w:header="720" w:left="1440" w:right="1440" w:top="1440"/>

--- a/docs/studyguides/introtorearrange.docx
+++ b/docs/studyguides/introtorearrange.docx
@@ -8519,7 +8519,7 @@
 </file>
 
 <file path=word/numbering.xml><?xml version="1.0" encoding="utf-8"?>
-<w:numbering xmlns:aink="http://schemas.microsoft.com/office/drawing/2016/ink" xmlns:am3d="http://schemas.microsoft.com/office/drawing/2017/model3d" xmlns:cx="http://schemas.microsoft.com/office/drawing/2014/chartex" xmlns:cx1="http://schemas.microsoft.com/office/drawing/2015/9/8/chartex" xmlns:cx2="http://schemas.microsoft.com/office/drawing/2015/10/21/chartex" xmlns:cx3="http://schemas.microsoft.com/office/drawing/2016/5/9/chartex" xmlns:cx4="http://schemas.microsoft.com/office/drawing/2016/5/10/chartex" xmlns:cx5="http://schemas.microsoft.com/office/drawing/2016/5/11/chartex" xmlns:cx6="http://schemas.microsoft.com/office/drawing/2016/5/12/chartex" xmlns:cx7="http://schemas.microsoft.com/office/drawing/2016/5/13/chartex" xmlns:cx8="http://schemas.microsoft.com/office/drawing/2016/5/14/chartex" xmlns:m="http://schemas.openxmlformats.org/officeDocument/2006/math" xmlns:mc="http://schemas.openxmlformats.org/markup-compatibility/2006" xmlns:o="urn:schemas-microsoft-com:office:office" xmlns:oel="http://schemas.microsoft.com/office/2019/extlst" xmlns:r="http://schemas.openxmlformats.org/officeDocument/2006/relationships" xmlns:v="urn:schemas-microsoft-com:vml" xmlns:w="http://schemas.openxmlformats.org/wordprocessingml/2006/main" xmlns:w10="urn:schemas-microsoft-com:office:word" xmlns:w14="http://schemas.microsoft.com/office/word/2010/wordml" xmlns:w15="http://schemas.microsoft.com/office/word/2012/wordml" xmlns:w16="http://schemas.microsoft.com/office/word/2018/wordml" xmlns:w16cex="http://schemas.microsoft.com/office/word/2018/wordml/cex" xmlns:w16cid="http://schemas.microsoft.com/office/word/2016/wordml/cid" xmlns:w16du="http://schemas.microsoft.com/office/word/2023/wordml/word16du" xmlns:w16sdtdh="http://schemas.microsoft.com/office/word/2020/wordml/sdtdatahash" xmlns:w16se="http://schemas.microsoft.com/office/word/2015/wordml/symex" xmlns:wne="http://schemas.microsoft.com/office/word/2006/wordml" xmlns:wp="http://schemas.openxmlformats.org/drawingml/2006/wordprocessingDrawing" xmlns:wp14="http://schemas.microsoft.com/office/word/2010/wordprocessingDrawing" xmlns:wpc="http://schemas.microsoft.com/office/word/2010/wordprocessingCanvas" xmlns:wpg="http://schemas.microsoft.com/office/word/2010/wordprocessingGroup" xmlns:wpi="http://schemas.microsoft.com/office/word/2010/wordprocessingInk" xmlns:wps="http://schemas.microsoft.com/office/word/2010/wordprocessingShape" mc:Ignorable="w14 w15 w16se w16cid w16 w16cex w16sdtdh wp14">
+<w:numbering xmlns:aink="http://schemas.microsoft.com/office/drawing/2016/ink" xmlns:am3d="http://schemas.microsoft.com/office/drawing/2017/model3d" xmlns:cx="http://schemas.microsoft.com/office/drawing/2014/chartex" xmlns:cx1="http://schemas.microsoft.com/office/drawing/2015/9/8/chartex" xmlns:cx2="http://schemas.microsoft.com/office/drawing/2015/10/21/chartex" xmlns:cx3="http://schemas.microsoft.com/office/drawing/2016/5/9/chartex" xmlns:cx4="http://schemas.microsoft.com/office/drawing/2016/5/10/chartex" xmlns:cx5="http://schemas.microsoft.com/office/drawing/2016/5/11/chartex" xmlns:cx6="http://schemas.microsoft.com/office/drawing/2016/5/12/chartex" xmlns:cx7="http://schemas.microsoft.com/office/drawing/2016/5/13/chartex" xmlns:cx8="http://schemas.microsoft.com/office/drawing/2016/5/14/chartex" xmlns:m="http://schemas.openxmlformats.org/officeDocument/2006/math" xmlns:mc="http://schemas.openxmlformats.org/markup-compatibility/2006" xmlns:o="urn:schemas-microsoft-com:office:office" xmlns:oel="http://schemas.microsoft.com/office/2019/extlst" xmlns:r="http://schemas.openxmlformats.org/officeDocument/2006/relationships" xmlns:v="urn:schemas-microsoft-com:vml" xmlns:w="http://schemas.openxmlformats.org/wordprocessingml/2006/main" xmlns:w10="urn:schemas-microsoft-com:office:word" xmlns:w14="http://schemas.microsoft.com/office/word/2010/wordml" xmlns:w15="http://schemas.microsoft.com/office/word/2012/wordml" xmlns:w16="http://schemas.microsoft.com/office/word/2018/wordml" xmlns:w16cex="http://schemas.microsoft.com/office/word/2018/wordml/cex" xmlns:w16cid="http://schemas.microsoft.com/office/word/2016/wordml/cid" xmlns:w16du="http://schemas.microsoft.com/office/word/2023/wordml/word16du" xmlns:w16sdtdh="http://schemas.microsoft.com/office/word/2020/wordml/sdtdatahash" xmlns:w16sdtfl="http://schemas.microsoft.com/office/word/2024/wordml/sdtformatlock" xmlns:w16se="http://schemas.microsoft.com/office/word/2015/wordml/symex" xmlns:wne="http://schemas.microsoft.com/office/word/2006/wordml" xmlns:wp="http://schemas.openxmlformats.org/drawingml/2006/wordprocessingDrawing" xmlns:wp14="http://schemas.microsoft.com/office/word/2010/wordprocessingDrawing" xmlns:wpc="http://schemas.microsoft.com/office/word/2010/wordprocessingCanvas" xmlns:wpg="http://schemas.microsoft.com/office/word/2010/wordprocessingGroup" xmlns:wpi="http://schemas.microsoft.com/office/word/2010/wordprocessingInk" xmlns:wps="http://schemas.microsoft.com/office/word/2010/wordprocessingShape" mc:Ignorable="w14 w15 w16se w16cid w16 w16cex w16sdtdh w16sdtfl w16du wp14">
   <w:abstractNum w15:restartNumberingAfterBreak="0" w:abstractNumId="0">
     <w:nsid w:val="FFFFFF7C"/>
     <w:multiLevelType w:val="singleLevel"/>
@@ -9543,7 +9543,7 @@
 </file>
 
 <file path=word/styles.xml><?xml version="1.0" encoding="utf-8"?>
-<w:styles xmlns:mc="http://schemas.openxmlformats.org/markup-compatibility/2006" xmlns:r="http://schemas.openxmlformats.org/officeDocument/2006/relationships" xmlns:w="http://schemas.openxmlformats.org/wordprocessingml/2006/main" xmlns:w14="http://schemas.microsoft.com/office/word/2010/wordml" xmlns:w15="http://schemas.microsoft.com/office/word/2012/wordml" xmlns:w16="http://schemas.microsoft.com/office/word/2018/wordml" xmlns:w16cex="http://schemas.microsoft.com/office/word/2018/wordml/cex" xmlns:w16cid="http://schemas.microsoft.com/office/word/2016/wordml/cid" xmlns:w16sdtdh="http://schemas.microsoft.com/office/word/2020/wordml/sdtdatahash" xmlns:w16se="http://schemas.microsoft.com/office/word/2015/wordml/symex" mc:Ignorable="w14 w15 w16se w16cid w16 w16cex w16sdtdh">
+<w:styles xmlns:mc="http://schemas.openxmlformats.org/markup-compatibility/2006" xmlns:r="http://schemas.openxmlformats.org/officeDocument/2006/relationships" xmlns:w="http://schemas.openxmlformats.org/wordprocessingml/2006/main" xmlns:w14="http://schemas.microsoft.com/office/word/2010/wordml" xmlns:w15="http://schemas.microsoft.com/office/word/2012/wordml" xmlns:w16="http://schemas.microsoft.com/office/word/2018/wordml" xmlns:w16cex="http://schemas.microsoft.com/office/word/2018/wordml/cex" xmlns:w16cid="http://schemas.microsoft.com/office/word/2016/wordml/cid" xmlns:w16du="http://schemas.microsoft.com/office/word/2023/wordml/word16du" xmlns:w16sdtdh="http://schemas.microsoft.com/office/word/2020/wordml/sdtdatahash" xmlns:w16sdtfl="http://schemas.microsoft.com/office/word/2024/wordml/sdtformatlock" xmlns:w16se="http://schemas.microsoft.com/office/word/2015/wordml/symex" mc:Ignorable="w14 w15 w16se w16cid w16 w16cex w16sdtdh w16sdtfl w16du">
   <w:docDefaults>
     <w:rPrDefault>
       <w:rPr>

--- a/docs/studyguides/introtorearrange.docx
+++ b/docs/studyguides/introtorearrange.docx
@@ -7,25 +7,7 @@
         <w:pStyle w:val="Title"/>
       </w:pPr>
       <w:r>
-        <w:t xml:space="preserve">Introduction</w:t>
-      </w:r>
-      <w:r>
-        <w:t xml:space="preserve"> </w:t>
-      </w:r>
-      <w:r>
-        <w:t xml:space="preserve">to</w:t>
-      </w:r>
-      <w:r>
-        <w:t xml:space="preserve"> </w:t>
-      </w:r>
-      <w:r>
-        <w:t xml:space="preserve">rearranging</w:t>
-      </w:r>
-      <w:r>
-        <w:t xml:space="preserve"> </w:t>
-      </w:r>
-      <w:r>
-        <w:t xml:space="preserve">equations</w:t>
+        <w:t xml:space="preserve">Introduction to rearranging equations</w:t>
       </w:r>
     </w:p>
     <w:p>
@@ -33,25 +15,7 @@
         <w:pStyle w:val="Author"/>
       </w:pPr>
       <w:r>
-        <w:t xml:space="preserve">Shanelle</w:t>
-      </w:r>
-      <w:r>
-        <w:t xml:space="preserve"> </w:t>
-      </w:r>
-      <w:r>
-        <w:t xml:space="preserve">Advani,</w:t>
-      </w:r>
-      <w:r>
-        <w:t xml:space="preserve"> </w:t>
-      </w:r>
-      <w:r>
-        <w:t xml:space="preserve">Ciara</w:t>
-      </w:r>
-      <w:r>
-        <w:t xml:space="preserve"> </w:t>
-      </w:r>
-      <w:r>
-        <w:t xml:space="preserve">Cormican</w:t>
+        <w:t xml:space="preserve">Shanelle Advani, Ciara Cormican</w:t>
       </w:r>
     </w:p>
     <w:p>
@@ -67,277 +31,7 @@
         <w:pStyle w:val="Abstract"/>
       </w:pPr>
       <w:r>
-        <w:t xml:space="preserve">Being</w:t>
-      </w:r>
-      <w:r>
-        <w:t xml:space="preserve"> </w:t>
-      </w:r>
-      <w:r>
-        <w:t xml:space="preserve">able</w:t>
-      </w:r>
-      <w:r>
-        <w:t xml:space="preserve"> </w:t>
-      </w:r>
-      <w:r>
-        <w:t xml:space="preserve">to</w:t>
-      </w:r>
-      <w:r>
-        <w:t xml:space="preserve"> </w:t>
-      </w:r>
-      <w:r>
-        <w:t xml:space="preserve">rearrange</w:t>
-      </w:r>
-      <w:r>
-        <w:t xml:space="preserve"> </w:t>
-      </w:r>
-      <w:r>
-        <w:t xml:space="preserve">equations</w:t>
-      </w:r>
-      <w:r>
-        <w:t xml:space="preserve"> </w:t>
-      </w:r>
-      <w:r>
-        <w:t xml:space="preserve">is</w:t>
-      </w:r>
-      <w:r>
-        <w:t xml:space="preserve"> </w:t>
-      </w:r>
-      <w:r>
-        <w:t xml:space="preserve">a</w:t>
-      </w:r>
-      <w:r>
-        <w:t xml:space="preserve"> </w:t>
-      </w:r>
-      <w:r>
-        <w:t xml:space="preserve">crucial</w:t>
-      </w:r>
-      <w:r>
-        <w:t xml:space="preserve"> </w:t>
-      </w:r>
-      <w:r>
-        <w:t xml:space="preserve">skill</w:t>
-      </w:r>
-      <w:r>
-        <w:t xml:space="preserve"> </w:t>
-      </w:r>
-      <w:r>
-        <w:t xml:space="preserve">in</w:t>
-      </w:r>
-      <w:r>
-        <w:t xml:space="preserve"> </w:t>
-      </w:r>
-      <w:r>
-        <w:t xml:space="preserve">mathematics</w:t>
-      </w:r>
-      <w:r>
-        <w:t xml:space="preserve"> </w:t>
-      </w:r>
-      <w:r>
-        <w:t xml:space="preserve">as</w:t>
-      </w:r>
-      <w:r>
-        <w:t xml:space="preserve"> </w:t>
-      </w:r>
-      <w:r>
-        <w:t xml:space="preserve">it</w:t>
-      </w:r>
-      <w:r>
-        <w:t xml:space="preserve"> </w:t>
-      </w:r>
-      <w:r>
-        <w:t xml:space="preserve">can</w:t>
-      </w:r>
-      <w:r>
-        <w:t xml:space="preserve"> </w:t>
-      </w:r>
-      <w:r>
-        <w:t xml:space="preserve">help</w:t>
-      </w:r>
-      <w:r>
-        <w:t xml:space="preserve"> </w:t>
-      </w:r>
-      <w:r>
-        <w:t xml:space="preserve">us</w:t>
-      </w:r>
-      <w:r>
-        <w:t xml:space="preserve"> </w:t>
-      </w:r>
-      <w:r>
-        <w:t xml:space="preserve">to</w:t>
-      </w:r>
-      <w:r>
-        <w:t xml:space="preserve"> </w:t>
-      </w:r>
-      <w:r>
-        <w:t xml:space="preserve">simplify</w:t>
-      </w:r>
-      <w:r>
-        <w:t xml:space="preserve"> </w:t>
-      </w:r>
-      <w:r>
-        <w:t xml:space="preserve">problems</w:t>
-      </w:r>
-      <w:r>
-        <w:t xml:space="preserve"> </w:t>
-      </w:r>
-      <w:r>
-        <w:t xml:space="preserve">and</w:t>
-      </w:r>
-      <w:r>
-        <w:t xml:space="preserve"> </w:t>
-      </w:r>
-      <w:r>
-        <w:t xml:space="preserve">better</w:t>
-      </w:r>
-      <w:r>
-        <w:t xml:space="preserve"> </w:t>
-      </w:r>
-      <w:r>
-        <w:t xml:space="preserve">understand</w:t>
-      </w:r>
-      <w:r>
-        <w:t xml:space="preserve"> </w:t>
-      </w:r>
-      <w:r>
-        <w:t xml:space="preserve">the</w:t>
-      </w:r>
-      <w:r>
-        <w:t xml:space="preserve"> </w:t>
-      </w:r>
-      <w:r>
-        <w:t xml:space="preserve">relationships</w:t>
-      </w:r>
-      <w:r>
-        <w:t xml:space="preserve"> </w:t>
-      </w:r>
-      <w:r>
-        <w:t xml:space="preserve">between</w:t>
-      </w:r>
-      <w:r>
-        <w:t xml:space="preserve"> </w:t>
-      </w:r>
-      <w:r>
-        <w:t xml:space="preserve">variables.</w:t>
-      </w:r>
-      <w:r>
-        <w:t xml:space="preserve"> </w:t>
-      </w:r>
-      <w:r>
-        <w:t xml:space="preserve">This</w:t>
-      </w:r>
-      <w:r>
-        <w:t xml:space="preserve"> </w:t>
-      </w:r>
-      <w:r>
-        <w:t xml:space="preserve">will</w:t>
-      </w:r>
-      <w:r>
-        <w:t xml:space="preserve"> </w:t>
-      </w:r>
-      <w:r>
-        <w:t xml:space="preserve">guide</w:t>
-      </w:r>
-      <w:r>
-        <w:t xml:space="preserve"> </w:t>
-      </w:r>
-      <w:r>
-        <w:t xml:space="preserve">introduce</w:t>
-      </w:r>
-      <w:r>
-        <w:t xml:space="preserve"> </w:t>
-      </w:r>
-      <w:r>
-        <w:t xml:space="preserve">the</w:t>
-      </w:r>
-      <w:r>
-        <w:t xml:space="preserve"> </w:t>
-      </w:r>
-      <w:r>
-        <w:t xml:space="preserve">concept</w:t>
-      </w:r>
-      <w:r>
-        <w:t xml:space="preserve"> </w:t>
-      </w:r>
-      <w:r>
-        <w:t xml:space="preserve">and</w:t>
-      </w:r>
-      <w:r>
-        <w:t xml:space="preserve"> </w:t>
-      </w:r>
-      <w:r>
-        <w:t xml:space="preserve">take</w:t>
-      </w:r>
-      <w:r>
-        <w:t xml:space="preserve"> </w:t>
-      </w:r>
-      <w:r>
-        <w:t xml:space="preserve">you</w:t>
-      </w:r>
-      <w:r>
-        <w:t xml:space="preserve"> </w:t>
-      </w:r>
-      <w:r>
-        <w:t xml:space="preserve">through</w:t>
-      </w:r>
-      <w:r>
-        <w:t xml:space="preserve"> </w:t>
-      </w:r>
-      <w:r>
-        <w:t xml:space="preserve">how</w:t>
-      </w:r>
-      <w:r>
-        <w:t xml:space="preserve"> </w:t>
-      </w:r>
-      <w:r>
-        <w:t xml:space="preserve">to</w:t>
-      </w:r>
-      <w:r>
-        <w:t xml:space="preserve"> </w:t>
-      </w:r>
-      <w:r>
-        <w:t xml:space="preserve">undo</w:t>
-      </w:r>
-      <w:r>
-        <w:t xml:space="preserve"> </w:t>
-      </w:r>
-      <w:r>
-        <w:t xml:space="preserve">common</w:t>
-      </w:r>
-      <w:r>
-        <w:t xml:space="preserve"> </w:t>
-      </w:r>
-      <w:r>
-        <w:t xml:space="preserve">operations</w:t>
-      </w:r>
-      <w:r>
-        <w:t xml:space="preserve"> </w:t>
-      </w:r>
-      <w:r>
-        <w:t xml:space="preserve">like</w:t>
-      </w:r>
-      <w:r>
-        <w:t xml:space="preserve"> </w:t>
-      </w:r>
-      <w:r>
-        <w:t xml:space="preserve">addition,</w:t>
-      </w:r>
-      <w:r>
-        <w:t xml:space="preserve"> </w:t>
-      </w:r>
-      <w:r>
-        <w:t xml:space="preserve">multiplication,</w:t>
-      </w:r>
-      <w:r>
-        <w:t xml:space="preserve"> </w:t>
-      </w:r>
-      <w:r>
-        <w:t xml:space="preserve">and</w:t>
-      </w:r>
-      <w:r>
-        <w:t xml:space="preserve"> </w:t>
-      </w:r>
-      <w:r>
-        <w:t xml:space="preserve">powers.</w:t>
+        <w:t xml:space="preserve">Being able to rearrange equations is a crucial skill in mathematics as it can help us to simplify problems and better understand the relationships between variables. This will guide introduce the concept and take you through how to undo common operations like addition, multiplication, and powers.</w:t>
       </w:r>
     </w:p>
     <w:bookmarkStart w:id="20" w:name="introduction"/>
@@ -384,13 +78,7 @@
         <w:t xml:space="preserve"> </w:t>
       </w:r>
       <w:r>
-        <w:t xml:space="preserve">‘</w:t>
-      </w:r>
-      <w:r>
-        <w:t xml:space="preserve">undo</w:t>
-      </w:r>
-      <w:r>
-        <w:t xml:space="preserve">’</w:t>
+        <w:t xml:space="preserve">‘undo’</w:t>
       </w:r>
       <w:r>
         <w:t xml:space="preserve"> </w:t>
@@ -438,17 +126,16 @@
         <w:tblStyle w:val="Table"/>
         <w:tblLook w:firstRow="0" w:lastRow="0" w:firstColumn="0" w:lastColumn="0" w:noHBand="0" w:noVBand="0" w:val="0000"/>
         <w:tblBorders>
+          <w:top w:val="single" w:sz="4" w:space="0" w:color="CC1914"/>
           <w:left w:val="single" w:sz="24" w:space="0" w:color="CC1914"/>
+          <w:bottom w:val="single" w:sz="4" w:space="0" w:color="CC1914"/>
           <w:right w:val="single" w:sz="4" w:space="0" w:color="CC1914"/>
-          <w:top w:val="single" w:sz="4" w:space="0" w:color="CC1914"/>
-          <w:bottom w:val="single" w:sz="4" w:space="0" w:color="CC1914"/>
         </w:tblBorders>
         <w:tblCellMar>
           <w:left w:w="144" w:type="dxa"/>
           <w:right w:w="144" w:type="dxa"/>
         </w:tblCellMar>
-        <w:tblInd w:w="164" w:type="dxa"/>
-        <w:tblW w:type="pct" w:w="100%"/>
+        <w:tblLook w:firstRow="0" w:lastRow="0" w:firstColumn="0" w:lastColumn="0" w:noHBand="0" w:noVBand="0" w:val="0000"/>
       </w:tblPr>
       <w:tr>
         <w:trPr>
@@ -550,6 +237,7 @@
               <w:t xml:space="preserve">You must treat both sides of an equation exactly the same.</w:t>
             </w:r>
           </w:p>
+          <w:p/>
         </w:tc>
       </w:tr>
     </w:tbl>
@@ -1073,13 +761,7 @@
         <w:t xml:space="preserve"> </w:t>
       </w:r>
       <w:r>
-        <w:t xml:space="preserve">‘</w:t>
-      </w:r>
-      <w:r>
-        <w:t xml:space="preserve">undo</w:t>
-      </w:r>
-      <w:r>
-        <w:t xml:space="preserve">’</w:t>
+        <w:t xml:space="preserve">‘undo’</w:t>
       </w:r>
       <w:r>
         <w:t xml:space="preserve"> </w:t>
@@ -1127,13 +809,7 @@
         <w:t xml:space="preserve"> </w:t>
       </w:r>
       <w:r>
-        <w:t xml:space="preserve">‘</w:t>
-      </w:r>
-      <w:r>
-        <w:t xml:space="preserve">undo</w:t>
-      </w:r>
-      <w:r>
-        <w:t xml:space="preserve">’</w:t>
+        <w:t xml:space="preserve">‘undo’</w:t>
       </w:r>
       <w:r>
         <w:t xml:space="preserve"> </w:t>
@@ -1265,13 +941,7 @@
         <w:t xml:space="preserve"> </w:t>
       </w:r>
       <w:r>
-        <w:t xml:space="preserve">‘</w:t>
-      </w:r>
-      <w:r>
-        <w:t xml:space="preserve">undoes</w:t>
-      </w:r>
-      <w:r>
-        <w:t xml:space="preserve">’</w:t>
+        <w:t xml:space="preserve">‘undoes’</w:t>
       </w:r>
       <w:r>
         <w:t xml:space="preserve"> </w:t>
@@ -1283,13 +953,7 @@
         <w:t xml:space="preserve"> </w:t>
       </w:r>
       <w:r>
-        <w:t xml:space="preserve">‘</w:t>
-      </w:r>
-      <w:r>
-        <w:t xml:space="preserve">undoes</w:t>
-      </w:r>
-      <w:r>
-        <w:t xml:space="preserve">’</w:t>
+        <w:t xml:space="preserve">‘undoes’</w:t>
       </w:r>
       <w:r>
         <w:t xml:space="preserve"> </w:t>
@@ -1313,13 +977,7 @@
         <w:t xml:space="preserve"> </w:t>
       </w:r>
       <w:r>
-        <w:t xml:space="preserve">‘</w:t>
-      </w:r>
-      <w:r>
-        <w:t xml:space="preserve">undoes</w:t>
-      </w:r>
-      <w:r>
-        <w:t xml:space="preserve">’</w:t>
+        <w:t xml:space="preserve">‘undoes’</w:t>
       </w:r>
       <w:r>
         <w:t xml:space="preserve"> </w:t>
@@ -1331,13 +989,7 @@
         <w:t xml:space="preserve"> </w:t>
       </w:r>
       <w:r>
-        <w:t xml:space="preserve">‘</w:t>
-      </w:r>
-      <w:r>
-        <w:t xml:space="preserve">undoes</w:t>
-      </w:r>
-      <w:r>
-        <w:t xml:space="preserve">’</w:t>
+        <w:t xml:space="preserve">‘undoes’</w:t>
       </w:r>
       <w:r>
         <w:t xml:space="preserve"> </w:t>
@@ -1372,13 +1024,7 @@
         <w:t xml:space="preserve"> </w:t>
       </w:r>
       <w:r>
-        <w:t xml:space="preserve">‘</w:t>
-      </w:r>
-      <w:r>
-        <w:t xml:space="preserve">undoes</w:t>
-      </w:r>
-      <w:r>
-        <w:t xml:space="preserve">’</w:t>
+        <w:t xml:space="preserve">‘undoes’</w:t>
       </w:r>
       <w:r>
         <w:t xml:space="preserve"> </w:t>
@@ -1409,13 +1055,7 @@
         <w:t xml:space="preserve"> </w:t>
       </w:r>
       <w:r>
-        <w:t xml:space="preserve">‘</w:t>
-      </w:r>
-      <w:r>
-        <w:t xml:space="preserve">undoes</w:t>
-      </w:r>
-      <w:r>
-        <w:t xml:space="preserve">’</w:t>
+        <w:t xml:space="preserve">‘undoes’</w:t>
       </w:r>
       <w:r>
         <w:t xml:space="preserve"> </w:t>
@@ -1555,7 +1195,7 @@
     <w:tbl>
       <w:tblPr>
         <w:tblStyle w:val="Table"/>
-        <w:tblLook w:firstRow="0" w:lastRow="0" w:firstColumn="0" w:lastColumn="0" w:noHBand="0" w:noVBand="0" w:val="0000"/>
+        <w:tblInd w:w="164" w:type="dxa"/>
         <w:tblBorders>
           <w:left w:val="single" w:sz="24" w:space="0" w:color="0758E5"/>
         </w:tblBorders>
@@ -1563,8 +1203,11 @@
           <w:left w:w="0" w:type="dxa"/>
           <w:right w:w="0" w:type="dxa"/>
         </w:tblCellMar>
-        <w:tblInd w:w="164" w:type="dxa"/>
+        <w:tblLook w:firstRow="0" w:lastRow="0" w:firstColumn="0" w:lastColumn="0" w:noHBand="0" w:noVBand="0" w:val="0000"/>
       </w:tblPr>
+      <w:tblGrid>
+        <w:gridCol w:w="7920"/>
+      </w:tblGrid>
       <w:tr>
         <w:trPr>
           <w:cantSplit/>
@@ -1987,7 +1630,7 @@
     <w:tbl>
       <w:tblPr>
         <w:tblStyle w:val="Table"/>
-        <w:tblLook w:firstRow="0" w:lastRow="0" w:firstColumn="0" w:lastColumn="0" w:noHBand="0" w:noVBand="0" w:val="0000"/>
+        <w:tblInd w:w="164" w:type="dxa"/>
         <w:tblBorders>
           <w:left w:val="single" w:sz="24" w:space="0" w:color="0758E5"/>
         </w:tblBorders>
@@ -1995,8 +1638,11 @@
           <w:left w:w="0" w:type="dxa"/>
           <w:right w:w="0" w:type="dxa"/>
         </w:tblCellMar>
-        <w:tblInd w:w="164" w:type="dxa"/>
+        <w:tblLook w:firstRow="0" w:lastRow="0" w:firstColumn="0" w:lastColumn="0" w:noHBand="0" w:noVBand="0" w:val="0000"/>
       </w:tblPr>
+      <w:tblGrid>
+        <w:gridCol w:w="7920"/>
+      </w:tblGrid>
       <w:tr>
         <w:trPr>
           <w:cantSplit/>
@@ -2280,17 +1926,16 @@
         <w:tblStyle w:val="Table"/>
         <w:tblLook w:firstRow="0" w:lastRow="0" w:firstColumn="0" w:lastColumn="0" w:noHBand="0" w:noVBand="0" w:val="0000"/>
         <w:tblBorders>
+          <w:top w:val="single" w:sz="4" w:space="0" w:color="00A047"/>
           <w:left w:val="single" w:sz="24" w:space="0" w:color="00A047"/>
+          <w:bottom w:val="single" w:sz="4" w:space="0" w:color="00A047"/>
           <w:right w:val="single" w:sz="4" w:space="0" w:color="00A047"/>
-          <w:top w:val="single" w:sz="4" w:space="0" w:color="00A047"/>
-          <w:bottom w:val="single" w:sz="4" w:space="0" w:color="00A047"/>
         </w:tblBorders>
         <w:tblCellMar>
           <w:left w:w="144" w:type="dxa"/>
           <w:right w:w="144" w:type="dxa"/>
         </w:tblCellMar>
-        <w:tblInd w:w="164" w:type="dxa"/>
-        <w:tblW w:type="pct" w:w="100%"/>
+        <w:tblLook w:firstRow="0" w:lastRow="0" w:firstColumn="0" w:lastColumn="0" w:noHBand="0" w:noVBand="0" w:val="0000"/>
       </w:tblPr>
       <w:tr>
         <w:trPr>
@@ -2455,6 +2100,7 @@
               <w:t xml:space="preserve">. This is an example of natural progression in mathematics; once a concept has been mastered, then you can use it without specifying details in future.</w:t>
             </w:r>
           </w:p>
+          <w:p/>
         </w:tc>
       </w:tr>
     </w:tbl>
@@ -2495,17 +2141,16 @@
         <w:tblStyle w:val="Table"/>
         <w:tblLook w:firstRow="0" w:lastRow="0" w:firstColumn="0" w:lastColumn="0" w:noHBand="0" w:noVBand="0" w:val="0000"/>
         <w:tblBorders>
+          <w:top w:val="single" w:sz="4" w:space="0" w:color="CC1914"/>
           <w:left w:val="single" w:sz="24" w:space="0" w:color="CC1914"/>
+          <w:bottom w:val="single" w:sz="4" w:space="0" w:color="CC1914"/>
           <w:right w:val="single" w:sz="4" w:space="0" w:color="CC1914"/>
-          <w:top w:val="single" w:sz="4" w:space="0" w:color="CC1914"/>
-          <w:bottom w:val="single" w:sz="4" w:space="0" w:color="CC1914"/>
         </w:tblBorders>
         <w:tblCellMar>
           <w:left w:w="144" w:type="dxa"/>
           <w:right w:w="144" w:type="dxa"/>
         </w:tblCellMar>
-        <w:tblInd w:w="164" w:type="dxa"/>
-        <w:tblW w:type="pct" w:w="100%"/>
+        <w:tblLook w:firstRow="0" w:lastRow="0" w:firstColumn="0" w:lastColumn="0" w:noHBand="0" w:noVBand="0" w:val="0000"/>
       </w:tblPr>
       <w:tr>
         <w:trPr>
@@ -2657,6 +2302,7 @@
               <w:t xml:space="preserve">.</w:t>
             </w:r>
           </w:p>
+          <w:p/>
         </w:tc>
       </w:tr>
     </w:tbl>
@@ -2671,13 +2317,7 @@
         <w:t xml:space="preserve"> </w:t>
       </w:r>
       <w:r>
-        <w:t xml:space="preserve">‘</w:t>
-      </w:r>
-      <w:r>
-        <w:t xml:space="preserve">undo</w:t>
-      </w:r>
-      <w:r>
-        <w:t xml:space="preserve">’</w:t>
+        <w:t xml:space="preserve">‘undo’</w:t>
       </w:r>
       <w:r>
         <w:t xml:space="preserve"> </w:t>
@@ -2700,7 +2340,7 @@
     <w:tbl>
       <w:tblPr>
         <w:tblStyle w:val="Table"/>
-        <w:tblLook w:firstRow="0" w:lastRow="0" w:firstColumn="0" w:lastColumn="0" w:noHBand="0" w:noVBand="0" w:val="0000"/>
+        <w:tblInd w:w="164" w:type="dxa"/>
         <w:tblBorders>
           <w:left w:val="single" w:sz="24" w:space="0" w:color="0758E5"/>
         </w:tblBorders>
@@ -2708,8 +2348,11 @@
           <w:left w:w="0" w:type="dxa"/>
           <w:right w:w="0" w:type="dxa"/>
         </w:tblCellMar>
-        <w:tblInd w:w="164" w:type="dxa"/>
+        <w:tblLook w:firstRow="0" w:lastRow="0" w:firstColumn="0" w:lastColumn="0" w:noHBand="0" w:noVBand="0" w:val="0000"/>
       </w:tblPr>
+      <w:tblGrid>
+        <w:gridCol w:w="7920"/>
+      </w:tblGrid>
       <w:tr>
         <w:trPr>
           <w:cantSplit/>
@@ -3151,7 +2794,7 @@
     <w:tbl>
       <w:tblPr>
         <w:tblStyle w:val="Table"/>
-        <w:tblLook w:firstRow="0" w:lastRow="0" w:firstColumn="0" w:lastColumn="0" w:noHBand="0" w:noVBand="0" w:val="0000"/>
+        <w:tblInd w:w="164" w:type="dxa"/>
         <w:tblBorders>
           <w:left w:val="single" w:sz="24" w:space="0" w:color="0758E5"/>
         </w:tblBorders>
@@ -3159,8 +2802,11 @@
           <w:left w:w="0" w:type="dxa"/>
           <w:right w:w="0" w:type="dxa"/>
         </w:tblCellMar>
-        <w:tblInd w:w="164" w:type="dxa"/>
+        <w:tblLook w:firstRow="0" w:lastRow="0" w:firstColumn="0" w:lastColumn="0" w:noHBand="0" w:noVBand="0" w:val="0000"/>
       </w:tblPr>
+      <w:tblGrid>
+        <w:gridCol w:w="7920"/>
+      </w:tblGrid>
       <w:tr>
         <w:trPr>
           <w:cantSplit/>
@@ -3539,8 +3185,8 @@
                 <m:d>
                   <m:dPr>
                     <m:begChr m:val="("/>
+                    <m:sepChr m:val=""/>
                     <m:endChr m:val=")"/>
-                    <m:sepChr m:val=""/>
                     <m:grow/>
                   </m:dPr>
                   <m:e>
@@ -3639,8 +3285,8 @@
                     <m:d>
                       <m:dPr>
                         <m:begChr m:val="("/>
+                        <m:sepChr m:val=""/>
                         <m:endChr m:val=")"/>
-                        <m:sepChr m:val=""/>
                         <m:grow/>
                       </m:dPr>
                       <m:e>
@@ -3745,17 +3391,16 @@
         <w:tblStyle w:val="Table"/>
         <w:tblLook w:firstRow="0" w:lastRow="0" w:firstColumn="0" w:lastColumn="0" w:noHBand="0" w:noVBand="0" w:val="0000"/>
         <w:tblBorders>
+          <w:top w:val="single" w:sz="4" w:space="0" w:color="00A047"/>
           <w:left w:val="single" w:sz="24" w:space="0" w:color="00A047"/>
+          <w:bottom w:val="single" w:sz="4" w:space="0" w:color="00A047"/>
           <w:right w:val="single" w:sz="4" w:space="0" w:color="00A047"/>
-          <w:top w:val="single" w:sz="4" w:space="0" w:color="00A047"/>
-          <w:bottom w:val="single" w:sz="4" w:space="0" w:color="00A047"/>
         </w:tblBorders>
         <w:tblCellMar>
           <w:left w:w="144" w:type="dxa"/>
           <w:right w:w="144" w:type="dxa"/>
         </w:tblCellMar>
-        <w:tblInd w:w="164" w:type="dxa"/>
-        <w:tblW w:type="pct" w:w="100%"/>
+        <w:tblLook w:firstRow="0" w:lastRow="0" w:firstColumn="0" w:lastColumn="0" w:noHBand="0" w:noVBand="0" w:val="0000"/>
       </w:tblPr>
       <w:tr>
         <w:trPr>
@@ -3853,6 +3498,7 @@
               <w:t xml:space="preserve">When rearranging an equation for a variable, try to get exactly one term involving that variable on one side of the equation; then do what you need to do to isolate that variable.</w:t>
             </w:r>
           </w:p>
+          <w:p/>
         </w:tc>
       </w:tr>
     </w:tbl>
@@ -3869,17 +3515,16 @@
         <w:tblStyle w:val="Table"/>
         <w:tblLook w:firstRow="0" w:lastRow="0" w:firstColumn="0" w:lastColumn="0" w:noHBand="0" w:noVBand="0" w:val="0000"/>
         <w:tblBorders>
+          <w:top w:val="single" w:sz="4" w:space="0" w:color="CC1914"/>
           <w:left w:val="single" w:sz="24" w:space="0" w:color="CC1914"/>
+          <w:bottom w:val="single" w:sz="4" w:space="0" w:color="CC1914"/>
           <w:right w:val="single" w:sz="4" w:space="0" w:color="CC1914"/>
-          <w:top w:val="single" w:sz="4" w:space="0" w:color="CC1914"/>
-          <w:bottom w:val="single" w:sz="4" w:space="0" w:color="CC1914"/>
         </w:tblBorders>
         <w:tblCellMar>
           <w:left w:w="144" w:type="dxa"/>
           <w:right w:w="144" w:type="dxa"/>
         </w:tblCellMar>
-        <w:tblInd w:w="164" w:type="dxa"/>
-        <w:tblW w:type="pct" w:w="100%"/>
+        <w:tblLook w:firstRow="0" w:lastRow="0" w:firstColumn="0" w:lastColumn="0" w:noHBand="0" w:noVBand="0" w:val="0000"/>
       </w:tblPr>
       <w:tr>
         <w:trPr>
@@ -4015,6 +3660,7 @@
               <w:t xml:space="preserve">.</w:t>
             </w:r>
           </w:p>
+          <w:p/>
         </w:tc>
       </w:tr>
     </w:tbl>
@@ -4455,13 +4101,7 @@
         <w:t xml:space="preserve"> </w:t>
       </w:r>
       <w:r>
-        <w:t xml:space="preserve">‘</w:t>
-      </w:r>
-      <w:r>
-        <w:t xml:space="preserve">plus or minus</w:t>
-      </w:r>
-      <w:r>
-        <w:t xml:space="preserve">’</w:t>
+        <w:t xml:space="preserve">‘plus or minus’</w:t>
       </w:r>
       <w:r>
         <w:t xml:space="preserve">. Therefore, if</w:t>
@@ -4564,17 +4204,16 @@
         <w:tblStyle w:val="Table"/>
         <w:tblLook w:firstRow="0" w:lastRow="0" w:firstColumn="0" w:lastColumn="0" w:noHBand="0" w:noVBand="0" w:val="0000"/>
         <w:tblBorders>
+          <w:top w:val="single" w:sz="4" w:space="0" w:color="EB9113"/>
           <w:left w:val="single" w:sz="24" w:space="0" w:color="EB9113"/>
+          <w:bottom w:val="single" w:sz="4" w:space="0" w:color="EB9113"/>
           <w:right w:val="single" w:sz="4" w:space="0" w:color="EB9113"/>
-          <w:top w:val="single" w:sz="4" w:space="0" w:color="EB9113"/>
-          <w:bottom w:val="single" w:sz="4" w:space="0" w:color="EB9113"/>
         </w:tblBorders>
         <w:tblCellMar>
           <w:left w:w="144" w:type="dxa"/>
           <w:right w:w="144" w:type="dxa"/>
         </w:tblCellMar>
-        <w:tblInd w:w="164" w:type="dxa"/>
-        <w:tblW w:type="pct" w:w="100%"/>
+        <w:tblLook w:firstRow="0" w:lastRow="0" w:firstColumn="0" w:lastColumn="0" w:noHBand="0" w:noVBand="0" w:val="0000"/>
       </w:tblPr>
       <w:tr>
         <w:trPr>
@@ -4778,6 +4417,7 @@
               <w:t xml:space="preserve">Complex numbers are not considered in the rest of this guide.</w:t>
             </w:r>
           </w:p>
+          <w:p/>
         </w:tc>
       </w:tr>
     </w:tbl>
@@ -4848,8 +4488,8 @@
             <m:d>
               <m:dPr>
                 <m:begChr m:val="("/>
+                <m:sepChr m:val=""/>
                 <m:endChr m:val=")"/>
-                <m:sepChr m:val=""/>
                 <m:grow/>
               </m:dPr>
               <m:e>
@@ -5090,8 +4730,8 @@
             <m:d>
               <m:dPr>
                 <m:begChr m:val="("/>
+                <m:sepChr m:val=""/>
                 <m:endChr m:val=")"/>
-                <m:sepChr m:val=""/>
                 <m:grow/>
               </m:dPr>
               <m:e>
@@ -5141,17 +4781,16 @@
         <w:tblStyle w:val="Table"/>
         <w:tblLook w:firstRow="0" w:lastRow="0" w:firstColumn="0" w:lastColumn="0" w:noHBand="0" w:noVBand="0" w:val="0000"/>
         <w:tblBorders>
+          <w:top w:val="single" w:sz="4" w:space="0" w:color="0758E5"/>
           <w:left w:val="single" w:sz="24" w:space="0" w:color="0758E5"/>
+          <w:bottom w:val="single" w:sz="4" w:space="0" w:color="0758E5"/>
           <w:right w:val="single" w:sz="4" w:space="0" w:color="0758E5"/>
-          <w:top w:val="single" w:sz="4" w:space="0" w:color="0758E5"/>
-          <w:bottom w:val="single" w:sz="4" w:space="0" w:color="0758E5"/>
         </w:tblBorders>
         <w:tblCellMar>
           <w:left w:w="144" w:type="dxa"/>
           <w:right w:w="144" w:type="dxa"/>
         </w:tblCellMar>
-        <w:tblInd w:w="164" w:type="dxa"/>
-        <w:tblW w:type="pct" w:w="100%"/>
+        <w:tblLook w:firstRow="0" w:lastRow="0" w:firstColumn="0" w:lastColumn="0" w:noHBand="0" w:noVBand="0" w:val="0000"/>
       </w:tblPr>
       <w:tr>
         <w:trPr>
@@ -5543,6 +5182,7 @@
               <w:t xml:space="preserve">.</w:t>
             </w:r>
           </w:p>
+          <w:p/>
         </w:tc>
       </w:tr>
     </w:tbl>
@@ -5609,17 +5249,16 @@
         <w:tblStyle w:val="Table"/>
         <w:tblLook w:firstRow="0" w:lastRow="0" w:firstColumn="0" w:lastColumn="0" w:noHBand="0" w:noVBand="0" w:val="0000"/>
         <w:tblBorders>
+          <w:top w:val="single" w:sz="4" w:space="0" w:color="0758E5"/>
           <w:left w:val="single" w:sz="24" w:space="0" w:color="0758E5"/>
+          <w:bottom w:val="single" w:sz="4" w:space="0" w:color="0758E5"/>
           <w:right w:val="single" w:sz="4" w:space="0" w:color="0758E5"/>
-          <w:top w:val="single" w:sz="4" w:space="0" w:color="0758E5"/>
-          <w:bottom w:val="single" w:sz="4" w:space="0" w:color="0758E5"/>
         </w:tblBorders>
         <w:tblCellMar>
           <w:left w:w="144" w:type="dxa"/>
           <w:right w:w="144" w:type="dxa"/>
         </w:tblCellMar>
-        <w:tblInd w:w="164" w:type="dxa"/>
-        <w:tblW w:type="pct" w:w="100%"/>
+        <w:tblLook w:firstRow="0" w:lastRow="0" w:firstColumn="0" w:lastColumn="0" w:noHBand="0" w:noVBand="0" w:val="0000"/>
       </w:tblPr>
       <w:tr>
         <w:trPr>
@@ -5794,6 +5433,7 @@
               <w:t xml:space="preserve">.</w:t>
             </w:r>
           </w:p>
+          <w:p/>
         </w:tc>
       </w:tr>
     </w:tbl>
@@ -5876,17 +5516,16 @@
         <w:tblStyle w:val="Table"/>
         <w:tblLook w:firstRow="0" w:lastRow="0" w:firstColumn="0" w:lastColumn="0" w:noHBand="0" w:noVBand="0" w:val="0000"/>
         <w:tblBorders>
+          <w:top w:val="single" w:sz="4" w:space="0" w:color="CC1914"/>
           <w:left w:val="single" w:sz="24" w:space="0" w:color="CC1914"/>
+          <w:bottom w:val="single" w:sz="4" w:space="0" w:color="CC1914"/>
           <w:right w:val="single" w:sz="4" w:space="0" w:color="CC1914"/>
-          <w:top w:val="single" w:sz="4" w:space="0" w:color="CC1914"/>
-          <w:bottom w:val="single" w:sz="4" w:space="0" w:color="CC1914"/>
         </w:tblBorders>
         <w:tblCellMar>
           <w:left w:w="144" w:type="dxa"/>
           <w:right w:w="144" w:type="dxa"/>
         </w:tblCellMar>
-        <w:tblInd w:w="164" w:type="dxa"/>
-        <w:tblW w:type="pct" w:w="100%"/>
+        <w:tblLook w:firstRow="0" w:lastRow="0" w:firstColumn="0" w:lastColumn="0" w:noHBand="0" w:noVBand="0" w:val="0000"/>
       </w:tblPr>
       <w:tr>
         <w:trPr>
@@ -6034,8 +5673,8 @@
                     <m:d>
                       <m:dPr>
                         <m:begChr m:val="("/>
+                        <m:sepChr m:val=""/>
                         <m:endChr m:val=")"/>
-                        <m:sepChr m:val=""/>
                         <m:grow/>
                       </m:dPr>
                       <m:e>
@@ -6134,6 +5773,7 @@
               </m:oMath>
             </m:oMathPara>
           </w:p>
+          <w:p/>
         </w:tc>
       </w:tr>
     </w:tbl>
@@ -6148,7 +5788,7 @@
     <w:tbl>
       <w:tblPr>
         <w:tblStyle w:val="Table"/>
-        <w:tblLook w:firstRow="0" w:lastRow="0" w:firstColumn="0" w:lastColumn="0" w:noHBand="0" w:noVBand="0" w:val="0000"/>
+        <w:tblInd w:w="164" w:type="dxa"/>
         <w:tblBorders>
           <w:left w:val="single" w:sz="24" w:space="0" w:color="0758E5"/>
         </w:tblBorders>
@@ -6156,8 +5796,11 @@
           <w:left w:w="0" w:type="dxa"/>
           <w:right w:w="0" w:type="dxa"/>
         </w:tblCellMar>
-        <w:tblInd w:w="164" w:type="dxa"/>
+        <w:tblLook w:firstRow="0" w:lastRow="0" w:firstColumn="0" w:lastColumn="0" w:noHBand="0" w:noVBand="0" w:val="0000"/>
       </w:tblPr>
+      <w:tblGrid>
+        <w:gridCol w:w="7920"/>
+      </w:tblGrid>
       <w:tr>
         <w:trPr>
           <w:cantSplit/>
@@ -6594,7 +6237,7 @@
     <w:tbl>
       <w:tblPr>
         <w:tblStyle w:val="Table"/>
-        <w:tblLook w:firstRow="0" w:lastRow="0" w:firstColumn="0" w:lastColumn="0" w:noHBand="0" w:noVBand="0" w:val="0000"/>
+        <w:tblInd w:w="164" w:type="dxa"/>
         <w:tblBorders>
           <w:left w:val="single" w:sz="24" w:space="0" w:color="0758E5"/>
         </w:tblBorders>
@@ -6602,8 +6245,11 @@
           <w:left w:w="0" w:type="dxa"/>
           <w:right w:w="0" w:type="dxa"/>
         </w:tblCellMar>
-        <w:tblInd w:w="164" w:type="dxa"/>
+        <w:tblLook w:firstRow="0" w:lastRow="0" w:firstColumn="0" w:lastColumn="0" w:noHBand="0" w:noVBand="0" w:val="0000"/>
       </w:tblPr>
+      <w:tblGrid>
+        <w:gridCol w:w="7920"/>
+      </w:tblGrid>
       <w:tr>
         <w:trPr>
           <w:cantSplit/>
@@ -6878,8 +6524,8 @@
                     <m:d>
                       <m:dPr>
                         <m:begChr m:val="("/>
+                        <m:sepChr m:val=""/>
                         <m:endChr m:val=")"/>
-                        <m:sepChr m:val=""/>
                         <m:grow/>
                       </m:dPr>
                       <m:e>
@@ -6975,8 +6621,8 @@
                     <m:d>
                       <m:dPr>
                         <m:begChr m:val="("/>
+                        <m:sepChr m:val=""/>
                         <m:endChr m:val=")"/>
-                        <m:sepChr m:val=""/>
                         <m:grow/>
                       </m:dPr>
                       <m:e>
@@ -7061,8 +6707,8 @@
                         <m:d>
                           <m:dPr>
                             <m:begChr m:val="("/>
+                            <m:sepChr m:val=""/>
                             <m:endChr m:val=")"/>
-                            <m:sepChr m:val=""/>
                             <m:grow/>
                           </m:dPr>
                           <m:e>
@@ -7114,7 +6760,7 @@
     <w:tbl>
       <w:tblPr>
         <w:tblStyle w:val="Table"/>
-        <w:tblLook w:firstRow="0" w:lastRow="0" w:firstColumn="0" w:lastColumn="0" w:noHBand="0" w:noVBand="0" w:val="0000"/>
+        <w:tblInd w:w="164" w:type="dxa"/>
         <w:tblBorders>
           <w:left w:val="single" w:sz="24" w:space="0" w:color="0758E5"/>
         </w:tblBorders>
@@ -7122,8 +6768,11 @@
           <w:left w:w="0" w:type="dxa"/>
           <w:right w:w="0" w:type="dxa"/>
         </w:tblCellMar>
-        <w:tblInd w:w="164" w:type="dxa"/>
+        <w:tblLook w:firstRow="0" w:lastRow="0" w:firstColumn="0" w:lastColumn="0" w:noHBand="0" w:noVBand="0" w:val="0000"/>
       </w:tblPr>
+      <w:tblGrid>
+        <w:gridCol w:w="7920"/>
+      </w:tblGrid>
       <w:tr>
         <w:trPr>
           <w:cantSplit/>

--- a/docs/studyguides/introtorearrange.docx
+++ b/docs/studyguides/introtorearrange.docx
@@ -31,7 +31,7 @@
         <w:pStyle w:val="Abstract"/>
       </w:pPr>
       <w:r>
-        <w:t xml:space="preserve">Being able to rearrange equations is a crucial skill in mathematics as it can help us to simplify problems and better understand the relationships between variables. This will guide introduce the concept and take you through how to undo common operations like addition, multiplication, and powers.</w:t>
+        <w:t xml:space="preserve">Being able to rearrange equations is a crucial skill in mathematics as it can help you to simplify problems, solve equations, and better understand the relationships between variables. This guide introduces the concept of rearranging equations and take you through how to undo common operations like addition, multiplication, and powers.</w:t>
       </w:r>
     </w:p>
     <w:bookmarkStart w:id="20" w:name="introduction"/>

--- a/docs/studyguides/introtorearrange.docx
+++ b/docs/studyguides/introtorearrange.docx
@@ -439,7 +439,7 @@
       </w:r>
     </w:p>
     <w:bookmarkEnd w:id="24"/>
-    <w:bookmarkStart w:id="64" w:name="undoing-operations"/>
+    <w:bookmarkStart w:id="66" w:name="undoing-operations"/>
     <w:p>
       <w:pPr>
         <w:pStyle w:val="Heading1"/>
@@ -1150,7 +1150,7 @@
         <w:t xml:space="preserve">. These properties influence the order in which you should undo operations and therefore rearrange the equation. You should keep these properties in mind as you study the content in the guide.</w:t>
       </w:r>
     </w:p>
-    <w:bookmarkStart w:id="33" w:name="addition-and-subtraction"/>
+    <w:bookmarkStart w:id="35" w:name="addition-and-subtraction"/>
     <w:p>
       <w:pPr>
         <w:pStyle w:val="Heading2"/>
@@ -1557,14 +1557,6 @@
             <w:pPr>
               <w:pStyle w:val="BodyText"/>
             </w:pPr>
-            <w:pPr>
-              <w:spacing w:after="16"/>
-            </w:pPr>
-          </w:p>
-          <w:p>
-            <w:pPr>
-              <w:pStyle w:val="BodyText"/>
-            </w:pPr>
             <m:oMathPara>
               <m:oMathParaPr>
                 <m:jc m:val="center"/>
@@ -1616,6 +1608,134 @@
               <w:t xml:space="preserve">is isolated on the left hand side, you have finished.</w:t>
             </w:r>
           </w:p>
+          <w:tbl>
+            <w:tblPr>
+              <w:tblStyle w:val="Table"/>
+              <w:tblLook w:firstRow="0" w:lastRow="0" w:firstColumn="0" w:lastColumn="0" w:noHBand="0" w:noVBand="0" w:val="0000"/>
+              <w:tblBorders>
+                <w:top w:val="single" w:sz="4" w:space="0" w:color="00A047"/>
+                <w:left w:val="single" w:sz="24" w:space="0" w:color="00A047"/>
+                <w:bottom w:val="single" w:sz="4" w:space="0" w:color="00A047"/>
+                <w:right w:val="single" w:sz="4" w:space="0" w:color="00A047"/>
+              </w:tblBorders>
+              <w:tblCellMar>
+                <w:left w:w="144" w:type="dxa"/>
+                <w:right w:w="144" w:type="dxa"/>
+              </w:tblCellMar>
+              <w:tblLook w:firstRow="0" w:lastRow="0" w:firstColumn="0" w:lastColumn="0" w:noHBand="0" w:noVBand="0" w:val="0000"/>
+            </w:tblPr>
+            <w:tr>
+              <w:trPr>
+                <w:cantSplit/>
+              </w:trPr>
+              <w:tc>
+                <w:tcPr>
+                  <w:shd w:color="auto" w:fill="ccf1e3" w:val="clear"/>
+                  <w:tcMar>
+                    <w:top w:w="92" w:type="dxa"/>
+                    <w:bottom w:w="92" w:type="dxa"/>
+                  </w:tcMar>
+                </w:tcPr>
+                <w:p>
+                  <w:pPr>
+                    <w:pStyle w:val="BodyText"/>
+                  </w:pPr>
+                  <w:pPr>
+                    <w:spacing w:before="0" w:after="0"/>
+                    <w:textAlignment w:val="center"/>
+                  </w:pPr>
+                  <w:r>
+                    <w:drawing>
+                      <wp:inline>
+                        <wp:extent cx="152400" cy="152400"/>
+                        <wp:effectExtent b="0" l="0" r="0" t="0"/>
+                        <wp:docPr descr="" title="" id="29" name="Picture"/>
+                        <a:graphic>
+                          <a:graphicData uri="http://schemas.openxmlformats.org/drawingml/2006/picture">
+                            <pic:pic>
+                              <pic:nvPicPr>
+                                <pic:cNvPr descr="/Applications/quarto/share/formats/docx/tip.png" id="30" name="Picture"/>
+                                <pic:cNvPicPr>
+                                  <a:picLocks noChangeArrowheads="1" noChangeAspect="1"/>
+                                </pic:cNvPicPr>
+                              </pic:nvPicPr>
+                              <pic:blipFill>
+                                <a:blip r:embed="rId28"/>
+                                <a:stretch>
+                                  <a:fillRect/>
+                                </a:stretch>
+                              </pic:blipFill>
+                              <pic:spPr bwMode="auto">
+                                <a:xfrm>
+                                  <a:off x="0" y="0"/>
+                                  <a:ext cx="152400" cy="152400"/>
+                                </a:xfrm>
+                                <a:prstGeom prst="rect">
+                                  <a:avLst/>
+                                </a:prstGeom>
+                                <a:noFill/>
+                                <a:ln w="9525">
+                                  <a:noFill/>
+                                  <a:headEnd/>
+                                  <a:tailEnd/>
+                                </a:ln>
+                              </pic:spPr>
+                            </pic:pic>
+                          </a:graphicData>
+                        </a:graphic>
+                      </wp:inline>
+                    </w:drawing>
+                  </w:r>
+                  <w:r>
+                    <w:t xml:space="preserve"> </w:t>
+                  </w:r>
+                  <w:r>
+                    <w:t xml:space="preserve"> </w:t>
+                  </w:r>
+                  <w:r>
+                    <w:t xml:space="preserve">Tip</w:t>
+                  </w:r>
+                </w:p>
+              </w:tc>
+            </w:tr>
+            <w:tr>
+              <w:trPr>
+                <w:cantSplit/>
+              </w:trPr>
+              <w:tc>
+                <w:tcPr>
+                  <w:tcMar>
+                    <w:top w:w="108" w:type="dxa"/>
+                    <w:bottom w:w="108" w:type="dxa"/>
+                  </w:tcMar>
+                </w:tcPr>
+                <w:p>
+                  <w:pPr>
+                    <w:pStyle w:val="BodyText"/>
+                  </w:pPr>
+                  <w:pPr>
+                    <w:spacing w:before="16"/>
+                  </w:pPr>
+                  <w:r>
+                    <w:rPr>
+                      <w:b/>
+                      <w:bCs/>
+                    </w:rPr>
+                    <w:t xml:space="preserve">Watch on YouTube:</w:t>
+                  </w:r>
+                </w:p>
+                <w:p>
+                  <w:pPr>
+                    <w:pStyle w:val="BodyText"/>
+                  </w:pPr>
+                  <w:r>
+                    <w:t xml:space="preserve">https://youtu.be/xnxzEuwJmyk (Introduction to rearranging equations - Example 1 | STARMAST)</w:t>
+                  </w:r>
+                </w:p>
+                <w:p/>
+              </w:tc>
+            </w:tr>
+          </w:tbl>
         </w:tc>
       </w:tr>
     </w:tbl>
@@ -1667,12 +1787,12 @@
                 <wp:inline>
                   <wp:extent cx="152400" cy="152400"/>
                   <wp:effectExtent b="0" l="0" r="0" t="0"/>
-                  <wp:docPr descr="" title="" id="28" name="Picture"/>
+                  <wp:docPr descr="" title="" id="31" name="Picture"/>
                   <a:graphic>
                     <a:graphicData uri="http://schemas.openxmlformats.org/drawingml/2006/picture">
                       <pic:pic>
                         <pic:nvPicPr>
-                          <pic:cNvPr descr="/Applications/quarto/share/formats/docx/note.png" id="29" name="Picture"/>
+                          <pic:cNvPr descr="/Applications/quarto/share/formats/docx/note.png" id="32" name="Picture"/>
                           <pic:cNvPicPr>
                             <a:picLocks noChangeArrowheads="1" noChangeAspect="1"/>
                           </pic:cNvPicPr>
@@ -1962,18 +2082,18 @@
                 <wp:inline>
                   <wp:extent cx="152400" cy="152400"/>
                   <wp:effectExtent b="0" l="0" r="0" t="0"/>
-                  <wp:docPr descr="" title="" id="31" name="Picture"/>
+                  <wp:docPr descr="" title="" id="33" name="Picture"/>
                   <a:graphic>
                     <a:graphicData uri="http://schemas.openxmlformats.org/drawingml/2006/picture">
                       <pic:pic>
                         <pic:nvPicPr>
-                          <pic:cNvPr descr="/Applications/quarto/share/formats/docx/tip.png" id="32" name="Picture"/>
+                          <pic:cNvPr descr="/Applications/quarto/share/formats/docx/tip.png" id="34" name="Picture"/>
                           <pic:cNvPicPr>
                             <a:picLocks noChangeArrowheads="1" noChangeAspect="1"/>
                           </pic:cNvPicPr>
                         </pic:nvPicPr>
                         <pic:blipFill>
-                          <a:blip r:embed="rId30"/>
+                          <a:blip r:embed="rId28"/>
                           <a:stretch>
                             <a:fillRect/>
                           </a:stretch>
@@ -2104,8 +2224,8 @@
         </w:tc>
       </w:tr>
     </w:tbl>
-    <w:bookmarkEnd w:id="33"/>
-    <w:bookmarkStart w:id="44" w:name="multiplication-and-division"/>
+    <w:bookmarkEnd w:id="35"/>
+    <w:bookmarkStart w:id="46" w:name="multiplication-and-division"/>
     <w:p>
       <w:pPr>
         <w:pStyle w:val="Heading2"/>
@@ -2177,12 +2297,12 @@
                 <wp:inline>
                   <wp:extent cx="152400" cy="152400"/>
                   <wp:effectExtent b="0" l="0" r="0" t="0"/>
-                  <wp:docPr descr="" title="" id="34" name="Picture"/>
+                  <wp:docPr descr="" title="" id="36" name="Picture"/>
                   <a:graphic>
                     <a:graphicData uri="http://schemas.openxmlformats.org/drawingml/2006/picture">
                       <pic:pic>
                         <pic:nvPicPr>
-                          <pic:cNvPr descr="/Applications/quarto/share/formats/docx/important.png" id="35" name="Picture"/>
+                          <pic:cNvPr descr="/Applications/quarto/share/formats/docx/important.png" id="37" name="Picture"/>
                           <pic:cNvPicPr>
                             <a:picLocks noChangeArrowheads="1" noChangeAspect="1"/>
                           </pic:cNvPicPr>
@@ -2377,12 +2497,12 @@
                 <wp:inline>
                   <wp:extent cx="152400" cy="152400"/>
                   <wp:effectExtent b="0" l="0" r="0" t="0"/>
-                  <wp:docPr descr="" title="" id="36" name="Picture"/>
+                  <wp:docPr descr="" title="" id="38" name="Picture"/>
                   <a:graphic>
                     <a:graphicData uri="http://schemas.openxmlformats.org/drawingml/2006/picture">
                       <pic:pic>
                         <pic:nvPicPr>
-                          <pic:cNvPr descr="/Applications/quarto/share/formats/docx/note.png" id="37" name="Picture"/>
+                          <pic:cNvPr descr="/Applications/quarto/share/formats/docx/note.png" id="39" name="Picture"/>
                           <pic:cNvPicPr>
                             <a:picLocks noChangeArrowheads="1" noChangeAspect="1"/>
                           </pic:cNvPicPr>
@@ -2831,12 +2951,12 @@
                 <wp:inline>
                   <wp:extent cx="152400" cy="152400"/>
                   <wp:effectExtent b="0" l="0" r="0" t="0"/>
-                  <wp:docPr descr="" title="" id="38" name="Picture"/>
+                  <wp:docPr descr="" title="" id="40" name="Picture"/>
                   <a:graphic>
                     <a:graphicData uri="http://schemas.openxmlformats.org/drawingml/2006/picture">
                       <pic:pic>
                         <pic:nvPicPr>
-                          <pic:cNvPr descr="/Applications/quarto/share/formats/docx/note.png" id="39" name="Picture"/>
+                          <pic:cNvPr descr="/Applications/quarto/share/formats/docx/note.png" id="41" name="Picture"/>
                           <pic:cNvPicPr>
                             <a:picLocks noChangeArrowheads="1" noChangeAspect="1"/>
                           </pic:cNvPicPr>
@@ -3427,18 +3547,18 @@
                 <wp:inline>
                   <wp:extent cx="152400" cy="152400"/>
                   <wp:effectExtent b="0" l="0" r="0" t="0"/>
-                  <wp:docPr descr="" title="" id="40" name="Picture"/>
+                  <wp:docPr descr="" title="" id="42" name="Picture"/>
                   <a:graphic>
                     <a:graphicData uri="http://schemas.openxmlformats.org/drawingml/2006/picture">
                       <pic:pic>
                         <pic:nvPicPr>
-                          <pic:cNvPr descr="/Applications/quarto/share/formats/docx/tip.png" id="41" name="Picture"/>
+                          <pic:cNvPr descr="/Applications/quarto/share/formats/docx/tip.png" id="43" name="Picture"/>
                           <pic:cNvPicPr>
                             <a:picLocks noChangeArrowheads="1" noChangeAspect="1"/>
                           </pic:cNvPicPr>
                         </pic:nvPicPr>
                         <pic:blipFill>
-                          <a:blip r:embed="rId30"/>
+                          <a:blip r:embed="rId28"/>
                           <a:stretch>
                             <a:fillRect/>
                           </a:stretch>
@@ -3551,12 +3671,12 @@
                 <wp:inline>
                   <wp:extent cx="152400" cy="152400"/>
                   <wp:effectExtent b="0" l="0" r="0" t="0"/>
-                  <wp:docPr descr="" title="" id="42" name="Picture"/>
+                  <wp:docPr descr="" title="" id="44" name="Picture"/>
                   <a:graphic>
                     <a:graphicData uri="http://schemas.openxmlformats.org/drawingml/2006/picture">
                       <pic:pic>
                         <pic:nvPicPr>
-                          <pic:cNvPr descr="/Applications/quarto/share/formats/docx/important.png" id="43" name="Picture"/>
+                          <pic:cNvPr descr="/Applications/quarto/share/formats/docx/important.png" id="45" name="Picture"/>
                           <pic:cNvPicPr>
                             <a:picLocks noChangeArrowheads="1" noChangeAspect="1"/>
                           </pic:cNvPicPr>
@@ -3672,8 +3792,8 @@
         <w:t xml:space="preserve">This is a common health warning in rearranging equations, as you will see throughout the rest of the guide.</w:t>
       </w:r>
     </w:p>
-    <w:bookmarkEnd w:id="44"/>
-    <w:bookmarkStart w:id="62" w:name="powers-and-roots"/>
+    <w:bookmarkEnd w:id="46"/>
+    <w:bookmarkStart w:id="64" w:name="powers-and-roots"/>
     <w:p>
       <w:pPr>
         <w:pStyle w:val="Heading2"/>
@@ -3682,7 +3802,7 @@
         <w:t xml:space="preserve">Powers and roots</w:t>
       </w:r>
     </w:p>
-    <w:bookmarkStart w:id="61" w:name="undoing-powers-of-n-using-nth-roots"/>
+    <w:bookmarkStart w:id="63" w:name="undoing-powers-of-n-using-nth-roots"/>
     <w:p>
       <w:pPr>
         <w:pStyle w:val="Heading4"/>
@@ -4240,18 +4360,18 @@
                 <wp:inline>
                   <wp:extent cx="152400" cy="152400"/>
                   <wp:effectExtent b="0" l="0" r="0" t="0"/>
-                  <wp:docPr descr="" title="" id="46" name="Picture"/>
+                  <wp:docPr descr="" title="" id="48" name="Picture"/>
                   <a:graphic>
                     <a:graphicData uri="http://schemas.openxmlformats.org/drawingml/2006/picture">
                       <pic:pic>
                         <pic:nvPicPr>
-                          <pic:cNvPr descr="/Applications/quarto/share/formats/docx/warning.png" id="47" name="Picture"/>
+                          <pic:cNvPr descr="/Applications/quarto/share/formats/docx/warning.png" id="49" name="Picture"/>
                           <pic:cNvPicPr>
                             <a:picLocks noChangeArrowheads="1" noChangeAspect="1"/>
                           </pic:cNvPicPr>
                         </pic:nvPicPr>
                         <pic:blipFill>
-                          <a:blip r:embed="rId45"/>
+                          <a:blip r:embed="rId47"/>
                           <a:stretch>
                             <a:fillRect/>
                           </a:stretch>
@@ -4391,7 +4511,7 @@
             <w:r>
               <w:t xml:space="preserve"> </w:t>
             </w:r>
-            <w:hyperlink r:id="rId48">
+            <w:hyperlink r:id="rId50">
               <w:r>
                 <w:rPr>
                   <w:rStyle w:val="Hyperlink"/>
@@ -4774,474 +4894,6 @@
       </m:oMath>
       <w:r>
         <w:t xml:space="preserve">, and so you must also take positive and negative roots.</w:t>
-      </w:r>
-    </w:p>
-    <w:tbl>
-      <w:tblPr>
-        <w:tblStyle w:val="Table"/>
-        <w:tblLook w:firstRow="0" w:lastRow="0" w:firstColumn="0" w:lastColumn="0" w:noHBand="0" w:noVBand="0" w:val="0000"/>
-        <w:tblBorders>
-          <w:top w:val="single" w:sz="4" w:space="0" w:color="0758E5"/>
-          <w:left w:val="single" w:sz="24" w:space="0" w:color="0758E5"/>
-          <w:bottom w:val="single" w:sz="4" w:space="0" w:color="0758E5"/>
-          <w:right w:val="single" w:sz="4" w:space="0" w:color="0758E5"/>
-        </w:tblBorders>
-        <w:tblCellMar>
-          <w:left w:w="144" w:type="dxa"/>
-          <w:right w:w="144" w:type="dxa"/>
-        </w:tblCellMar>
-        <w:tblLook w:firstRow="0" w:lastRow="0" w:firstColumn="0" w:lastColumn="0" w:noHBand="0" w:noVBand="0" w:val="0000"/>
-      </w:tblPr>
-      <w:tr>
-        <w:trPr>
-          <w:cantSplit/>
-        </w:trPr>
-        <w:tc>
-          <w:tcPr>
-            <w:shd w:color="auto" w:fill="dae6fb" w:val="clear"/>
-            <w:tcMar>
-              <w:top w:w="92" w:type="dxa"/>
-              <w:bottom w:w="92" w:type="dxa"/>
-            </w:tcMar>
-          </w:tcPr>
-          <w:p>
-            <w:pPr>
-              <w:pStyle w:val="BodyText"/>
-            </w:pPr>
-            <w:pPr>
-              <w:spacing w:before="0" w:after="0"/>
-              <w:textAlignment w:val="center"/>
-            </w:pPr>
-            <w:r>
-              <w:drawing>
-                <wp:inline>
-                  <wp:extent cx="152400" cy="152400"/>
-                  <wp:effectExtent b="0" l="0" r="0" t="0"/>
-                  <wp:docPr descr="" title="" id="49" name="Picture"/>
-                  <a:graphic>
-                    <a:graphicData uri="http://schemas.openxmlformats.org/drawingml/2006/picture">
-                      <pic:pic>
-                        <pic:nvPicPr>
-                          <pic:cNvPr descr="/Applications/quarto/share/formats/docx/note.png" id="50" name="Picture"/>
-                          <pic:cNvPicPr>
-                            <a:picLocks noChangeArrowheads="1" noChangeAspect="1"/>
-                          </pic:cNvPicPr>
-                        </pic:nvPicPr>
-                        <pic:blipFill>
-                          <a:blip r:embed="rId25"/>
-                          <a:stretch>
-                            <a:fillRect/>
-                          </a:stretch>
-                        </pic:blipFill>
-                        <pic:spPr bwMode="auto">
-                          <a:xfrm>
-                            <a:off x="0" y="0"/>
-                            <a:ext cx="152400" cy="152400"/>
-                          </a:xfrm>
-                          <a:prstGeom prst="rect">
-                            <a:avLst/>
-                          </a:prstGeom>
-                          <a:noFill/>
-                          <a:ln w="9525">
-                            <a:noFill/>
-                            <a:headEnd/>
-                            <a:tailEnd/>
-                          </a:ln>
-                        </pic:spPr>
-                      </pic:pic>
-                    </a:graphicData>
-                  </a:graphic>
-                </wp:inline>
-              </w:drawing>
-            </w:r>
-            <w:r>
-              <w:t xml:space="preserve"> </w:t>
-            </w:r>
-            <w:r>
-              <w:t xml:space="preserve"> </w:t>
-            </w:r>
-            <w:r>
-              <w:t xml:space="preserve">Undoing powers using</w:t>
-            </w:r>
-            <w:r>
-              <w:t xml:space="preserve"> </w:t>
-            </w:r>
-            <m:oMath>
-              <m:r>
-                <m:t>n</m:t>
-              </m:r>
-            </m:oMath>
-            <w:r>
-              <w:t xml:space="preserve">th roots</w:t>
-            </w:r>
-          </w:p>
-        </w:tc>
-      </w:tr>
-      <w:tr>
-        <w:trPr>
-          <w:cantSplit/>
-        </w:trPr>
-        <w:tc>
-          <w:tcPr>
-            <w:tcMar>
-              <w:top w:w="108" w:type="dxa"/>
-              <w:bottom w:w="108" w:type="dxa"/>
-            </w:tcMar>
-          </w:tcPr>
-          <w:p>
-            <w:pPr>
-              <w:pStyle w:val="BodyText"/>
-            </w:pPr>
-            <w:pPr>
-              <w:spacing w:before="16"/>
-            </w:pPr>
-            <w:r>
-              <w:t xml:space="preserve">Suppose that</w:t>
-            </w:r>
-            <w:r>
-              <w:t xml:space="preserve"> </w:t>
-            </w:r>
-            <m:oMath>
-              <m:sSup>
-                <m:e>
-                  <m:r>
-                    <m:t>x</m:t>
-                  </m:r>
-                </m:e>
-                <m:sup>
-                  <m:r>
-                    <m:t>n</m:t>
-                  </m:r>
-                </m:sup>
-              </m:sSup>
-              <m:r>
-                <m:rPr>
-                  <m:sty m:val="p"/>
-                </m:rPr>
-                <m:t>=</m:t>
-              </m:r>
-              <m:r>
-                <m:t>a</m:t>
-              </m:r>
-            </m:oMath>
-            <w:r>
-              <w:t xml:space="preserve">.</w:t>
-            </w:r>
-          </w:p>
-          <w:p>
-            <w:pPr>
-              <w:numPr>
-                <w:ilvl w:val="0"/>
-                <w:numId w:val="1003"/>
-              </w:numPr>
-            </w:pPr>
-            <w:r>
-              <w:t xml:space="preserve">If</w:t>
-            </w:r>
-            <w:r>
-              <w:t xml:space="preserve"> </w:t>
-            </w:r>
-            <m:oMath>
-              <m:r>
-                <m:t>n</m:t>
-              </m:r>
-            </m:oMath>
-            <w:r>
-              <w:t xml:space="preserve"> </w:t>
-            </w:r>
-            <w:r>
-              <w:t xml:space="preserve">is even and</w:t>
-            </w:r>
-            <w:r>
-              <w:t xml:space="preserve"> </w:t>
-            </w:r>
-            <m:oMath>
-              <m:r>
-                <m:t>a</m:t>
-              </m:r>
-              <m:r>
-                <m:rPr>
-                  <m:sty m:val="p"/>
-                </m:rPr>
-                <m:t>≥</m:t>
-              </m:r>
-              <m:r>
-                <m:t>0</m:t>
-              </m:r>
-            </m:oMath>
-            <w:r>
-              <w:t xml:space="preserve">, then</w:t>
-            </w:r>
-          </w:p>
-          <w:p>
-            <w:pPr>
-              <w:pStyle w:val="BodyText"/>
-            </w:pPr>
-            <m:oMathPara>
-              <m:oMathParaPr>
-                <m:jc m:val="center"/>
-              </m:oMathParaPr>
-              <m:oMath>
-                <m:r>
-                  <m:t>x</m:t>
-                </m:r>
-                <m:r>
-                  <m:rPr>
-                    <m:sty m:val="p"/>
-                  </m:rPr>
-                  <m:t>=</m:t>
-                </m:r>
-                <m:r>
-                  <m:rPr>
-                    <m:sty m:val="p"/>
-                  </m:rPr>
-                  <m:t>±</m:t>
-                </m:r>
-                <m:rad>
-                  <m:deg>
-                    <m:r>
-                      <m:t>n</m:t>
-                    </m:r>
-                  </m:deg>
-                  <m:e>
-                    <m:r>
-                      <m:t>a</m:t>
-                    </m:r>
-                  </m:e>
-                </m:rad>
-              </m:oMath>
-            </m:oMathPara>
-          </w:p>
-          <w:p>
-            <w:pPr>
-              <w:numPr>
-                <w:ilvl w:val="0"/>
-                <w:numId w:val="1000"/>
-              </w:numPr>
-            </w:pPr>
-            <w:r>
-              <w:t xml:space="preserve">where</w:t>
-            </w:r>
-            <w:r>
-              <w:t xml:space="preserve"> </w:t>
-            </w:r>
-            <m:oMath>
-              <m:rad>
-                <m:deg>
-                  <m:r>
-                    <m:t>n</m:t>
-                  </m:r>
-                </m:deg>
-                <m:e>
-                  <m:r>
-                    <m:t>a</m:t>
-                  </m:r>
-                </m:e>
-              </m:rad>
-            </m:oMath>
-            <w:r>
-              <w:t xml:space="preserve"> </w:t>
-            </w:r>
-            <w:r>
-              <w:t xml:space="preserve">is the positive</w:t>
-            </w:r>
-            <w:r>
-              <w:t xml:space="preserve"> </w:t>
-            </w:r>
-            <m:oMath>
-              <m:r>
-                <m:t>n</m:t>
-              </m:r>
-            </m:oMath>
-            <w:r>
-              <w:t xml:space="preserve">th root of</w:t>
-            </w:r>
-            <w:r>
-              <w:t xml:space="preserve"> </w:t>
-            </w:r>
-            <m:oMath>
-              <m:r>
-                <m:t>a</m:t>
-              </m:r>
-            </m:oMath>
-            <w:r>
-              <w:t xml:space="preserve">.</w:t>
-            </w:r>
-          </w:p>
-          <w:p>
-            <w:pPr>
-              <w:numPr>
-                <w:ilvl w:val="0"/>
-                <w:numId w:val="1003"/>
-              </w:numPr>
-            </w:pPr>
-            <w:r>
-              <w:t xml:space="preserve">If</w:t>
-            </w:r>
-            <w:r>
-              <w:t xml:space="preserve"> </w:t>
-            </w:r>
-            <m:oMath>
-              <m:r>
-                <m:t>n</m:t>
-              </m:r>
-            </m:oMath>
-            <w:r>
-              <w:t xml:space="preserve"> </w:t>
-            </w:r>
-            <w:r>
-              <w:t xml:space="preserve">is odd, then</w:t>
-            </w:r>
-          </w:p>
-          <w:p>
-            <w:pPr>
-              <w:pStyle w:val="BodyText"/>
-            </w:pPr>
-            <m:oMathPara>
-              <m:oMathParaPr>
-                <m:jc m:val="center"/>
-              </m:oMathParaPr>
-              <m:oMath>
-                <m:r>
-                  <m:t>x</m:t>
-                </m:r>
-                <m:r>
-                  <m:rPr>
-                    <m:sty m:val="p"/>
-                  </m:rPr>
-                  <m:t>=</m:t>
-                </m:r>
-                <m:rad>
-                  <m:deg>
-                    <m:r>
-                      <m:t>n</m:t>
-                    </m:r>
-                  </m:deg>
-                  <m:e>
-                    <m:r>
-                      <m:t>a</m:t>
-                    </m:r>
-                  </m:e>
-                </m:rad>
-              </m:oMath>
-            </m:oMathPara>
-          </w:p>
-          <w:p>
-            <w:pPr>
-              <w:numPr>
-                <w:ilvl w:val="0"/>
-                <w:numId w:val="1000"/>
-              </w:numPr>
-            </w:pPr>
-            <w:r>
-              <w:t xml:space="preserve">where</w:t>
-            </w:r>
-            <w:r>
-              <w:t xml:space="preserve"> </w:t>
-            </w:r>
-            <m:oMath>
-              <m:rad>
-                <m:deg>
-                  <m:r>
-                    <m:t>n</m:t>
-                  </m:r>
-                </m:deg>
-                <m:e>
-                  <m:r>
-                    <m:t>a</m:t>
-                  </m:r>
-                </m:e>
-              </m:rad>
-            </m:oMath>
-            <w:r>
-              <w:t xml:space="preserve"> </w:t>
-            </w:r>
-            <w:r>
-              <w:t xml:space="preserve">is the</w:t>
-            </w:r>
-            <w:r>
-              <w:t xml:space="preserve"> </w:t>
-            </w:r>
-            <m:oMath>
-              <m:r>
-                <m:t>n</m:t>
-              </m:r>
-            </m:oMath>
-            <w:r>
-              <w:t xml:space="preserve">th root of</w:t>
-            </w:r>
-            <w:r>
-              <w:t xml:space="preserve"> </w:t>
-            </w:r>
-            <m:oMath>
-              <m:r>
-                <m:t>a</m:t>
-              </m:r>
-            </m:oMath>
-            <w:r>
-              <w:t xml:space="preserve">.</w:t>
-            </w:r>
-          </w:p>
-          <w:p/>
-        </w:tc>
-      </w:tr>
-    </w:tbl>
-    <w:p>
-      <w:pPr>
-        <w:pStyle w:val="FirstParagraph"/>
-      </w:pPr>
-      <w:r>
-        <w:t xml:space="preserve">Thankfully, the situation of undoing</w:t>
-      </w:r>
-      <w:r>
-        <w:t xml:space="preserve"> </w:t>
-      </w:r>
-      <m:oMath>
-        <m:r>
-          <m:t>n</m:t>
-        </m:r>
-      </m:oMath>
-      <w:r>
-        <w:t xml:space="preserve">th roots using powers of</w:t>
-      </w:r>
-      <w:r>
-        <w:t xml:space="preserve"> </w:t>
-      </w:r>
-      <m:oMath>
-        <m:r>
-          <m:t>n</m:t>
-        </m:r>
-      </m:oMath>
-      <w:r>
-        <w:t xml:space="preserve"> </w:t>
-      </w:r>
-      <w:r>
-        <w:t xml:space="preserve">is not as complex (no pun intended!). Since there is no ambiguity about the sign of an</w:t>
-      </w:r>
-      <w:r>
-        <w:t xml:space="preserve"> </w:t>
-      </w:r>
-      <m:oMath>
-        <m:r>
-          <m:t>n</m:t>
-        </m:r>
-      </m:oMath>
-      <w:r>
-        <w:t xml:space="preserve">th root, you can raise to the power of</w:t>
-      </w:r>
-      <w:r>
-        <w:t xml:space="preserve"> </w:t>
-      </w:r>
-      <m:oMath>
-        <m:r>
-          <m:t>n</m:t>
-        </m:r>
-      </m:oMath>
-      <w:r>
-        <w:t xml:space="preserve"> </w:t>
-      </w:r>
-      <w:r>
-        <w:t xml:space="preserve">to undo the root in any case:</w:t>
       </w:r>
     </w:p>
     <w:tbl>
@@ -5329,6 +4981,474 @@
               <w:t xml:space="preserve"> </w:t>
             </w:r>
             <w:r>
+              <w:t xml:space="preserve">Undoing powers using</w:t>
+            </w:r>
+            <w:r>
+              <w:t xml:space="preserve"> </w:t>
+            </w:r>
+            <m:oMath>
+              <m:r>
+                <m:t>n</m:t>
+              </m:r>
+            </m:oMath>
+            <w:r>
+              <w:t xml:space="preserve">th roots</w:t>
+            </w:r>
+          </w:p>
+        </w:tc>
+      </w:tr>
+      <w:tr>
+        <w:trPr>
+          <w:cantSplit/>
+        </w:trPr>
+        <w:tc>
+          <w:tcPr>
+            <w:tcMar>
+              <w:top w:w="108" w:type="dxa"/>
+              <w:bottom w:w="108" w:type="dxa"/>
+            </w:tcMar>
+          </w:tcPr>
+          <w:p>
+            <w:pPr>
+              <w:pStyle w:val="BodyText"/>
+            </w:pPr>
+            <w:pPr>
+              <w:spacing w:before="16"/>
+            </w:pPr>
+            <w:r>
+              <w:t xml:space="preserve">Suppose that</w:t>
+            </w:r>
+            <w:r>
+              <w:t xml:space="preserve"> </w:t>
+            </w:r>
+            <m:oMath>
+              <m:sSup>
+                <m:e>
+                  <m:r>
+                    <m:t>x</m:t>
+                  </m:r>
+                </m:e>
+                <m:sup>
+                  <m:r>
+                    <m:t>n</m:t>
+                  </m:r>
+                </m:sup>
+              </m:sSup>
+              <m:r>
+                <m:rPr>
+                  <m:sty m:val="p"/>
+                </m:rPr>
+                <m:t>=</m:t>
+              </m:r>
+              <m:r>
+                <m:t>a</m:t>
+              </m:r>
+            </m:oMath>
+            <w:r>
+              <w:t xml:space="preserve">.</w:t>
+            </w:r>
+          </w:p>
+          <w:p>
+            <w:pPr>
+              <w:numPr>
+                <w:ilvl w:val="0"/>
+                <w:numId w:val="1003"/>
+              </w:numPr>
+            </w:pPr>
+            <w:r>
+              <w:t xml:space="preserve">If</w:t>
+            </w:r>
+            <w:r>
+              <w:t xml:space="preserve"> </w:t>
+            </w:r>
+            <m:oMath>
+              <m:r>
+                <m:t>n</m:t>
+              </m:r>
+            </m:oMath>
+            <w:r>
+              <w:t xml:space="preserve"> </w:t>
+            </w:r>
+            <w:r>
+              <w:t xml:space="preserve">is even and</w:t>
+            </w:r>
+            <w:r>
+              <w:t xml:space="preserve"> </w:t>
+            </w:r>
+            <m:oMath>
+              <m:r>
+                <m:t>a</m:t>
+              </m:r>
+              <m:r>
+                <m:rPr>
+                  <m:sty m:val="p"/>
+                </m:rPr>
+                <m:t>≥</m:t>
+              </m:r>
+              <m:r>
+                <m:t>0</m:t>
+              </m:r>
+            </m:oMath>
+            <w:r>
+              <w:t xml:space="preserve">, then</w:t>
+            </w:r>
+          </w:p>
+          <w:p>
+            <w:pPr>
+              <w:pStyle w:val="BodyText"/>
+            </w:pPr>
+            <m:oMathPara>
+              <m:oMathParaPr>
+                <m:jc m:val="center"/>
+              </m:oMathParaPr>
+              <m:oMath>
+                <m:r>
+                  <m:t>x</m:t>
+                </m:r>
+                <m:r>
+                  <m:rPr>
+                    <m:sty m:val="p"/>
+                  </m:rPr>
+                  <m:t>=</m:t>
+                </m:r>
+                <m:r>
+                  <m:rPr>
+                    <m:sty m:val="p"/>
+                  </m:rPr>
+                  <m:t>±</m:t>
+                </m:r>
+                <m:rad>
+                  <m:deg>
+                    <m:r>
+                      <m:t>n</m:t>
+                    </m:r>
+                  </m:deg>
+                  <m:e>
+                    <m:r>
+                      <m:t>a</m:t>
+                    </m:r>
+                  </m:e>
+                </m:rad>
+              </m:oMath>
+            </m:oMathPara>
+          </w:p>
+          <w:p>
+            <w:pPr>
+              <w:numPr>
+                <w:ilvl w:val="0"/>
+                <w:numId w:val="1000"/>
+              </w:numPr>
+            </w:pPr>
+            <w:r>
+              <w:t xml:space="preserve">where</w:t>
+            </w:r>
+            <w:r>
+              <w:t xml:space="preserve"> </w:t>
+            </w:r>
+            <m:oMath>
+              <m:rad>
+                <m:deg>
+                  <m:r>
+                    <m:t>n</m:t>
+                  </m:r>
+                </m:deg>
+                <m:e>
+                  <m:r>
+                    <m:t>a</m:t>
+                  </m:r>
+                </m:e>
+              </m:rad>
+            </m:oMath>
+            <w:r>
+              <w:t xml:space="preserve"> </w:t>
+            </w:r>
+            <w:r>
+              <w:t xml:space="preserve">is the positive</w:t>
+            </w:r>
+            <w:r>
+              <w:t xml:space="preserve"> </w:t>
+            </w:r>
+            <m:oMath>
+              <m:r>
+                <m:t>n</m:t>
+              </m:r>
+            </m:oMath>
+            <w:r>
+              <w:t xml:space="preserve">th root of</w:t>
+            </w:r>
+            <w:r>
+              <w:t xml:space="preserve"> </w:t>
+            </w:r>
+            <m:oMath>
+              <m:r>
+                <m:t>a</m:t>
+              </m:r>
+            </m:oMath>
+            <w:r>
+              <w:t xml:space="preserve">.</w:t>
+            </w:r>
+          </w:p>
+          <w:p>
+            <w:pPr>
+              <w:numPr>
+                <w:ilvl w:val="0"/>
+                <w:numId w:val="1003"/>
+              </w:numPr>
+            </w:pPr>
+            <w:r>
+              <w:t xml:space="preserve">If</w:t>
+            </w:r>
+            <w:r>
+              <w:t xml:space="preserve"> </w:t>
+            </w:r>
+            <m:oMath>
+              <m:r>
+                <m:t>n</m:t>
+              </m:r>
+            </m:oMath>
+            <w:r>
+              <w:t xml:space="preserve"> </w:t>
+            </w:r>
+            <w:r>
+              <w:t xml:space="preserve">is odd, then</w:t>
+            </w:r>
+          </w:p>
+          <w:p>
+            <w:pPr>
+              <w:pStyle w:val="BodyText"/>
+            </w:pPr>
+            <m:oMathPara>
+              <m:oMathParaPr>
+                <m:jc m:val="center"/>
+              </m:oMathParaPr>
+              <m:oMath>
+                <m:r>
+                  <m:t>x</m:t>
+                </m:r>
+                <m:r>
+                  <m:rPr>
+                    <m:sty m:val="p"/>
+                  </m:rPr>
+                  <m:t>=</m:t>
+                </m:r>
+                <m:rad>
+                  <m:deg>
+                    <m:r>
+                      <m:t>n</m:t>
+                    </m:r>
+                  </m:deg>
+                  <m:e>
+                    <m:r>
+                      <m:t>a</m:t>
+                    </m:r>
+                  </m:e>
+                </m:rad>
+              </m:oMath>
+            </m:oMathPara>
+          </w:p>
+          <w:p>
+            <w:pPr>
+              <w:numPr>
+                <w:ilvl w:val="0"/>
+                <w:numId w:val="1000"/>
+              </w:numPr>
+            </w:pPr>
+            <w:r>
+              <w:t xml:space="preserve">where</w:t>
+            </w:r>
+            <w:r>
+              <w:t xml:space="preserve"> </w:t>
+            </w:r>
+            <m:oMath>
+              <m:rad>
+                <m:deg>
+                  <m:r>
+                    <m:t>n</m:t>
+                  </m:r>
+                </m:deg>
+                <m:e>
+                  <m:r>
+                    <m:t>a</m:t>
+                  </m:r>
+                </m:e>
+              </m:rad>
+            </m:oMath>
+            <w:r>
+              <w:t xml:space="preserve"> </w:t>
+            </w:r>
+            <w:r>
+              <w:t xml:space="preserve">is the</w:t>
+            </w:r>
+            <w:r>
+              <w:t xml:space="preserve"> </w:t>
+            </w:r>
+            <m:oMath>
+              <m:r>
+                <m:t>n</m:t>
+              </m:r>
+            </m:oMath>
+            <w:r>
+              <w:t xml:space="preserve">th root of</w:t>
+            </w:r>
+            <w:r>
+              <w:t xml:space="preserve"> </w:t>
+            </w:r>
+            <m:oMath>
+              <m:r>
+                <m:t>a</m:t>
+              </m:r>
+            </m:oMath>
+            <w:r>
+              <w:t xml:space="preserve">.</w:t>
+            </w:r>
+          </w:p>
+          <w:p/>
+        </w:tc>
+      </w:tr>
+    </w:tbl>
+    <w:p>
+      <w:pPr>
+        <w:pStyle w:val="FirstParagraph"/>
+      </w:pPr>
+      <w:r>
+        <w:t xml:space="preserve">Thankfully, the situation of undoing</w:t>
+      </w:r>
+      <w:r>
+        <w:t xml:space="preserve"> </w:t>
+      </w:r>
+      <m:oMath>
+        <m:r>
+          <m:t>n</m:t>
+        </m:r>
+      </m:oMath>
+      <w:r>
+        <w:t xml:space="preserve">th roots using powers of</w:t>
+      </w:r>
+      <w:r>
+        <w:t xml:space="preserve"> </w:t>
+      </w:r>
+      <m:oMath>
+        <m:r>
+          <m:t>n</m:t>
+        </m:r>
+      </m:oMath>
+      <w:r>
+        <w:t xml:space="preserve"> </w:t>
+      </w:r>
+      <w:r>
+        <w:t xml:space="preserve">is not as complex (no pun intended!). Since there is no ambiguity about the sign of an</w:t>
+      </w:r>
+      <w:r>
+        <w:t xml:space="preserve"> </w:t>
+      </w:r>
+      <m:oMath>
+        <m:r>
+          <m:t>n</m:t>
+        </m:r>
+      </m:oMath>
+      <w:r>
+        <w:t xml:space="preserve">th root, you can raise to the power of</w:t>
+      </w:r>
+      <w:r>
+        <w:t xml:space="preserve"> </w:t>
+      </w:r>
+      <m:oMath>
+        <m:r>
+          <m:t>n</m:t>
+        </m:r>
+      </m:oMath>
+      <w:r>
+        <w:t xml:space="preserve"> </w:t>
+      </w:r>
+      <w:r>
+        <w:t xml:space="preserve">to undo the root in any case:</w:t>
+      </w:r>
+    </w:p>
+    <w:tbl>
+      <w:tblPr>
+        <w:tblStyle w:val="Table"/>
+        <w:tblLook w:firstRow="0" w:lastRow="0" w:firstColumn="0" w:lastColumn="0" w:noHBand="0" w:noVBand="0" w:val="0000"/>
+        <w:tblBorders>
+          <w:top w:val="single" w:sz="4" w:space="0" w:color="0758E5"/>
+          <w:left w:val="single" w:sz="24" w:space="0" w:color="0758E5"/>
+          <w:bottom w:val="single" w:sz="4" w:space="0" w:color="0758E5"/>
+          <w:right w:val="single" w:sz="4" w:space="0" w:color="0758E5"/>
+        </w:tblBorders>
+        <w:tblCellMar>
+          <w:left w:w="144" w:type="dxa"/>
+          <w:right w:w="144" w:type="dxa"/>
+        </w:tblCellMar>
+        <w:tblLook w:firstRow="0" w:lastRow="0" w:firstColumn="0" w:lastColumn="0" w:noHBand="0" w:noVBand="0" w:val="0000"/>
+      </w:tblPr>
+      <w:tr>
+        <w:trPr>
+          <w:cantSplit/>
+        </w:trPr>
+        <w:tc>
+          <w:tcPr>
+            <w:shd w:color="auto" w:fill="dae6fb" w:val="clear"/>
+            <w:tcMar>
+              <w:top w:w="92" w:type="dxa"/>
+              <w:bottom w:w="92" w:type="dxa"/>
+            </w:tcMar>
+          </w:tcPr>
+          <w:p>
+            <w:pPr>
+              <w:pStyle w:val="BodyText"/>
+            </w:pPr>
+            <w:pPr>
+              <w:spacing w:before="0" w:after="0"/>
+              <w:textAlignment w:val="center"/>
+            </w:pPr>
+            <w:r>
+              <w:drawing>
+                <wp:inline>
+                  <wp:extent cx="152400" cy="152400"/>
+                  <wp:effectExtent b="0" l="0" r="0" t="0"/>
+                  <wp:docPr descr="" title="" id="53" name="Picture"/>
+                  <a:graphic>
+                    <a:graphicData uri="http://schemas.openxmlformats.org/drawingml/2006/picture">
+                      <pic:pic>
+                        <pic:nvPicPr>
+                          <pic:cNvPr descr="/Applications/quarto/share/formats/docx/note.png" id="54" name="Picture"/>
+                          <pic:cNvPicPr>
+                            <a:picLocks noChangeArrowheads="1" noChangeAspect="1"/>
+                          </pic:cNvPicPr>
+                        </pic:nvPicPr>
+                        <pic:blipFill>
+                          <a:blip r:embed="rId25"/>
+                          <a:stretch>
+                            <a:fillRect/>
+                          </a:stretch>
+                        </pic:blipFill>
+                        <pic:spPr bwMode="auto">
+                          <a:xfrm>
+                            <a:off x="0" y="0"/>
+                            <a:ext cx="152400" cy="152400"/>
+                          </a:xfrm>
+                          <a:prstGeom prst="rect">
+                            <a:avLst/>
+                          </a:prstGeom>
+                          <a:noFill/>
+                          <a:ln w="9525">
+                            <a:noFill/>
+                            <a:headEnd/>
+                            <a:tailEnd/>
+                          </a:ln>
+                        </pic:spPr>
+                      </pic:pic>
+                    </a:graphicData>
+                  </a:graphic>
+                </wp:inline>
+              </w:drawing>
+            </w:r>
+            <w:r>
+              <w:t xml:space="preserve"> </w:t>
+            </w:r>
+            <w:r>
+              <w:t xml:space="preserve"> </w:t>
+            </w:r>
+            <w:r>
               <w:t xml:space="preserve">Undoing</w:t>
             </w:r>
             <w:r>
@@ -5552,12 +5672,12 @@
                 <wp:inline>
                   <wp:extent cx="152400" cy="152400"/>
                   <wp:effectExtent b="0" l="0" r="0" t="0"/>
-                  <wp:docPr descr="" title="" id="53" name="Picture"/>
+                  <wp:docPr descr="" title="" id="55" name="Picture"/>
                   <a:graphic>
                     <a:graphicData uri="http://schemas.openxmlformats.org/drawingml/2006/picture">
                       <pic:pic>
                         <pic:nvPicPr>
-                          <pic:cNvPr descr="/Applications/quarto/share/formats/docx/important.png" id="54" name="Picture"/>
+                          <pic:cNvPr descr="/Applications/quarto/share/formats/docx/important.png" id="56" name="Picture"/>
                           <pic:cNvPicPr>
                             <a:picLocks noChangeArrowheads="1" noChangeAspect="1"/>
                           </pic:cNvPicPr>
@@ -5825,12 +5945,12 @@
                 <wp:inline>
                   <wp:extent cx="152400" cy="152400"/>
                   <wp:effectExtent b="0" l="0" r="0" t="0"/>
-                  <wp:docPr descr="" title="" id="55" name="Picture"/>
+                  <wp:docPr descr="" title="" id="57" name="Picture"/>
                   <a:graphic>
                     <a:graphicData uri="http://schemas.openxmlformats.org/drawingml/2006/picture">
                       <pic:pic>
                         <pic:nvPicPr>
-                          <pic:cNvPr descr="/Applications/quarto/share/formats/docx/note.png" id="56" name="Picture"/>
+                          <pic:cNvPr descr="/Applications/quarto/share/formats/docx/note.png" id="58" name="Picture"/>
                           <pic:cNvPicPr>
                             <a:picLocks noChangeArrowheads="1" noChangeAspect="1"/>
                           </pic:cNvPicPr>
@@ -6274,12 +6394,12 @@
                 <wp:inline>
                   <wp:extent cx="152400" cy="152400"/>
                   <wp:effectExtent b="0" l="0" r="0" t="0"/>
-                  <wp:docPr descr="" title="" id="57" name="Picture"/>
+                  <wp:docPr descr="" title="" id="59" name="Picture"/>
                   <a:graphic>
                     <a:graphicData uri="http://schemas.openxmlformats.org/drawingml/2006/picture">
                       <pic:pic>
                         <pic:nvPicPr>
-                          <pic:cNvPr descr="/Applications/quarto/share/formats/docx/note.png" id="58" name="Picture"/>
+                          <pic:cNvPr descr="/Applications/quarto/share/formats/docx/note.png" id="60" name="Picture"/>
                           <pic:cNvPicPr>
                             <a:picLocks noChangeArrowheads="1" noChangeAspect="1"/>
                           </pic:cNvPicPr>
@@ -6797,12 +6917,12 @@
                 <wp:inline>
                   <wp:extent cx="152400" cy="152400"/>
                   <wp:effectExtent b="0" l="0" r="0" t="0"/>
-                  <wp:docPr descr="" title="" id="59" name="Picture"/>
+                  <wp:docPr descr="" title="" id="61" name="Picture"/>
                   <a:graphic>
                     <a:graphicData uri="http://schemas.openxmlformats.org/drawingml/2006/picture">
                       <pic:pic>
                         <pic:nvPicPr>
-                          <pic:cNvPr descr="/Applications/quarto/share/formats/docx/note.png" id="60" name="Picture"/>
+                          <pic:cNvPr descr="/Applications/quarto/share/formats/docx/note.png" id="62" name="Picture"/>
                           <pic:cNvPicPr>
                             <a:picLocks noChangeArrowheads="1" noChangeAspect="1"/>
                           </pic:cNvPicPr>
@@ -7487,9 +7607,9 @@
         </w:tc>
       </w:tr>
     </w:tbl>
-    <w:bookmarkEnd w:id="61"/>
-    <w:bookmarkEnd w:id="62"/>
-    <w:bookmarkStart w:id="63" w:name="quick-check-problems"/>
+    <w:bookmarkEnd w:id="63"/>
+    <w:bookmarkEnd w:id="64"/>
+    <w:bookmarkStart w:id="65" w:name="quick-check-problems"/>
     <w:p>
       <w:pPr>
         <w:pStyle w:val="Heading2"/>
@@ -8011,9 +8131,9 @@
         <w:t xml:space="preserve">.</w:t>
       </w:r>
     </w:p>
-    <w:bookmarkEnd w:id="63"/>
-    <w:bookmarkEnd w:id="64"/>
-    <w:bookmarkStart w:id="69" w:name="further-reading"/>
+    <w:bookmarkEnd w:id="65"/>
+    <w:bookmarkEnd w:id="66"/>
+    <w:bookmarkStart w:id="71" w:name="further-reading"/>
     <w:p>
       <w:pPr>
         <w:pStyle w:val="Heading1"/>
@@ -8026,7 +8146,7 @@
       <w:pPr>
         <w:pStyle w:val="FirstParagraph"/>
       </w:pPr>
-      <w:hyperlink r:id="rId65">
+      <w:hyperlink r:id="rId67">
         <w:r>
           <w:rPr>
             <w:rStyle w:val="Hyperlink"/>
@@ -8082,7 +8202,7 @@
       <w:pPr>
         <w:pStyle w:val="BodyText"/>
       </w:pPr>
-      <w:hyperlink r:id="rId66">
+      <w:hyperlink r:id="rId68">
         <w:r>
           <w:rPr>
             <w:rStyle w:val="Hyperlink"/>
@@ -8091,7 +8211,7 @@
         </w:r>
       </w:hyperlink>
     </w:p>
-    <w:bookmarkStart w:id="68" w:name="version-history-and-licensing"/>
+    <w:bookmarkStart w:id="70" w:name="version-history-and-licensing"/>
     <w:p>
       <w:pPr>
         <w:pStyle w:val="Heading2"/>
@@ -8124,7 +8244,7 @@
       <w:pPr>
         <w:pStyle w:val="FirstParagraph"/>
       </w:pPr>
-      <w:hyperlink r:id="rId67">
+      <w:hyperlink r:id="rId69">
         <w:r>
           <w:rPr>
             <w:rStyle w:val="Hyperlink"/>
@@ -8133,8 +8253,8 @@
         </w:r>
       </w:hyperlink>
     </w:p>
-    <w:bookmarkEnd w:id="68"/>
-    <w:bookmarkEnd w:id="69"/>
+    <w:bookmarkEnd w:id="70"/>
+    <w:bookmarkEnd w:id="71"/>
     <w:sectPr>
       <w:pgSz w:h="15840" w:w="12240"/>
       <w:pgMar w:bottom="1440" w:footer="720" w:gutter="0" w:header="720" w:left="1440" w:right="1440" w:top="1440"/>
